--- a/Jobsheet/Jobsheet/Jobsheet 10 - Queue.docx
+++ b/Jobsheet/Jobsheet/Jobsheet 10 - Queue.docx
@@ -86,25 +86,7 @@
           <w:szCs w:val="24"/>
           <w:lang w:val="en-US"/>
         </w:rPr>
-        <w:t xml:space="preserve">Satria </w:t>
-      </w:r>
-      <w:proofErr w:type="spellStart"/>
-      <w:r>
-        <w:rPr>
-          <w:sz w:val="24"/>
-          <w:szCs w:val="24"/>
-          <w:lang w:val="en-US"/>
-        </w:rPr>
-        <w:t>Wiguna</w:t>
-      </w:r>
-      <w:proofErr w:type="spellEnd"/>
-      <w:r>
-        <w:rPr>
-          <w:sz w:val="24"/>
-          <w:szCs w:val="24"/>
-          <w:lang w:val="en-US"/>
-        </w:rPr>
-        <w:t xml:space="preserve"> / TI_1D/26</w:t>
+        <w:t>Satria Wiguna / TI_1D/26</w:t>
       </w:r>
     </w:p>
     <w:p>
@@ -1253,7 +1235,7 @@
       <w:pPr>
         <w:spacing w:line="357" w:lineRule="auto"/>
         <w:sectPr>
-          <w:headerReference w:type="default" r:id="rId7"/>
+          <w:headerReference w:type="default" r:id="rId8"/>
           <w:type w:val="continuous"/>
           <w:pgSz w:w="11910" w:h="16840"/>
           <w:pgMar w:top="1220" w:right="900" w:bottom="280" w:left="1300" w:header="125" w:footer="720" w:gutter="0"/>
@@ -1299,7 +1281,7 @@
                     <pic:cNvPicPr/>
                   </pic:nvPicPr>
                   <pic:blipFill>
-                    <a:blip r:embed="rId8" cstate="print"/>
+                    <a:blip r:embed="rId9" cstate="print"/>
                     <a:stretch>
                       <a:fillRect/>
                     </a:stretch>
@@ -1401,10 +1383,7 @@
         <w:t xml:space="preserve"> </w:t>
       </w:r>
       <w:r>
-        <w:t>di</w:t>
-      </w:r>
-      <w:r>
-        <w:t>gunakan</w:t>
+        <w:t>digunakan</w:t>
       </w:r>
       <w:r>
         <w:rPr>
@@ -1488,7 +1467,7 @@
                     <pic:cNvPicPr/>
                   </pic:nvPicPr>
                   <pic:blipFill>
-                    <a:blip r:embed="rId9" cstate="print"/>
+                    <a:blip r:embed="rId10" cstate="print"/>
                     <a:stretch>
                       <a:fillRect/>
                     </a:stretch>
@@ -1702,7 +1681,7 @@
                     <pic:cNvPicPr/>
                   </pic:nvPicPr>
                   <pic:blipFill>
-                    <a:blip r:embed="rId10" cstate="print"/>
+                    <a:blip r:embed="rId11" cstate="print"/>
                     <a:stretch>
                       <a:fillRect/>
                     </a:stretch>
@@ -1896,7 +1875,7 @@
                     <pic:cNvPicPr/>
                   </pic:nvPicPr>
                   <pic:blipFill>
-                    <a:blip r:embed="rId11" cstate="print"/>
+                    <a:blip r:embed="rId12" cstate="print"/>
                     <a:stretch>
                       <a:fillRect/>
                     </a:stretch>
@@ -2126,7 +2105,7 @@
       <w:pPr>
         <w:spacing w:line="362" w:lineRule="auto"/>
         <w:sectPr>
-          <w:headerReference w:type="default" r:id="rId12"/>
+          <w:headerReference w:type="default" r:id="rId13"/>
           <w:pgSz w:w="11910" w:h="16840"/>
           <w:pgMar w:top="1360" w:right="900" w:bottom="280" w:left="1300" w:header="125" w:footer="0" w:gutter="0"/>
           <w:cols w:space="720"/>
@@ -2170,7 +2149,7 @@
                     <pic:cNvPicPr/>
                   </pic:nvPicPr>
                   <pic:blipFill>
-                    <a:blip r:embed="rId13" cstate="print"/>
+                    <a:blip r:embed="rId14" cstate="print"/>
                     <a:stretch>
                       <a:fillRect/>
                     </a:stretch>
@@ -2338,7 +2317,7 @@
                     <pic:cNvPicPr/>
                   </pic:nvPicPr>
                   <pic:blipFill>
-                    <a:blip r:embed="rId14" cstate="print"/>
+                    <a:blip r:embed="rId15" cstate="print"/>
                     <a:stretch>
                       <a:fillRect/>
                     </a:stretch>
@@ -2405,7 +2384,7 @@
                     <pic:cNvPicPr/>
                   </pic:nvPicPr>
                   <pic:blipFill>
-                    <a:blip r:embed="rId15" cstate="print"/>
+                    <a:blip r:embed="rId16" cstate="print"/>
                     <a:stretch>
                       <a:fillRect/>
                     </a:stretch>
@@ -2741,7 +2720,7 @@
                     <pic:cNvPicPr/>
                   </pic:nvPicPr>
                   <pic:blipFill>
-                    <a:blip r:embed="rId16" cstate="print"/>
+                    <a:blip r:embed="rId17" cstate="print"/>
                     <a:stretch>
                       <a:fillRect/>
                     </a:stretch>
@@ -2813,7 +2792,7 @@
                     <pic:cNvPicPr/>
                   </pic:nvPicPr>
                   <pic:blipFill>
-                    <a:blip r:embed="rId17" cstate="print"/>
+                    <a:blip r:embed="rId18" cstate="print"/>
                     <a:stretch>
                       <a:fillRect/>
                     </a:stretch>
@@ -3099,7 +3078,7 @@
                     <pic:cNvPicPr/>
                   </pic:nvPicPr>
                   <pic:blipFill>
-                    <a:blip r:embed="rId18" cstate="print"/>
+                    <a:blip r:embed="rId19" cstate="print"/>
                     <a:stretch>
                       <a:fillRect/>
                     </a:stretch>
@@ -3347,7 +3326,7 @@
                     <pic:cNvPicPr/>
                   </pic:nvPicPr>
                   <pic:blipFill>
-                    <a:blip r:embed="rId19" cstate="print"/>
+                    <a:blip r:embed="rId20" cstate="print"/>
                     <a:stretch>
                       <a:fillRect/>
                     </a:stretch>
@@ -3392,10 +3371,7 @@
         <w:jc w:val="both"/>
       </w:pPr>
       <w:r>
-        <w:t>Deklarasikan variabel dengan nama</w:t>
-      </w:r>
-      <w:r>
-        <w:t xml:space="preserve"> </w:t>
+        <w:t xml:space="preserve">Deklarasikan variabel dengan nama </w:t>
       </w:r>
       <w:r>
         <w:rPr>
@@ -3672,7 +3648,7 @@
                     <pic:cNvPicPr/>
                   </pic:nvPicPr>
                   <pic:blipFill>
-                    <a:blip r:embed="rId20" cstate="print"/>
+                    <a:blip r:embed="rId21" cstate="print"/>
                     <a:stretch>
                       <a:fillRect/>
                     </a:stretch>
@@ -3857,7 +3833,7 @@
                     <pic:cNvPicPr/>
                   </pic:nvPicPr>
                   <pic:blipFill>
-                    <a:blip r:embed="rId21" cstate="print"/>
+                    <a:blip r:embed="rId22" cstate="print"/>
                     <a:stretch>
                       <a:fillRect/>
                     </a:stretch>
@@ -4000,7 +3976,7 @@
                     <pic:cNvPicPr/>
                   </pic:nvPicPr>
                   <pic:blipFill>
-                    <a:blip r:embed="rId22" cstate="print"/>
+                    <a:blip r:embed="rId23" cstate="print"/>
                     <a:stretch>
                       <a:fillRect/>
                     </a:stretch>
@@ -4344,7 +4320,6 @@
           <w:lang w:val="en-US"/>
         </w:rPr>
       </w:pPr>
-      <w:proofErr w:type="gramStart"/>
       <w:r>
         <w:rPr>
           <w:b/>
@@ -4356,7 +4331,6 @@
         <w:lastRenderedPageBreak/>
         <w:t>Queue :</w:t>
       </w:r>
-      <w:proofErr w:type="gramEnd"/>
     </w:p>
     <w:p>
       <w:pPr>
@@ -4373,6 +4347,7 @@
         <w:rPr>
           <w:b/>
           <w:bCs/>
+          <w:noProof/>
           <w:sz w:val="24"/>
           <w:szCs w:val="28"/>
           <w:lang w:val="en-US"/>
@@ -4382,63 +4357,6 @@
             <wp:extent cx="6165850" cy="6236335"/>
             <wp:effectExtent l="0" t="0" r="6350" b="0"/>
             <wp:docPr id="2" name="Picture 2"/>
-            <wp:cNvGraphicFramePr>
-              <a:graphicFrameLocks xmlns:a="http://schemas.openxmlformats.org/drawingml/2006/main" noChangeAspect="1"/>
-            </wp:cNvGraphicFramePr>
-            <a:graphic xmlns:a="http://schemas.openxmlformats.org/drawingml/2006/main">
-              <a:graphicData uri="http://schemas.openxmlformats.org/drawingml/2006/picture">
-                <pic:pic xmlns:pic="http://schemas.openxmlformats.org/drawingml/2006/picture">
-                  <pic:nvPicPr>
-                    <pic:cNvPr id="1" name=""/>
-                    <pic:cNvPicPr/>
-                  </pic:nvPicPr>
-                  <pic:blipFill>
-                    <a:blip r:embed="rId23"/>
-                    <a:stretch>
-                      <a:fillRect/>
-                    </a:stretch>
-                  </pic:blipFill>
-                  <pic:spPr>
-                    <a:xfrm>
-                      <a:off x="0" y="0"/>
-                      <a:ext cx="6165850" cy="6236335"/>
-                    </a:xfrm>
-                    <a:prstGeom prst="rect">
-                      <a:avLst/>
-                    </a:prstGeom>
-                  </pic:spPr>
-                </pic:pic>
-              </a:graphicData>
-            </a:graphic>
-          </wp:inline>
-        </w:drawing>
-      </w:r>
-    </w:p>
-    <w:p>
-      <w:pPr>
-        <w:pStyle w:val="BodyText"/>
-        <w:rPr>
-          <w:b/>
-          <w:bCs/>
-          <w:sz w:val="24"/>
-          <w:szCs w:val="28"/>
-          <w:lang w:val="en-US"/>
-        </w:rPr>
-      </w:pPr>
-      <w:r>
-        <w:rPr>
-          <w:b/>
-          <w:bCs/>
-          <w:sz w:val="24"/>
-          <w:szCs w:val="28"/>
-          <w:lang w:val="en-US"/>
-        </w:rPr>
-        <w:lastRenderedPageBreak/>
-        <w:drawing>
-          <wp:inline distT="0" distB="0" distL="0" distR="0" wp14:anchorId="5A3B6058" wp14:editId="1D1C178D">
-            <wp:extent cx="4130040" cy="4546022"/>
-            <wp:effectExtent l="0" t="0" r="3810" b="6985"/>
-            <wp:docPr id="4" name="Picture 4"/>
             <wp:cNvGraphicFramePr>
               <a:graphicFrameLocks xmlns:a="http://schemas.openxmlformats.org/drawingml/2006/main" noChangeAspect="1"/>
             </wp:cNvGraphicFramePr>
@@ -4458,7 +4376,7 @@
                   <pic:spPr>
                     <a:xfrm>
                       <a:off x="0" y="0"/>
-                      <a:ext cx="4139028" cy="4555915"/>
+                      <a:ext cx="6165850" cy="6236335"/>
                     </a:xfrm>
                     <a:prstGeom prst="rect">
                       <a:avLst/>
@@ -4486,15 +4404,17 @@
         <w:rPr>
           <w:b/>
           <w:bCs/>
+          <w:noProof/>
           <w:sz w:val="24"/>
           <w:szCs w:val="28"/>
           <w:lang w:val="en-US"/>
         </w:rPr>
+        <w:lastRenderedPageBreak/>
         <w:drawing>
-          <wp:inline distT="0" distB="0" distL="0" distR="0" wp14:anchorId="063EC7E6" wp14:editId="1FE3968B">
-            <wp:extent cx="3590700" cy="5021580"/>
-            <wp:effectExtent l="0" t="0" r="0" b="7620"/>
-            <wp:docPr id="6" name="Picture 6"/>
+          <wp:inline distT="0" distB="0" distL="0" distR="0" wp14:anchorId="5A3B6058" wp14:editId="1D1C178D">
+            <wp:extent cx="4130040" cy="4546022"/>
+            <wp:effectExtent l="0" t="0" r="3810" b="6985"/>
+            <wp:docPr id="4" name="Picture 4"/>
             <wp:cNvGraphicFramePr>
               <a:graphicFrameLocks xmlns:a="http://schemas.openxmlformats.org/drawingml/2006/main" noChangeAspect="1"/>
             </wp:cNvGraphicFramePr>
@@ -4514,6 +4434,63 @@
                   <pic:spPr>
                     <a:xfrm>
                       <a:off x="0" y="0"/>
+                      <a:ext cx="4139028" cy="4555915"/>
+                    </a:xfrm>
+                    <a:prstGeom prst="rect">
+                      <a:avLst/>
+                    </a:prstGeom>
+                  </pic:spPr>
+                </pic:pic>
+              </a:graphicData>
+            </a:graphic>
+          </wp:inline>
+        </w:drawing>
+      </w:r>
+    </w:p>
+    <w:p>
+      <w:pPr>
+        <w:pStyle w:val="BodyText"/>
+        <w:rPr>
+          <w:b/>
+          <w:bCs/>
+          <w:sz w:val="24"/>
+          <w:szCs w:val="28"/>
+          <w:lang w:val="en-US"/>
+        </w:rPr>
+      </w:pPr>
+      <w:r>
+        <w:rPr>
+          <w:b/>
+          <w:bCs/>
+          <w:noProof/>
+          <w:sz w:val="24"/>
+          <w:szCs w:val="28"/>
+          <w:lang w:val="en-US"/>
+        </w:rPr>
+        <w:drawing>
+          <wp:inline distT="0" distB="0" distL="0" distR="0" wp14:anchorId="063EC7E6" wp14:editId="1FE3968B">
+            <wp:extent cx="3590700" cy="5021580"/>
+            <wp:effectExtent l="0" t="0" r="0" b="7620"/>
+            <wp:docPr id="6" name="Picture 6"/>
+            <wp:cNvGraphicFramePr>
+              <a:graphicFrameLocks xmlns:a="http://schemas.openxmlformats.org/drawingml/2006/main" noChangeAspect="1"/>
+            </wp:cNvGraphicFramePr>
+            <a:graphic xmlns:a="http://schemas.openxmlformats.org/drawingml/2006/main">
+              <a:graphicData uri="http://schemas.openxmlformats.org/drawingml/2006/picture">
+                <pic:pic xmlns:pic="http://schemas.openxmlformats.org/drawingml/2006/picture">
+                  <pic:nvPicPr>
+                    <pic:cNvPr id="1" name=""/>
+                    <pic:cNvPicPr/>
+                  </pic:nvPicPr>
+                  <pic:blipFill>
+                    <a:blip r:embed="rId26"/>
+                    <a:stretch>
+                      <a:fillRect/>
+                    </a:stretch>
+                  </pic:blipFill>
+                  <pic:spPr>
+                    <a:xfrm>
+                      <a:off x="0" y="0"/>
                       <a:ext cx="3592752" cy="5024450"/>
                     </a:xfrm>
                     <a:prstGeom prst="rect">
@@ -4550,8 +4527,6 @@
           <w:lang w:val="en-US"/>
         </w:rPr>
       </w:pPr>
-      <w:proofErr w:type="spellStart"/>
-      <w:proofErr w:type="gramStart"/>
       <w:r>
         <w:rPr>
           <w:b/>
@@ -4560,10 +4535,12 @@
           <w:szCs w:val="28"/>
           <w:lang w:val="en-US"/>
         </w:rPr>
-        <w:t>QueueMain</w:t>
-      </w:r>
-      <w:proofErr w:type="spellEnd"/>
-      <w:r>
+        <w:t xml:space="preserve">QueueMain : </w:t>
+      </w:r>
+    </w:p>
+    <w:p>
+      <w:pPr>
+        <w:pStyle w:val="BodyText"/>
         <w:rPr>
           <w:b/>
           <w:bCs/>
@@ -4571,35 +4548,12 @@
           <w:szCs w:val="28"/>
           <w:lang w:val="en-US"/>
         </w:rPr>
-        <w:t xml:space="preserve"> :</w:t>
-      </w:r>
-      <w:proofErr w:type="gramEnd"/>
+      </w:pPr>
       <w:r>
         <w:rPr>
           <w:b/>
           <w:bCs/>
-          <w:sz w:val="24"/>
-          <w:szCs w:val="28"/>
-          <w:lang w:val="en-US"/>
-        </w:rPr>
-        <w:t xml:space="preserve"> </w:t>
-      </w:r>
-    </w:p>
-    <w:p>
-      <w:pPr>
-        <w:pStyle w:val="BodyText"/>
-        <w:rPr>
-          <w:b/>
-          <w:bCs/>
-          <w:sz w:val="24"/>
-          <w:szCs w:val="28"/>
-          <w:lang w:val="en-US"/>
-        </w:rPr>
-      </w:pPr>
-      <w:r>
-        <w:rPr>
-          <w:b/>
-          <w:bCs/>
+          <w:noProof/>
           <w:sz w:val="24"/>
           <w:szCs w:val="28"/>
           <w:lang w:val="en-US"/>
@@ -4620,7 +4574,7 @@
                     <pic:cNvPicPr/>
                   </pic:nvPicPr>
                   <pic:blipFill rotWithShape="1">
-                    <a:blip r:embed="rId26"/>
+                    <a:blip r:embed="rId27"/>
                     <a:srcRect b="602"/>
                     <a:stretch/>
                   </pic:blipFill>
@@ -4663,6 +4617,7 @@
         <w:rPr>
           <w:b/>
           <w:bCs/>
+          <w:noProof/>
           <w:sz w:val="24"/>
           <w:szCs w:val="28"/>
           <w:lang w:val="en-US"/>
@@ -4683,7 +4638,7 @@
                     <pic:cNvPicPr/>
                   </pic:nvPicPr>
                   <pic:blipFill rotWithShape="1">
-                    <a:blip r:embed="rId27"/>
+                    <a:blip r:embed="rId28"/>
                     <a:srcRect t="2246"/>
                     <a:stretch/>
                   </pic:blipFill>
@@ -4746,7 +4701,6 @@
           <w:lang w:val="en-US"/>
         </w:rPr>
       </w:pPr>
-      <w:proofErr w:type="spellStart"/>
       <w:r>
         <w:rPr>
           <w:b/>
@@ -4756,10 +4710,12 @@
           <w:lang w:val="en-US"/>
         </w:rPr>
         <w:lastRenderedPageBreak/>
-        <w:t>Verivikasi</w:t>
-      </w:r>
-      <w:proofErr w:type="spellEnd"/>
-      <w:r>
+        <w:t>Verivikasi Hasil :</w:t>
+      </w:r>
+    </w:p>
+    <w:p>
+      <w:pPr>
+        <w:pStyle w:val="BodyText"/>
         <w:rPr>
           <w:b/>
           <w:bCs/>
@@ -4767,36 +4723,12 @@
           <w:szCs w:val="28"/>
           <w:lang w:val="en-US"/>
         </w:rPr>
-        <w:t xml:space="preserve"> </w:t>
-      </w:r>
-      <w:proofErr w:type="gramStart"/>
+      </w:pPr>
       <w:r>
         <w:rPr>
           <w:b/>
           <w:bCs/>
-          <w:sz w:val="24"/>
-          <w:szCs w:val="28"/>
-          <w:lang w:val="en-US"/>
-        </w:rPr>
-        <w:t>Hasil :</w:t>
-      </w:r>
-      <w:proofErr w:type="gramEnd"/>
-    </w:p>
-    <w:p>
-      <w:pPr>
-        <w:pStyle w:val="BodyText"/>
-        <w:rPr>
-          <w:b/>
-          <w:bCs/>
-          <w:sz w:val="24"/>
-          <w:szCs w:val="28"/>
-          <w:lang w:val="en-US"/>
-        </w:rPr>
-      </w:pPr>
-      <w:r>
-        <w:rPr>
-          <w:b/>
-          <w:bCs/>
+          <w:noProof/>
           <w:sz w:val="24"/>
           <w:szCs w:val="28"/>
           <w:lang w:val="en-US"/>
@@ -4817,7 +4749,7 @@
                     <pic:cNvPicPr/>
                   </pic:nvPicPr>
                   <pic:blipFill>
-                    <a:blip r:embed="rId28"/>
+                    <a:blip r:embed="rId29"/>
                     <a:stretch>
                       <a:fillRect/>
                     </a:stretch>
@@ -5227,7 +5159,7 @@
                     <pic:cNvPicPr/>
                   </pic:nvPicPr>
                   <pic:blipFill>
-                    <a:blip r:embed="rId29" cstate="print"/>
+                    <a:blip r:embed="rId30" cstate="print"/>
                     <a:stretch>
                       <a:fillRect/>
                     </a:stretch>
@@ -5410,7 +5342,7 @@
                     <pic:cNvPicPr/>
                   </pic:nvPicPr>
                   <pic:blipFill>
-                    <a:blip r:embed="rId30" cstate="print"/>
+                    <a:blip r:embed="rId31" cstate="print"/>
                     <a:stretch>
                       <a:fillRect/>
                     </a:stretch>
@@ -5453,10 +5385,7 @@
         <w:ind w:right="532"/>
       </w:pPr>
       <w:r>
-        <w:t>P</w:t>
-      </w:r>
-      <w:r>
-        <w:t>ada</w:t>
+        <w:t>Pada</w:t>
       </w:r>
       <w:r>
         <w:rPr>
@@ -5660,343 +5589,7 @@
         <w:rPr>
           <w:lang w:val="en-US"/>
         </w:rPr>
-        <w:t xml:space="preserve">ada method print, </w:t>
-      </w:r>
-      <w:proofErr w:type="spellStart"/>
-      <w:r>
-        <w:rPr>
-          <w:lang w:val="en-US"/>
-        </w:rPr>
-        <w:t>perulangan</w:t>
-      </w:r>
-      <w:proofErr w:type="spellEnd"/>
-      <w:r>
-        <w:rPr>
-          <w:lang w:val="en-US"/>
-        </w:rPr>
-        <w:t xml:space="preserve"> </w:t>
-      </w:r>
-      <w:proofErr w:type="spellStart"/>
-      <w:r>
-        <w:rPr>
-          <w:lang w:val="en-US"/>
-        </w:rPr>
-        <w:t>dimulai</w:t>
-      </w:r>
-      <w:proofErr w:type="spellEnd"/>
-      <w:r>
-        <w:rPr>
-          <w:lang w:val="en-US"/>
-        </w:rPr>
-        <w:t xml:space="preserve"> </w:t>
-      </w:r>
-      <w:proofErr w:type="spellStart"/>
-      <w:r>
-        <w:rPr>
-          <w:lang w:val="en-US"/>
-        </w:rPr>
-        <w:t>dari</w:t>
-      </w:r>
-      <w:proofErr w:type="spellEnd"/>
-      <w:r>
-        <w:rPr>
-          <w:lang w:val="en-US"/>
-        </w:rPr>
-        <w:t xml:space="preserve"> front </w:t>
-      </w:r>
-      <w:proofErr w:type="spellStart"/>
-      <w:r>
-        <w:rPr>
-          <w:lang w:val="en-US"/>
-        </w:rPr>
-        <w:t>karena</w:t>
-      </w:r>
-      <w:proofErr w:type="spellEnd"/>
-      <w:r>
-        <w:rPr>
-          <w:lang w:val="en-US"/>
-        </w:rPr>
-        <w:t xml:space="preserve"> </w:t>
-      </w:r>
-      <w:proofErr w:type="spellStart"/>
-      <w:r>
-        <w:rPr>
-          <w:lang w:val="en-US"/>
-        </w:rPr>
-        <w:t>antrian</w:t>
-      </w:r>
-      <w:proofErr w:type="spellEnd"/>
-      <w:r>
-        <w:rPr>
-          <w:lang w:val="en-US"/>
-        </w:rPr>
-        <w:t xml:space="preserve"> </w:t>
-      </w:r>
-      <w:proofErr w:type="spellStart"/>
-      <w:r>
-        <w:rPr>
-          <w:lang w:val="en-US"/>
-        </w:rPr>
-        <w:t>tidak</w:t>
-      </w:r>
-      <w:proofErr w:type="spellEnd"/>
-      <w:r>
-        <w:rPr>
-          <w:lang w:val="en-US"/>
-        </w:rPr>
-        <w:t xml:space="preserve"> </w:t>
-      </w:r>
-      <w:proofErr w:type="spellStart"/>
-      <w:r>
-        <w:rPr>
-          <w:lang w:val="en-US"/>
-        </w:rPr>
-        <w:t>selalu</w:t>
-      </w:r>
-      <w:proofErr w:type="spellEnd"/>
-      <w:r>
-        <w:rPr>
-          <w:lang w:val="en-US"/>
-        </w:rPr>
-        <w:t xml:space="preserve"> </w:t>
-      </w:r>
-      <w:proofErr w:type="spellStart"/>
-      <w:r>
-        <w:rPr>
-          <w:lang w:val="en-US"/>
-        </w:rPr>
-        <w:t>dimulai</w:t>
-      </w:r>
-      <w:proofErr w:type="spellEnd"/>
-      <w:r>
-        <w:rPr>
-          <w:lang w:val="en-US"/>
-        </w:rPr>
-        <w:t xml:space="preserve"> </w:t>
-      </w:r>
-      <w:proofErr w:type="spellStart"/>
-      <w:r>
-        <w:rPr>
-          <w:lang w:val="en-US"/>
-        </w:rPr>
-        <w:t>dari</w:t>
-      </w:r>
-      <w:proofErr w:type="spellEnd"/>
-      <w:r>
-        <w:rPr>
-          <w:lang w:val="en-US"/>
-        </w:rPr>
-        <w:t xml:space="preserve"> </w:t>
-      </w:r>
-      <w:proofErr w:type="spellStart"/>
-      <w:r>
-        <w:rPr>
-          <w:lang w:val="en-US"/>
-        </w:rPr>
-        <w:t>indeks</w:t>
-      </w:r>
-      <w:proofErr w:type="spellEnd"/>
-      <w:r>
-        <w:rPr>
-          <w:lang w:val="en-US"/>
-        </w:rPr>
-        <w:t xml:space="preserve"> 0. </w:t>
-      </w:r>
-      <w:proofErr w:type="spellStart"/>
-      <w:r>
-        <w:rPr>
-          <w:lang w:val="en-US"/>
-        </w:rPr>
-        <w:t>karena</w:t>
-      </w:r>
-      <w:proofErr w:type="spellEnd"/>
-      <w:r>
-        <w:rPr>
-          <w:lang w:val="en-US"/>
-        </w:rPr>
-        <w:t xml:space="preserve"> </w:t>
-      </w:r>
-      <w:proofErr w:type="spellStart"/>
-      <w:r>
-        <w:rPr>
-          <w:lang w:val="en-US"/>
-        </w:rPr>
-        <w:t>elemen</w:t>
-      </w:r>
-      <w:proofErr w:type="spellEnd"/>
-      <w:r>
-        <w:rPr>
-          <w:lang w:val="en-US"/>
-        </w:rPr>
-        <w:t xml:space="preserve"> </w:t>
-      </w:r>
-      <w:proofErr w:type="spellStart"/>
-      <w:r>
-        <w:rPr>
-          <w:lang w:val="en-US"/>
-        </w:rPr>
-        <w:t>mungkin</w:t>
-      </w:r>
-      <w:proofErr w:type="spellEnd"/>
-      <w:r>
-        <w:rPr>
-          <w:lang w:val="en-US"/>
-        </w:rPr>
-        <w:t xml:space="preserve"> </w:t>
-      </w:r>
-      <w:proofErr w:type="spellStart"/>
-      <w:r>
-        <w:rPr>
-          <w:lang w:val="en-US"/>
-        </w:rPr>
-        <w:t>dimulai</w:t>
-      </w:r>
-      <w:proofErr w:type="spellEnd"/>
-      <w:r>
-        <w:rPr>
-          <w:lang w:val="en-US"/>
-        </w:rPr>
-        <w:t xml:space="preserve"> </w:t>
-      </w:r>
-      <w:proofErr w:type="spellStart"/>
-      <w:r>
-        <w:rPr>
-          <w:lang w:val="en-US"/>
-        </w:rPr>
-        <w:t>dari</w:t>
-      </w:r>
-      <w:proofErr w:type="spellEnd"/>
-      <w:r>
-        <w:rPr>
-          <w:lang w:val="en-US"/>
-        </w:rPr>
-        <w:t xml:space="preserve"> </w:t>
-      </w:r>
-      <w:proofErr w:type="spellStart"/>
-      <w:r>
-        <w:rPr>
-          <w:lang w:val="en-US"/>
-        </w:rPr>
-        <w:t>posisi</w:t>
-      </w:r>
-      <w:proofErr w:type="spellEnd"/>
-      <w:r>
-        <w:rPr>
-          <w:lang w:val="en-US"/>
-        </w:rPr>
-        <w:t xml:space="preserve"> lain </w:t>
-      </w:r>
-      <w:proofErr w:type="spellStart"/>
-      <w:r>
-        <w:rPr>
-          <w:lang w:val="en-US"/>
-        </w:rPr>
-        <w:t>selain</w:t>
-      </w:r>
-      <w:proofErr w:type="spellEnd"/>
-      <w:r>
-        <w:rPr>
-          <w:lang w:val="en-US"/>
-        </w:rPr>
-        <w:t xml:space="preserve"> 0 </w:t>
-      </w:r>
-      <w:proofErr w:type="spellStart"/>
-      <w:r>
-        <w:rPr>
-          <w:lang w:val="en-US"/>
-        </w:rPr>
-        <w:t>tergantung</w:t>
-      </w:r>
-      <w:proofErr w:type="spellEnd"/>
-      <w:r>
-        <w:rPr>
-          <w:lang w:val="en-US"/>
-        </w:rPr>
-        <w:t xml:space="preserve"> pada </w:t>
-      </w:r>
-      <w:proofErr w:type="spellStart"/>
-      <w:r>
-        <w:rPr>
-          <w:lang w:val="en-US"/>
-        </w:rPr>
-        <w:t>bagaimana</w:t>
-      </w:r>
-      <w:proofErr w:type="spellEnd"/>
-      <w:r>
-        <w:rPr>
-          <w:lang w:val="en-US"/>
-        </w:rPr>
-        <w:t xml:space="preserve"> </w:t>
-      </w:r>
-      <w:proofErr w:type="spellStart"/>
-      <w:r>
-        <w:rPr>
-          <w:lang w:val="en-US"/>
-        </w:rPr>
-        <w:t>elemen-elemen</w:t>
-      </w:r>
-      <w:proofErr w:type="spellEnd"/>
-      <w:r>
-        <w:rPr>
-          <w:lang w:val="en-US"/>
-        </w:rPr>
-        <w:t xml:space="preserve"> </w:t>
-      </w:r>
-      <w:proofErr w:type="spellStart"/>
-      <w:r>
-        <w:rPr>
-          <w:lang w:val="en-US"/>
-        </w:rPr>
-        <w:t>dimasukkan</w:t>
-      </w:r>
-      <w:proofErr w:type="spellEnd"/>
-      <w:r>
-        <w:rPr>
-          <w:lang w:val="en-US"/>
-        </w:rPr>
-        <w:t xml:space="preserve"> dan </w:t>
-      </w:r>
-      <w:proofErr w:type="spellStart"/>
-      <w:r>
-        <w:rPr>
-          <w:lang w:val="en-US"/>
-        </w:rPr>
-        <w:t>dihapus</w:t>
-      </w:r>
-      <w:proofErr w:type="spellEnd"/>
-      <w:r>
-        <w:rPr>
-          <w:lang w:val="en-US"/>
-        </w:rPr>
-        <w:t xml:space="preserve"> </w:t>
-      </w:r>
-      <w:proofErr w:type="spellStart"/>
-      <w:r>
-        <w:rPr>
-          <w:lang w:val="en-US"/>
-        </w:rPr>
-        <w:t>dari</w:t>
-      </w:r>
-      <w:proofErr w:type="spellEnd"/>
-      <w:r>
-        <w:rPr>
-          <w:lang w:val="en-US"/>
-        </w:rPr>
-        <w:t xml:space="preserve"> </w:t>
-      </w:r>
-      <w:proofErr w:type="spellStart"/>
-      <w:r>
-        <w:rPr>
-          <w:lang w:val="en-US"/>
-        </w:rPr>
-        <w:t>antrian</w:t>
-      </w:r>
-      <w:proofErr w:type="spellEnd"/>
-      <w:r>
-        <w:rPr>
-          <w:lang w:val="en-US"/>
-        </w:rPr>
-        <w:t>.</w:t>
+        <w:t>ada method print, perulangan dimulai dari front karena antrian tidak selalu dimulai dari indeks 0. karena elemen mungkin dimulai dari posisi lain selain 0 tergantung pada bagaimana elemen-elemen dimasukkan dan dihapus dari antrian.</w:t>
       </w:r>
     </w:p>
     <w:p>
@@ -6013,10 +5606,7 @@
         <w:ind w:hanging="361"/>
       </w:pPr>
       <w:r>
-        <w:t>P</w:t>
-      </w:r>
-      <w:r>
-        <w:t>erhatikan</w:t>
+        <w:t>Perhatikan</w:t>
       </w:r>
       <w:r>
         <w:rPr>
@@ -6142,7 +5732,7 @@
                     <pic:cNvPicPr/>
                   </pic:nvPicPr>
                   <pic:blipFill>
-                    <a:blip r:embed="rId31" cstate="print"/>
+                    <a:blip r:embed="rId32" cstate="print"/>
                     <a:stretch>
                       <a:fillRect/>
                     </a:stretch>
@@ -6285,136 +5875,14 @@
         <w:jc w:val="both"/>
       </w:pPr>
       <w:r>
+        <w:rPr>
+          <w:noProof/>
+        </w:rPr>
         <w:drawing>
           <wp:inline distT="0" distB="0" distL="0" distR="0" wp14:anchorId="2B34A061" wp14:editId="1CF971B2">
             <wp:extent cx="4763165" cy="1009791"/>
             <wp:effectExtent l="0" t="0" r="0" b="0"/>
             <wp:docPr id="14" name="Picture 14"/>
-            <wp:cNvGraphicFramePr>
-              <a:graphicFrameLocks xmlns:a="http://schemas.openxmlformats.org/drawingml/2006/main" noChangeAspect="1"/>
-            </wp:cNvGraphicFramePr>
-            <a:graphic xmlns:a="http://schemas.openxmlformats.org/drawingml/2006/main">
-              <a:graphicData uri="http://schemas.openxmlformats.org/drawingml/2006/picture">
-                <pic:pic xmlns:pic="http://schemas.openxmlformats.org/drawingml/2006/picture">
-                  <pic:nvPicPr>
-                    <pic:cNvPr id="1" name=""/>
-                    <pic:cNvPicPr/>
-                  </pic:nvPicPr>
-                  <pic:blipFill>
-                    <a:blip r:embed="rId32"/>
-                    <a:stretch>
-                      <a:fillRect/>
-                    </a:stretch>
-                  </pic:blipFill>
-                  <pic:spPr>
-                    <a:xfrm>
-                      <a:off x="0" y="0"/>
-                      <a:ext cx="4763165" cy="1009791"/>
-                    </a:xfrm>
-                    <a:prstGeom prst="rect">
-                      <a:avLst/>
-                    </a:prstGeom>
-                  </pic:spPr>
-                </pic:pic>
-              </a:graphicData>
-            </a:graphic>
-          </wp:inline>
-        </w:drawing>
-      </w:r>
-    </w:p>
-    <w:p>
-      <w:pPr>
-        <w:pStyle w:val="ListParagraph"/>
-        <w:numPr>
-          <w:ilvl w:val="0"/>
-          <w:numId w:val="5"/>
-        </w:numPr>
-        <w:tabs>
-          <w:tab w:val="left" w:pos="569"/>
-        </w:tabs>
-        <w:spacing w:before="132" w:line="362" w:lineRule="auto"/>
-        <w:ind w:right="538"/>
-        <w:jc w:val="both"/>
-      </w:pPr>
-      <w:r>
-        <w:t>Pada saat terjadi queue overflow dan queue underflow, program tersebut tetap dapat berjalan</w:t>
-      </w:r>
-      <w:r>
-        <w:rPr>
-          <w:spacing w:val="1"/>
-        </w:rPr>
-        <w:t xml:space="preserve"> </w:t>
-      </w:r>
-      <w:r>
-        <w:t>dan hanya menampilkan teks informasi. Lakukan modifikasi program sehingga pada saat terjadi</w:t>
-      </w:r>
-      <w:r>
-        <w:rPr>
-          <w:spacing w:val="1"/>
-        </w:rPr>
-        <w:t xml:space="preserve"> </w:t>
-      </w:r>
-      <w:r>
-        <w:t>queue</w:t>
-      </w:r>
-      <w:r>
-        <w:rPr>
-          <w:spacing w:val="-4"/>
-        </w:rPr>
-        <w:t xml:space="preserve"> </w:t>
-      </w:r>
-      <w:r>
-        <w:t>overflow</w:t>
-      </w:r>
-      <w:r>
-        <w:rPr>
-          <w:spacing w:val="-4"/>
-        </w:rPr>
-        <w:t xml:space="preserve"> </w:t>
-      </w:r>
-      <w:r>
-        <w:t>dan</w:t>
-      </w:r>
-      <w:r>
-        <w:rPr>
-          <w:spacing w:val="-3"/>
-        </w:rPr>
-        <w:t xml:space="preserve"> </w:t>
-      </w:r>
-      <w:r>
-        <w:t>queue underflow,</w:t>
-      </w:r>
-      <w:r>
-        <w:rPr>
-          <w:spacing w:val="-1"/>
-        </w:rPr>
-        <w:t xml:space="preserve"> </w:t>
-      </w:r>
-      <w:r>
-        <w:t>program</w:t>
-      </w:r>
-      <w:r>
-        <w:rPr>
-          <w:spacing w:val="-3"/>
-        </w:rPr>
-        <w:t xml:space="preserve"> </w:t>
-      </w:r>
-      <w:r>
-        <w:t>dihentikan!</w:t>
-      </w:r>
-    </w:p>
-    <w:p>
-      <w:pPr>
-        <w:spacing w:line="362" w:lineRule="auto"/>
-        <w:ind w:firstLine="568"/>
-        <w:jc w:val="both"/>
-      </w:pPr>
-      <w:r>
-        <w:drawing>
-          <wp:inline distT="0" distB="0" distL="0" distR="0" wp14:anchorId="5F31E659" wp14:editId="185ED5DA">
-            <wp:extent cx="4496427" cy="714475"/>
-            <wp:effectExtent l="0" t="0" r="0" b="9525"/>
-            <wp:docPr id="16" name="Picture 16"/>
             <wp:cNvGraphicFramePr>
               <a:graphicFrameLocks xmlns:a="http://schemas.openxmlformats.org/drawingml/2006/main" noChangeAspect="1"/>
             </wp:cNvGraphicFramePr>
@@ -6434,6 +5902,134 @@
                   <pic:spPr>
                     <a:xfrm>
                       <a:off x="0" y="0"/>
+                      <a:ext cx="4763165" cy="1009791"/>
+                    </a:xfrm>
+                    <a:prstGeom prst="rect">
+                      <a:avLst/>
+                    </a:prstGeom>
+                  </pic:spPr>
+                </pic:pic>
+              </a:graphicData>
+            </a:graphic>
+          </wp:inline>
+        </w:drawing>
+      </w:r>
+    </w:p>
+    <w:p>
+      <w:pPr>
+        <w:pStyle w:val="ListParagraph"/>
+        <w:numPr>
+          <w:ilvl w:val="0"/>
+          <w:numId w:val="5"/>
+        </w:numPr>
+        <w:tabs>
+          <w:tab w:val="left" w:pos="569"/>
+        </w:tabs>
+        <w:spacing w:before="132" w:line="362" w:lineRule="auto"/>
+        <w:ind w:right="538"/>
+        <w:jc w:val="both"/>
+      </w:pPr>
+      <w:r>
+        <w:t>Pada saat terjadi queue overflow dan queue underflow, program tersebut tetap dapat berjalan</w:t>
+      </w:r>
+      <w:r>
+        <w:rPr>
+          <w:spacing w:val="1"/>
+        </w:rPr>
+        <w:t xml:space="preserve"> </w:t>
+      </w:r>
+      <w:r>
+        <w:t>dan hanya menampilkan teks informasi. Lakukan modifikasi program sehingga pada saat terjadi</w:t>
+      </w:r>
+      <w:r>
+        <w:rPr>
+          <w:spacing w:val="1"/>
+        </w:rPr>
+        <w:t xml:space="preserve"> </w:t>
+      </w:r>
+      <w:r>
+        <w:t>queue</w:t>
+      </w:r>
+      <w:r>
+        <w:rPr>
+          <w:spacing w:val="-4"/>
+        </w:rPr>
+        <w:t xml:space="preserve"> </w:t>
+      </w:r>
+      <w:r>
+        <w:t>overflow</w:t>
+      </w:r>
+      <w:r>
+        <w:rPr>
+          <w:spacing w:val="-4"/>
+        </w:rPr>
+        <w:t xml:space="preserve"> </w:t>
+      </w:r>
+      <w:r>
+        <w:t>dan</w:t>
+      </w:r>
+      <w:r>
+        <w:rPr>
+          <w:spacing w:val="-3"/>
+        </w:rPr>
+        <w:t xml:space="preserve"> </w:t>
+      </w:r>
+      <w:r>
+        <w:t>queue underflow,</w:t>
+      </w:r>
+      <w:r>
+        <w:rPr>
+          <w:spacing w:val="-1"/>
+        </w:rPr>
+        <w:t xml:space="preserve"> </w:t>
+      </w:r>
+      <w:r>
+        <w:t>program</w:t>
+      </w:r>
+      <w:r>
+        <w:rPr>
+          <w:spacing w:val="-3"/>
+        </w:rPr>
+        <w:t xml:space="preserve"> </w:t>
+      </w:r>
+      <w:r>
+        <w:t>dihentikan!</w:t>
+      </w:r>
+    </w:p>
+    <w:p>
+      <w:pPr>
+        <w:spacing w:line="362" w:lineRule="auto"/>
+        <w:ind w:firstLine="568"/>
+        <w:jc w:val="both"/>
+      </w:pPr>
+      <w:r>
+        <w:rPr>
+          <w:noProof/>
+        </w:rPr>
+        <w:drawing>
+          <wp:inline distT="0" distB="0" distL="0" distR="0" wp14:anchorId="5F31E659" wp14:editId="185ED5DA">
+            <wp:extent cx="4496427" cy="714475"/>
+            <wp:effectExtent l="0" t="0" r="0" b="9525"/>
+            <wp:docPr id="16" name="Picture 16"/>
+            <wp:cNvGraphicFramePr>
+              <a:graphicFrameLocks xmlns:a="http://schemas.openxmlformats.org/drawingml/2006/main" noChangeAspect="1"/>
+            </wp:cNvGraphicFramePr>
+            <a:graphic xmlns:a="http://schemas.openxmlformats.org/drawingml/2006/main">
+              <a:graphicData uri="http://schemas.openxmlformats.org/drawingml/2006/picture">
+                <pic:pic xmlns:pic="http://schemas.openxmlformats.org/drawingml/2006/picture">
+                  <pic:nvPicPr>
+                    <pic:cNvPr id="1" name=""/>
+                    <pic:cNvPicPr/>
+                  </pic:nvPicPr>
+                  <pic:blipFill>
+                    <a:blip r:embed="rId34"/>
+                    <a:stretch>
+                      <a:fillRect/>
+                    </a:stretch>
+                  </pic:blipFill>
+                  <pic:spPr>
+                    <a:xfrm>
+                      <a:off x="0" y="0"/>
                       <a:ext cx="4496427" cy="714475"/>
                     </a:xfrm>
                     <a:prstGeom prst="rect">
@@ -6465,6 +6061,9 @@
         </w:sectPr>
       </w:pPr>
       <w:r>
+        <w:rPr>
+          <w:noProof/>
+        </w:rPr>
         <w:drawing>
           <wp:inline distT="0" distB="0" distL="0" distR="0" wp14:anchorId="6EC1E491" wp14:editId="014F675C">
             <wp:extent cx="4450080" cy="1093302"/>
@@ -6481,7 +6080,7 @@
                     <pic:cNvPicPr/>
                   </pic:nvPicPr>
                   <pic:blipFill>
-                    <a:blip r:embed="rId34"/>
+                    <a:blip r:embed="rId35"/>
                     <a:stretch>
                       <a:fillRect/>
                     </a:stretch>
@@ -7349,7 +6948,7 @@
                     <pic:cNvPicPr/>
                   </pic:nvPicPr>
                   <pic:blipFill>
-                    <a:blip r:embed="rId35" cstate="print"/>
+                    <a:blip r:embed="rId36" cstate="print"/>
                     <a:stretch>
                       <a:fillRect/>
                     </a:stretch>
@@ -7624,10 +7223,7 @@
         <w:t xml:space="preserve"> </w:t>
       </w:r>
       <w:r>
-        <w:t>tersebut</w:t>
-      </w:r>
-      <w:r>
-        <w:t>.</w:t>
+        <w:t>tersebut.</w:t>
       </w:r>
     </w:p>
     <w:p>
@@ -7672,7 +7268,7 @@
                     <pic:cNvPicPr/>
                   </pic:nvPicPr>
                   <pic:blipFill>
-                    <a:blip r:embed="rId36" cstate="print"/>
+                    <a:blip r:embed="rId37" cstate="print"/>
                     <a:stretch>
                       <a:fillRect/>
                     </a:stretch>
@@ -7834,7 +7430,7 @@
         <w:spacing w:line="362" w:lineRule="auto"/>
         <w:jc w:val="both"/>
         <w:sectPr>
-          <w:headerReference w:type="default" r:id="rId37"/>
+          <w:headerReference w:type="default" r:id="rId38"/>
           <w:pgSz w:w="11910" w:h="16840"/>
           <w:pgMar w:top="1220" w:right="900" w:bottom="280" w:left="1300" w:header="125" w:footer="0" w:gutter="0"/>
           <w:cols w:space="720"/>
@@ -7879,7 +7475,7 @@
                     <pic:cNvPicPr/>
                   </pic:nvPicPr>
                   <pic:blipFill>
-                    <a:blip r:embed="rId38" cstate="print"/>
+                    <a:blip r:embed="rId39" cstate="print"/>
                     <a:stretch>
                       <a:fillRect/>
                     </a:stretch>
@@ -7933,7 +7529,7 @@
                     <pic:cNvPicPr/>
                   </pic:nvPicPr>
                   <pic:blipFill>
-                    <a:blip r:embed="rId39" cstate="print"/>
+                    <a:blip r:embed="rId40" cstate="print"/>
                     <a:stretch>
                       <a:fillRect/>
                     </a:stretch>
@@ -7981,7 +7577,7 @@
                     <pic:cNvPicPr/>
                   </pic:nvPicPr>
                   <pic:blipFill>
-                    <a:blip r:embed="rId40" cstate="print"/>
+                    <a:blip r:embed="rId41" cstate="print"/>
                     <a:stretch>
                       <a:fillRect/>
                     </a:stretch>
@@ -8225,7 +7821,7 @@
       <w:pPr>
         <w:spacing w:line="357" w:lineRule="auto"/>
         <w:sectPr>
-          <w:headerReference w:type="default" r:id="rId41"/>
+          <w:headerReference w:type="default" r:id="rId42"/>
           <w:pgSz w:w="11910" w:h="16840"/>
           <w:pgMar w:top="1360" w:right="900" w:bottom="280" w:left="1300" w:header="125" w:footer="0" w:gutter="0"/>
           <w:cols w:space="720"/>
@@ -8270,7 +7866,7 @@
                     <pic:cNvPicPr/>
                   </pic:nvPicPr>
                   <pic:blipFill>
-                    <a:blip r:embed="rId42" cstate="print"/>
+                    <a:blip r:embed="rId43" cstate="print"/>
                     <a:stretch>
                       <a:fillRect/>
                     </a:stretch>
@@ -8441,7 +8037,7 @@
                     <pic:cNvPicPr/>
                   </pic:nvPicPr>
                   <pic:blipFill>
-                    <a:blip r:embed="rId43" cstate="print"/>
+                    <a:blip r:embed="rId44" cstate="print"/>
                     <a:stretch>
                       <a:fillRect/>
                     </a:stretch>
@@ -8498,7 +8094,7 @@
                     <pic:cNvPicPr/>
                   </pic:nvPicPr>
                   <pic:blipFill>
-                    <a:blip r:embed="rId44" cstate="print"/>
+                    <a:blip r:embed="rId45" cstate="print"/>
                     <a:stretch>
                       <a:fillRect/>
                     </a:stretch>
@@ -8665,7 +8261,7 @@
                     <pic:cNvPicPr/>
                   </pic:nvPicPr>
                   <pic:blipFill>
-                    <a:blip r:embed="rId45" cstate="print"/>
+                    <a:blip r:embed="rId46" cstate="print"/>
                     <a:stretch>
                       <a:fillRect/>
                     </a:stretch>
@@ -8825,7 +8421,7 @@
                     <pic:cNvPicPr/>
                   </pic:nvPicPr>
                   <pic:blipFill>
-                    <a:blip r:embed="rId46" cstate="print"/>
+                    <a:blip r:embed="rId47" cstate="print"/>
                     <a:stretch>
                       <a:fillRect/>
                     </a:stretch>
@@ -9403,7 +8999,7 @@
                     <pic:cNvPicPr/>
                   </pic:nvPicPr>
                   <pic:blipFill>
-                    <a:blip r:embed="rId47" cstate="print"/>
+                    <a:blip r:embed="rId48" cstate="print"/>
                     <a:stretch>
                       <a:fillRect/>
                     </a:stretch>
@@ -9638,7 +9234,7 @@
     <w:p>
       <w:pPr>
         <w:sectPr>
-          <w:headerReference w:type="default" r:id="rId48"/>
+          <w:headerReference w:type="default" r:id="rId49"/>
           <w:pgSz w:w="11910" w:h="16840"/>
           <w:pgMar w:top="1220" w:right="900" w:bottom="280" w:left="1300" w:header="125" w:footer="0" w:gutter="0"/>
           <w:cols w:space="720"/>
@@ -9685,7 +9281,7 @@
               <o:lock v:ext="edit" aspectratio="t"/>
             </v:shapetype>
             <v:shape id="_x0000_s1035" type="#_x0000_t75" style="position:absolute;left:7956;width:1095;height:1105">
-              <v:imagedata r:id="rId49" o:title=""/>
+              <v:imagedata r:id="rId50" o:title=""/>
             </v:shape>
             <v:shapetype id="_x0000_t202" coordsize="21600,21600" o:spt="202" path="m,l,21600r21600,l21600,xe">
               <v:stroke joinstyle="miter"/>
@@ -9822,10 +9418,10 @@
         <w:pict w14:anchorId="4957D73B">
           <v:group id="_x0000_s1030" style="position:absolute;margin-left:91.85pt;margin-top:7.7pt;width:214.5pt;height:662.25pt;z-index:-15717888;mso-wrap-distance-left:0;mso-wrap-distance-right:0;mso-position-horizontal-relative:page" coordorigin="1837,154" coordsize="4290,13245">
             <v:shape id="_x0000_s1032" type="#_x0000_t75" style="position:absolute;left:1837;top:153;width:4275;height:8265">
-              <v:imagedata r:id="rId50" o:title=""/>
+              <v:imagedata r:id="rId51" o:title=""/>
             </v:shape>
             <v:shape id="_x0000_s1031" type="#_x0000_t75" style="position:absolute;left:1837;top:8433;width:4290;height:4965">
-              <v:imagedata r:id="rId51" o:title=""/>
+              <v:imagedata r:id="rId52" o:title=""/>
             </v:shape>
             <w10:wrap type="topAndBottom" anchorx="page"/>
           </v:group>
@@ -9838,7 +9434,7 @@
           <w:sz w:val="9"/>
         </w:rPr>
         <w:sectPr>
-          <w:headerReference w:type="default" r:id="rId52"/>
+          <w:headerReference w:type="default" r:id="rId53"/>
           <w:pgSz w:w="11910" w:h="16840"/>
           <w:pgMar w:top="100" w:right="900" w:bottom="280" w:left="1300" w:header="0" w:footer="0" w:gutter="0"/>
           <w:cols w:space="720"/>
@@ -9888,6 +9484,506 @@
         <w:spacing w:before="8"/>
         <w:rPr>
           <w:sz w:val="9"/>
+        </w:rPr>
+      </w:pPr>
+    </w:p>
+    <w:p>
+      <w:pPr>
+        <w:pStyle w:val="BodyText"/>
+        <w:spacing w:before="8"/>
+        <w:rPr>
+          <w:sz w:val="9"/>
+        </w:rPr>
+      </w:pPr>
+    </w:p>
+    <w:p>
+      <w:pPr>
+        <w:pStyle w:val="BodyText"/>
+        <w:spacing w:before="8"/>
+        <w:rPr>
+          <w:sz w:val="24"/>
+          <w:szCs w:val="24"/>
+          <w:lang w:val="en-US"/>
+        </w:rPr>
+      </w:pPr>
+      <w:r>
+        <w:rPr>
+          <w:sz w:val="24"/>
+          <w:szCs w:val="24"/>
+          <w:lang w:val="en-US"/>
+        </w:rPr>
+        <w:t>Nasa</w:t>
+      </w:r>
+      <w:r>
+        <w:rPr>
+          <w:sz w:val="24"/>
+          <w:szCs w:val="24"/>
+          <w:lang w:val="en-US"/>
+        </w:rPr>
+        <w:t>bah Class :</w:t>
+      </w:r>
+    </w:p>
+    <w:p>
+      <w:pPr>
+        <w:pStyle w:val="BodyText"/>
+        <w:spacing w:before="8"/>
+        <w:rPr>
+          <w:sz w:val="24"/>
+          <w:szCs w:val="24"/>
+          <w:lang w:val="en-US"/>
+        </w:rPr>
+      </w:pPr>
+      <w:r>
+        <w:rPr>
+          <w:sz w:val="24"/>
+          <w:szCs w:val="24"/>
+          <w:lang w:val="en-US"/>
+        </w:rPr>
+        <w:drawing>
+          <wp:inline distT="0" distB="0" distL="0" distR="0" wp14:anchorId="04B67113" wp14:editId="53E67E62">
+            <wp:extent cx="6165850" cy="2766060"/>
+            <wp:effectExtent l="0" t="0" r="6350" b="0"/>
+            <wp:docPr id="20" name="Picture 20"/>
+            <wp:cNvGraphicFramePr>
+              <a:graphicFrameLocks xmlns:a="http://schemas.openxmlformats.org/drawingml/2006/main" noChangeAspect="1"/>
+            </wp:cNvGraphicFramePr>
+            <a:graphic xmlns:a="http://schemas.openxmlformats.org/drawingml/2006/main">
+              <a:graphicData uri="http://schemas.openxmlformats.org/drawingml/2006/picture">
+                <pic:pic xmlns:pic="http://schemas.openxmlformats.org/drawingml/2006/picture">
+                  <pic:nvPicPr>
+                    <pic:cNvPr id="1" name=""/>
+                    <pic:cNvPicPr/>
+                  </pic:nvPicPr>
+                  <pic:blipFill>
+                    <a:blip r:embed="rId54"/>
+                    <a:stretch>
+                      <a:fillRect/>
+                    </a:stretch>
+                  </pic:blipFill>
+                  <pic:spPr>
+                    <a:xfrm>
+                      <a:off x="0" y="0"/>
+                      <a:ext cx="6165850" cy="2766060"/>
+                    </a:xfrm>
+                    <a:prstGeom prst="rect">
+                      <a:avLst/>
+                    </a:prstGeom>
+                  </pic:spPr>
+                </pic:pic>
+              </a:graphicData>
+            </a:graphic>
+          </wp:inline>
+        </w:drawing>
+      </w:r>
+    </w:p>
+    <w:p>
+      <w:pPr>
+        <w:pStyle w:val="BodyText"/>
+        <w:spacing w:before="8"/>
+        <w:rPr>
+          <w:sz w:val="24"/>
+          <w:szCs w:val="24"/>
+          <w:lang w:val="en-US"/>
+        </w:rPr>
+      </w:pPr>
+    </w:p>
+    <w:p>
+      <w:pPr>
+        <w:pStyle w:val="BodyText"/>
+        <w:spacing w:before="8"/>
+        <w:rPr>
+          <w:sz w:val="24"/>
+          <w:szCs w:val="24"/>
+          <w:lang w:val="en-US"/>
+        </w:rPr>
+      </w:pPr>
+      <w:r>
+        <w:rPr>
+          <w:sz w:val="24"/>
+          <w:szCs w:val="24"/>
+          <w:lang w:val="en-US"/>
+        </w:rPr>
+        <w:t>Queue26 Class :</w:t>
+      </w:r>
+    </w:p>
+    <w:p>
+      <w:pPr>
+        <w:pStyle w:val="BodyText"/>
+        <w:spacing w:before="8"/>
+        <w:rPr>
+          <w:sz w:val="24"/>
+          <w:szCs w:val="24"/>
+          <w:lang w:val="en-US"/>
+        </w:rPr>
+      </w:pPr>
+      <w:r>
+        <w:rPr>
+          <w:sz w:val="24"/>
+          <w:szCs w:val="24"/>
+          <w:lang w:val="en-US"/>
+        </w:rPr>
+        <w:drawing>
+          <wp:inline distT="0" distB="0" distL="0" distR="0" wp14:anchorId="33B493CC" wp14:editId="3C36C770">
+            <wp:extent cx="6165850" cy="3990975"/>
+            <wp:effectExtent l="0" t="0" r="6350" b="9525"/>
+            <wp:docPr id="24" name="Picture 24"/>
+            <wp:cNvGraphicFramePr>
+              <a:graphicFrameLocks xmlns:a="http://schemas.openxmlformats.org/drawingml/2006/main" noChangeAspect="1"/>
+            </wp:cNvGraphicFramePr>
+            <a:graphic xmlns:a="http://schemas.openxmlformats.org/drawingml/2006/main">
+              <a:graphicData uri="http://schemas.openxmlformats.org/drawingml/2006/picture">
+                <pic:pic xmlns:pic="http://schemas.openxmlformats.org/drawingml/2006/picture">
+                  <pic:nvPicPr>
+                    <pic:cNvPr id="1" name=""/>
+                    <pic:cNvPicPr/>
+                  </pic:nvPicPr>
+                  <pic:blipFill>
+                    <a:blip r:embed="rId55"/>
+                    <a:stretch>
+                      <a:fillRect/>
+                    </a:stretch>
+                  </pic:blipFill>
+                  <pic:spPr>
+                    <a:xfrm>
+                      <a:off x="0" y="0"/>
+                      <a:ext cx="6165850" cy="3990975"/>
+                    </a:xfrm>
+                    <a:prstGeom prst="rect">
+                      <a:avLst/>
+                    </a:prstGeom>
+                  </pic:spPr>
+                </pic:pic>
+              </a:graphicData>
+            </a:graphic>
+          </wp:inline>
+        </w:drawing>
+      </w:r>
+    </w:p>
+    <w:p>
+      <w:pPr>
+        <w:pStyle w:val="BodyText"/>
+        <w:spacing w:before="8"/>
+        <w:rPr>
+          <w:sz w:val="24"/>
+          <w:szCs w:val="24"/>
+          <w:lang w:val="en-US"/>
+        </w:rPr>
+      </w:pPr>
+      <w:r>
+        <w:rPr>
+          <w:sz w:val="24"/>
+          <w:szCs w:val="24"/>
+          <w:lang w:val="en-US"/>
+        </w:rPr>
+        <w:lastRenderedPageBreak/>
+        <w:drawing>
+          <wp:inline distT="0" distB="0" distL="0" distR="0" wp14:anchorId="360C13F0" wp14:editId="6A772A89">
+            <wp:extent cx="6165850" cy="3496945"/>
+            <wp:effectExtent l="0" t="0" r="6350" b="8255"/>
+            <wp:docPr id="26" name="Picture 26"/>
+            <wp:cNvGraphicFramePr>
+              <a:graphicFrameLocks xmlns:a="http://schemas.openxmlformats.org/drawingml/2006/main" noChangeAspect="1"/>
+            </wp:cNvGraphicFramePr>
+            <a:graphic xmlns:a="http://schemas.openxmlformats.org/drawingml/2006/main">
+              <a:graphicData uri="http://schemas.openxmlformats.org/drawingml/2006/picture">
+                <pic:pic xmlns:pic="http://schemas.openxmlformats.org/drawingml/2006/picture">
+                  <pic:nvPicPr>
+                    <pic:cNvPr id="1" name=""/>
+                    <pic:cNvPicPr/>
+                  </pic:nvPicPr>
+                  <pic:blipFill>
+                    <a:blip r:embed="rId56"/>
+                    <a:stretch>
+                      <a:fillRect/>
+                    </a:stretch>
+                  </pic:blipFill>
+                  <pic:spPr>
+                    <a:xfrm>
+                      <a:off x="0" y="0"/>
+                      <a:ext cx="6165850" cy="3496945"/>
+                    </a:xfrm>
+                    <a:prstGeom prst="rect">
+                      <a:avLst/>
+                    </a:prstGeom>
+                  </pic:spPr>
+                </pic:pic>
+              </a:graphicData>
+            </a:graphic>
+          </wp:inline>
+        </w:drawing>
+      </w:r>
+    </w:p>
+    <w:p>
+      <w:pPr>
+        <w:pStyle w:val="BodyText"/>
+        <w:spacing w:before="8"/>
+        <w:rPr>
+          <w:sz w:val="24"/>
+          <w:szCs w:val="24"/>
+          <w:lang w:val="en-US"/>
+        </w:rPr>
+      </w:pPr>
+      <w:r>
+        <w:rPr>
+          <w:sz w:val="24"/>
+          <w:szCs w:val="24"/>
+          <w:lang w:val="en-US"/>
+        </w:rPr>
+        <w:drawing>
+          <wp:inline distT="0" distB="0" distL="0" distR="0" wp14:anchorId="7B970DDE" wp14:editId="44FFB3E9">
+            <wp:extent cx="6165850" cy="5148580"/>
+            <wp:effectExtent l="0" t="0" r="6350" b="0"/>
+            <wp:docPr id="28" name="Picture 28"/>
+            <wp:cNvGraphicFramePr>
+              <a:graphicFrameLocks xmlns:a="http://schemas.openxmlformats.org/drawingml/2006/main" noChangeAspect="1"/>
+            </wp:cNvGraphicFramePr>
+            <a:graphic xmlns:a="http://schemas.openxmlformats.org/drawingml/2006/main">
+              <a:graphicData uri="http://schemas.openxmlformats.org/drawingml/2006/picture">
+                <pic:pic xmlns:pic="http://schemas.openxmlformats.org/drawingml/2006/picture">
+                  <pic:nvPicPr>
+                    <pic:cNvPr id="1" name=""/>
+                    <pic:cNvPicPr/>
+                  </pic:nvPicPr>
+                  <pic:blipFill>
+                    <a:blip r:embed="rId57"/>
+                    <a:stretch>
+                      <a:fillRect/>
+                    </a:stretch>
+                  </pic:blipFill>
+                  <pic:spPr>
+                    <a:xfrm>
+                      <a:off x="0" y="0"/>
+                      <a:ext cx="6165850" cy="5148580"/>
+                    </a:xfrm>
+                    <a:prstGeom prst="rect">
+                      <a:avLst/>
+                    </a:prstGeom>
+                  </pic:spPr>
+                </pic:pic>
+              </a:graphicData>
+            </a:graphic>
+          </wp:inline>
+        </w:drawing>
+      </w:r>
+    </w:p>
+    <w:p>
+      <w:pPr>
+        <w:pStyle w:val="BodyText"/>
+        <w:spacing w:before="8"/>
+        <w:rPr>
+          <w:sz w:val="24"/>
+          <w:szCs w:val="24"/>
+          <w:lang w:val="en-US"/>
+        </w:rPr>
+      </w:pPr>
+    </w:p>
+    <w:p>
+      <w:pPr>
+        <w:pStyle w:val="BodyText"/>
+        <w:spacing w:before="8"/>
+        <w:rPr>
+          <w:sz w:val="24"/>
+          <w:szCs w:val="24"/>
+          <w:lang w:val="en-US"/>
+        </w:rPr>
+      </w:pPr>
+    </w:p>
+    <w:p>
+      <w:pPr>
+        <w:pStyle w:val="BodyText"/>
+        <w:spacing w:before="8"/>
+        <w:rPr>
+          <w:sz w:val="24"/>
+          <w:szCs w:val="24"/>
+          <w:lang w:val="en-US"/>
+        </w:rPr>
+      </w:pPr>
+    </w:p>
+    <w:p>
+      <w:pPr>
+        <w:pStyle w:val="BodyText"/>
+        <w:spacing w:before="8"/>
+        <w:rPr>
+          <w:sz w:val="24"/>
+          <w:szCs w:val="24"/>
+          <w:lang w:val="en-US"/>
+        </w:rPr>
+      </w:pPr>
+    </w:p>
+    <w:p>
+      <w:pPr>
+        <w:pStyle w:val="BodyText"/>
+        <w:spacing w:before="8"/>
+        <w:rPr>
+          <w:sz w:val="24"/>
+          <w:szCs w:val="24"/>
+          <w:lang w:val="en-US"/>
+        </w:rPr>
+      </w:pPr>
+    </w:p>
+    <w:p>
+      <w:pPr>
+        <w:pStyle w:val="BodyText"/>
+        <w:spacing w:before="8"/>
+        <w:rPr>
+          <w:sz w:val="24"/>
+          <w:szCs w:val="24"/>
+          <w:lang w:val="en-US"/>
+        </w:rPr>
+      </w:pPr>
+      <w:r>
+        <w:rPr>
+          <w:sz w:val="24"/>
+          <w:szCs w:val="24"/>
+          <w:lang w:val="en-US"/>
+        </w:rPr>
+        <w:lastRenderedPageBreak/>
+        <w:t xml:space="preserve">QueueMain26 : </w:t>
+      </w:r>
+      <w:r>
+        <w:rPr>
+          <w:noProof/>
+          <w:sz w:val="24"/>
+          <w:szCs w:val="24"/>
+          <w:lang w:val="en-US"/>
+        </w:rPr>
+        <w:drawing>
+          <wp:inline distT="0" distB="0" distL="0" distR="0" wp14:anchorId="4DD6ACB7" wp14:editId="764BD7DF">
+            <wp:extent cx="6275290" cy="6050280"/>
+            <wp:effectExtent l="0" t="0" r="0" b="7620"/>
+            <wp:docPr id="30" name="Picture 30"/>
+            <wp:cNvGraphicFramePr>
+              <a:graphicFrameLocks xmlns:a="http://schemas.openxmlformats.org/drawingml/2006/main" noChangeAspect="1"/>
+            </wp:cNvGraphicFramePr>
+            <a:graphic xmlns:a="http://schemas.openxmlformats.org/drawingml/2006/main">
+              <a:graphicData uri="http://schemas.openxmlformats.org/drawingml/2006/picture">
+                <pic:pic xmlns:pic="http://schemas.openxmlformats.org/drawingml/2006/picture">
+                  <pic:nvPicPr>
+                    <pic:cNvPr id="0" name="Picture 8"/>
+                    <pic:cNvPicPr>
+                      <a:picLocks noChangeAspect="1" noChangeArrowheads="1"/>
+                    </pic:cNvPicPr>
+                  </pic:nvPicPr>
+                  <pic:blipFill rotWithShape="1">
+                    <a:blip r:embed="rId58" cstate="print">
+                      <a:extLst>
+                        <a:ext uri="{28A0092B-C50C-407E-A947-70E740481C1C}">
+                          <a14:useLocalDpi xmlns:a14="http://schemas.microsoft.com/office/drawing/2010/main" val="0"/>
+                        </a:ext>
+                      </a:extLst>
+                    </a:blip>
+                    <a:srcRect l="3090" t="5868" r="3832" b="3495"/>
+                    <a:stretch/>
+                  </pic:blipFill>
+                  <pic:spPr bwMode="auto">
+                    <a:xfrm>
+                      <a:off x="0" y="0"/>
+                      <a:ext cx="6277123" cy="6052047"/>
+                    </a:xfrm>
+                    <a:prstGeom prst="rect">
+                      <a:avLst/>
+                    </a:prstGeom>
+                    <a:noFill/>
+                    <a:ln>
+                      <a:noFill/>
+                    </a:ln>
+                    <a:extLst>
+                      <a:ext uri="{53640926-AAD7-44D8-BBD7-CCE9431645EC}">
+                        <a14:shadowObscured xmlns:a14="http://schemas.microsoft.com/office/drawing/2010/main"/>
+                      </a:ext>
+                    </a:extLst>
+                  </pic:spPr>
+                </pic:pic>
+              </a:graphicData>
+            </a:graphic>
+          </wp:inline>
+        </w:drawing>
+      </w:r>
+    </w:p>
+    <w:p>
+      <w:pPr>
+        <w:pStyle w:val="BodyText"/>
+        <w:spacing w:before="8"/>
+        <w:rPr>
+          <w:sz w:val="24"/>
+          <w:szCs w:val="24"/>
+          <w:lang w:val="en-US"/>
+        </w:rPr>
+      </w:pPr>
+      <w:r>
+        <w:rPr>
+          <w:sz w:val="24"/>
+          <w:szCs w:val="24"/>
+          <w:lang w:val="en-US"/>
+        </w:rPr>
+        <w:lastRenderedPageBreak/>
+        <w:drawing>
+          <wp:inline distT="0" distB="0" distL="0" distR="0" wp14:anchorId="294C80F2" wp14:editId="76FB9D3A">
+            <wp:extent cx="3153215" cy="9059539"/>
+            <wp:effectExtent l="0" t="0" r="9525" b="8890"/>
+            <wp:docPr id="32" name="Picture 32"/>
+            <wp:cNvGraphicFramePr>
+              <a:graphicFrameLocks xmlns:a="http://schemas.openxmlformats.org/drawingml/2006/main" noChangeAspect="1"/>
+            </wp:cNvGraphicFramePr>
+            <a:graphic xmlns:a="http://schemas.openxmlformats.org/drawingml/2006/main">
+              <a:graphicData uri="http://schemas.openxmlformats.org/drawingml/2006/picture">
+                <pic:pic xmlns:pic="http://schemas.openxmlformats.org/drawingml/2006/picture">
+                  <pic:nvPicPr>
+                    <pic:cNvPr id="1" name=""/>
+                    <pic:cNvPicPr/>
+                  </pic:nvPicPr>
+                  <pic:blipFill>
+                    <a:blip r:embed="rId59"/>
+                    <a:stretch>
+                      <a:fillRect/>
+                    </a:stretch>
+                  </pic:blipFill>
+                  <pic:spPr>
+                    <a:xfrm>
+                      <a:off x="0" y="0"/>
+                      <a:ext cx="3153215" cy="9059539"/>
+                    </a:xfrm>
+                    <a:prstGeom prst="rect">
+                      <a:avLst/>
+                    </a:prstGeom>
+                  </pic:spPr>
+                </pic:pic>
+              </a:graphicData>
+            </a:graphic>
+          </wp:inline>
+        </w:drawing>
+      </w:r>
+    </w:p>
+    <w:p>
+      <w:pPr>
+        <w:pStyle w:val="BodyText"/>
+        <w:spacing w:before="8"/>
+        <w:rPr>
+          <w:sz w:val="24"/>
+          <w:szCs w:val="24"/>
+          <w:lang w:val="en-US"/>
+        </w:rPr>
+      </w:pPr>
+    </w:p>
+    <w:p>
+      <w:pPr>
+        <w:pStyle w:val="BodyText"/>
+        <w:spacing w:before="8"/>
+        <w:rPr>
+          <w:sz w:val="24"/>
+          <w:szCs w:val="24"/>
+          <w:lang w:val="en-US"/>
+        </w:rPr>
+      </w:pPr>
+    </w:p>
+    <w:p>
+      <w:pPr>
+        <w:pStyle w:val="BodyText"/>
+        <w:spacing w:before="8"/>
+        <w:rPr>
+          <w:sz w:val="24"/>
+          <w:szCs w:val="24"/>
+          <w:lang w:val="en-US"/>
         </w:rPr>
       </w:pPr>
     </w:p>
@@ -9905,6 +10001,7 @@
         <w:jc w:val="both"/>
       </w:pPr>
       <w:r>
+        <w:lastRenderedPageBreak/>
         <w:t>Pertanyaan</w:t>
       </w:r>
     </w:p>
@@ -9950,7 +10047,7 @@
                     <pic:cNvPicPr/>
                   </pic:nvPicPr>
                   <pic:blipFill>
-                    <a:blip r:embed="rId53" cstate="print"/>
+                    <a:blip r:embed="rId60" cstate="print"/>
                     <a:stretch>
                       <a:fillRect/>
                     </a:stretch>
@@ -10067,6 +10164,31 @@
     <w:p>
       <w:pPr>
         <w:pStyle w:val="ListParagraph"/>
+        <w:tabs>
+          <w:tab w:val="left" w:pos="569"/>
+        </w:tabs>
+        <w:spacing w:before="146"/>
+        <w:ind w:firstLine="0"/>
+        <w:jc w:val="both"/>
+      </w:pPr>
+      <w:r>
+        <w:t>kondisi if tersebut memeriksa apakah semua atribut dari objek data memiliki nilai yang tidak null (untuk string) dan tidak sama dengan 0 (untuk integer dan double). Jika semua kondisi terpenuhi, maka pesan yang berisi informasi tentang nasabah yang keluar akan dicetak.</w:t>
+      </w:r>
+    </w:p>
+    <w:p>
+      <w:pPr>
+        <w:pStyle w:val="ListParagraph"/>
+        <w:tabs>
+          <w:tab w:val="left" w:pos="569"/>
+        </w:tabs>
+        <w:spacing w:before="146"/>
+        <w:ind w:firstLine="0"/>
+        <w:jc w:val="both"/>
+      </w:pPr>
+    </w:p>
+    <w:p>
+      <w:pPr>
+        <w:pStyle w:val="ListParagraph"/>
         <w:numPr>
           <w:ilvl w:val="0"/>
           <w:numId w:val="2"/>
@@ -10263,12 +10385,195 @@
     <w:p>
       <w:pPr>
         <w:pStyle w:val="BodyText"/>
-      </w:pPr>
-    </w:p>
-    <w:p>
-      <w:pPr>
-        <w:pStyle w:val="BodyText"/>
-      </w:pPr>
+        <w:ind w:left="568"/>
+        <w:rPr>
+          <w:lang w:val="en-US"/>
+        </w:rPr>
+      </w:pPr>
+      <w:r>
+        <w:rPr>
+          <w:lang w:val="en-US"/>
+        </w:rPr>
+        <w:t>Queue26 class</w:t>
+      </w:r>
+    </w:p>
+    <w:p>
+      <w:pPr>
+        <w:pStyle w:val="BodyText"/>
+        <w:ind w:left="568"/>
+        <w:rPr>
+          <w:lang w:val="en-US"/>
+        </w:rPr>
+      </w:pPr>
+      <w:r>
+        <w:rPr>
+          <w:lang w:val="en-US"/>
+        </w:rPr>
+        <w:drawing>
+          <wp:inline distT="0" distB="0" distL="0" distR="0" wp14:anchorId="2D9F8CA4" wp14:editId="45EE1BC2">
+            <wp:extent cx="6165850" cy="1116965"/>
+            <wp:effectExtent l="0" t="0" r="6350" b="6985"/>
+            <wp:docPr id="34" name="Picture 34"/>
+            <wp:cNvGraphicFramePr>
+              <a:graphicFrameLocks xmlns:a="http://schemas.openxmlformats.org/drawingml/2006/main" noChangeAspect="1"/>
+            </wp:cNvGraphicFramePr>
+            <a:graphic xmlns:a="http://schemas.openxmlformats.org/drawingml/2006/main">
+              <a:graphicData uri="http://schemas.openxmlformats.org/drawingml/2006/picture">
+                <pic:pic xmlns:pic="http://schemas.openxmlformats.org/drawingml/2006/picture">
+                  <pic:nvPicPr>
+                    <pic:cNvPr id="1" name=""/>
+                    <pic:cNvPicPr/>
+                  </pic:nvPicPr>
+                  <pic:blipFill>
+                    <a:blip r:embed="rId61"/>
+                    <a:stretch>
+                      <a:fillRect/>
+                    </a:stretch>
+                  </pic:blipFill>
+                  <pic:spPr>
+                    <a:xfrm>
+                      <a:off x="0" y="0"/>
+                      <a:ext cx="6165850" cy="1116965"/>
+                    </a:xfrm>
+                    <a:prstGeom prst="rect">
+                      <a:avLst/>
+                    </a:prstGeom>
+                  </pic:spPr>
+                </pic:pic>
+              </a:graphicData>
+            </a:graphic>
+          </wp:inline>
+        </w:drawing>
+      </w:r>
+    </w:p>
+    <w:p>
+      <w:pPr>
+        <w:pStyle w:val="BodyText"/>
+        <w:ind w:left="568"/>
+        <w:rPr>
+          <w:lang w:val="en-US"/>
+        </w:rPr>
+      </w:pPr>
+    </w:p>
+    <w:p>
+      <w:pPr>
+        <w:pStyle w:val="BodyText"/>
+        <w:ind w:left="568"/>
+        <w:rPr>
+          <w:lang w:val="en-US"/>
+        </w:rPr>
+      </w:pPr>
+      <w:r>
+        <w:rPr>
+          <w:lang w:val="en-US"/>
+        </w:rPr>
+        <w:t>QueueMain26 class</w:t>
+      </w:r>
+    </w:p>
+    <w:p>
+      <w:pPr>
+        <w:pStyle w:val="BodyText"/>
+        <w:ind w:left="568"/>
+        <w:rPr>
+          <w:lang w:val="en-US"/>
+        </w:rPr>
+      </w:pPr>
+      <w:r>
+        <w:rPr>
+          <w:lang w:val="en-US"/>
+        </w:rPr>
+        <w:drawing>
+          <wp:inline distT="0" distB="0" distL="0" distR="0" wp14:anchorId="0544E09E" wp14:editId="3F241107">
+            <wp:extent cx="6165850" cy="3714115"/>
+            <wp:effectExtent l="0" t="0" r="6350" b="635"/>
+            <wp:docPr id="36" name="Picture 36"/>
+            <wp:cNvGraphicFramePr>
+              <a:graphicFrameLocks xmlns:a="http://schemas.openxmlformats.org/drawingml/2006/main" noChangeAspect="1"/>
+            </wp:cNvGraphicFramePr>
+            <a:graphic xmlns:a="http://schemas.openxmlformats.org/drawingml/2006/main">
+              <a:graphicData uri="http://schemas.openxmlformats.org/drawingml/2006/picture">
+                <pic:pic xmlns:pic="http://schemas.openxmlformats.org/drawingml/2006/picture">
+                  <pic:nvPicPr>
+                    <pic:cNvPr id="1" name=""/>
+                    <pic:cNvPicPr/>
+                  </pic:nvPicPr>
+                  <pic:blipFill>
+                    <a:blip r:embed="rId62"/>
+                    <a:stretch>
+                      <a:fillRect/>
+                    </a:stretch>
+                  </pic:blipFill>
+                  <pic:spPr>
+                    <a:xfrm>
+                      <a:off x="0" y="0"/>
+                      <a:ext cx="6165850" cy="3714115"/>
+                    </a:xfrm>
+                    <a:prstGeom prst="rect">
+                      <a:avLst/>
+                    </a:prstGeom>
+                  </pic:spPr>
+                </pic:pic>
+              </a:graphicData>
+            </a:graphic>
+          </wp:inline>
+        </w:drawing>
+      </w:r>
+    </w:p>
+    <w:p>
+      <w:pPr>
+        <w:pStyle w:val="BodyText"/>
+      </w:pPr>
+    </w:p>
+    <w:p>
+      <w:pPr>
+        <w:pStyle w:val="BodyText"/>
+      </w:pPr>
+    </w:p>
+    <w:p>
+      <w:pPr>
+        <w:pStyle w:val="BodyText"/>
+      </w:pPr>
+      <w:r>
+        <w:lastRenderedPageBreak/>
+        <w:tab/>
+      </w:r>
+      <w:r>
+        <w:drawing>
+          <wp:inline distT="0" distB="0" distL="0" distR="0" wp14:anchorId="7CBB443F" wp14:editId="37361102">
+            <wp:extent cx="3077004" cy="1543265"/>
+            <wp:effectExtent l="0" t="0" r="9525" b="0"/>
+            <wp:docPr id="40" name="Picture 40"/>
+            <wp:cNvGraphicFramePr>
+              <a:graphicFrameLocks xmlns:a="http://schemas.openxmlformats.org/drawingml/2006/main" noChangeAspect="1"/>
+            </wp:cNvGraphicFramePr>
+            <a:graphic xmlns:a="http://schemas.openxmlformats.org/drawingml/2006/main">
+              <a:graphicData uri="http://schemas.openxmlformats.org/drawingml/2006/picture">
+                <pic:pic xmlns:pic="http://schemas.openxmlformats.org/drawingml/2006/picture">
+                  <pic:nvPicPr>
+                    <pic:cNvPr id="1" name=""/>
+                    <pic:cNvPicPr/>
+                  </pic:nvPicPr>
+                  <pic:blipFill>
+                    <a:blip r:embed="rId63"/>
+                    <a:stretch>
+                      <a:fillRect/>
+                    </a:stretch>
+                  </pic:blipFill>
+                  <pic:spPr>
+                    <a:xfrm>
+                      <a:off x="0" y="0"/>
+                      <a:ext cx="3077004" cy="1543265"/>
+                    </a:xfrm>
+                    <a:prstGeom prst="rect">
+                      <a:avLst/>
+                    </a:prstGeom>
+                  </pic:spPr>
+                </pic:pic>
+              </a:graphicData>
+            </a:graphic>
+          </wp:inline>
+        </w:drawing>
+      </w:r>
     </w:p>
     <w:p>
       <w:pPr>
@@ -10445,10 +10750,7 @@
         <w:t xml:space="preserve"> </w:t>
       </w:r>
       <w:r>
-        <w:t>b</w:t>
-      </w:r>
-      <w:r>
-        <w:t>erikut:</w:t>
+        <w:t>berikut:</w:t>
       </w:r>
     </w:p>
     <w:tbl>
@@ -10974,7 +11276,7 @@
     <w:p>
       <w:pPr>
         <w:sectPr>
-          <w:headerReference w:type="default" r:id="rId54"/>
+          <w:headerReference w:type="default" r:id="rId64"/>
           <w:pgSz w:w="11910" w:h="16840"/>
           <w:pgMar w:top="1220" w:right="900" w:bottom="280" w:left="1300" w:header="125" w:footer="0" w:gutter="0"/>
           <w:cols w:space="720"/>
@@ -11601,6 +11903,629 @@
       </w:r>
       <w:r>
         <w:t>pembeli</w:t>
+      </w:r>
+    </w:p>
+    <w:p>
+      <w:pPr>
+        <w:tabs>
+          <w:tab w:val="left" w:pos="568"/>
+          <w:tab w:val="left" w:pos="569"/>
+        </w:tabs>
+        <w:spacing w:before="12"/>
+      </w:pPr>
+    </w:p>
+    <w:p>
+      <w:pPr>
+        <w:tabs>
+          <w:tab w:val="left" w:pos="568"/>
+          <w:tab w:val="left" w:pos="569"/>
+        </w:tabs>
+        <w:spacing w:before="12"/>
+      </w:pPr>
+    </w:p>
+    <w:p>
+      <w:pPr>
+        <w:tabs>
+          <w:tab w:val="left" w:pos="568"/>
+          <w:tab w:val="left" w:pos="569"/>
+        </w:tabs>
+        <w:spacing w:before="12"/>
+        <w:rPr>
+          <w:lang w:val="en-US"/>
+        </w:rPr>
+      </w:pPr>
+      <w:r>
+        <w:rPr>
+          <w:lang w:val="en-US"/>
+        </w:rPr>
+        <w:t xml:space="preserve">Pembeli Class </w:t>
+      </w:r>
+    </w:p>
+    <w:p>
+      <w:pPr>
+        <w:tabs>
+          <w:tab w:val="left" w:pos="568"/>
+          <w:tab w:val="left" w:pos="569"/>
+        </w:tabs>
+        <w:spacing w:before="12"/>
+        <w:rPr>
+          <w:lang w:val="en-US"/>
+        </w:rPr>
+      </w:pPr>
+      <w:r>
+        <w:rPr>
+          <w:lang w:val="en-US"/>
+        </w:rPr>
+        <w:drawing>
+          <wp:inline distT="0" distB="0" distL="0" distR="0" wp14:anchorId="584DA4D5" wp14:editId="35B95B04">
+            <wp:extent cx="5325218" cy="3057952"/>
+            <wp:effectExtent l="0" t="0" r="0" b="9525"/>
+            <wp:docPr id="42" name="Picture 42"/>
+            <wp:cNvGraphicFramePr>
+              <a:graphicFrameLocks xmlns:a="http://schemas.openxmlformats.org/drawingml/2006/main" noChangeAspect="1"/>
+            </wp:cNvGraphicFramePr>
+            <a:graphic xmlns:a="http://schemas.openxmlformats.org/drawingml/2006/main">
+              <a:graphicData uri="http://schemas.openxmlformats.org/drawingml/2006/picture">
+                <pic:pic xmlns:pic="http://schemas.openxmlformats.org/drawingml/2006/picture">
+                  <pic:nvPicPr>
+                    <pic:cNvPr id="1" name=""/>
+                    <pic:cNvPicPr/>
+                  </pic:nvPicPr>
+                  <pic:blipFill>
+                    <a:blip r:embed="rId65"/>
+                    <a:stretch>
+                      <a:fillRect/>
+                    </a:stretch>
+                  </pic:blipFill>
+                  <pic:spPr>
+                    <a:xfrm>
+                      <a:off x="0" y="0"/>
+                      <a:ext cx="5325218" cy="3057952"/>
+                    </a:xfrm>
+                    <a:prstGeom prst="rect">
+                      <a:avLst/>
+                    </a:prstGeom>
+                  </pic:spPr>
+                </pic:pic>
+              </a:graphicData>
+            </a:graphic>
+          </wp:inline>
+        </w:drawing>
+      </w:r>
+    </w:p>
+    <w:p>
+      <w:pPr>
+        <w:tabs>
+          <w:tab w:val="left" w:pos="568"/>
+          <w:tab w:val="left" w:pos="569"/>
+        </w:tabs>
+        <w:spacing w:before="12"/>
+        <w:rPr>
+          <w:lang w:val="en-US"/>
+        </w:rPr>
+      </w:pPr>
+    </w:p>
+    <w:p>
+      <w:pPr>
+        <w:tabs>
+          <w:tab w:val="left" w:pos="568"/>
+          <w:tab w:val="left" w:pos="569"/>
+        </w:tabs>
+        <w:spacing w:before="12"/>
+        <w:rPr>
+          <w:lang w:val="en-US"/>
+        </w:rPr>
+      </w:pPr>
+    </w:p>
+    <w:p>
+      <w:pPr>
+        <w:tabs>
+          <w:tab w:val="left" w:pos="568"/>
+          <w:tab w:val="left" w:pos="569"/>
+        </w:tabs>
+        <w:spacing w:before="12"/>
+        <w:rPr>
+          <w:lang w:val="en-US"/>
+        </w:rPr>
+      </w:pPr>
+    </w:p>
+    <w:p>
+      <w:pPr>
+        <w:tabs>
+          <w:tab w:val="left" w:pos="568"/>
+          <w:tab w:val="left" w:pos="569"/>
+        </w:tabs>
+        <w:spacing w:before="12"/>
+        <w:rPr>
+          <w:lang w:val="en-US"/>
+        </w:rPr>
+      </w:pPr>
+    </w:p>
+    <w:p>
+      <w:pPr>
+        <w:tabs>
+          <w:tab w:val="left" w:pos="568"/>
+          <w:tab w:val="left" w:pos="569"/>
+        </w:tabs>
+        <w:spacing w:before="12"/>
+        <w:rPr>
+          <w:lang w:val="en-US"/>
+        </w:rPr>
+      </w:pPr>
+    </w:p>
+    <w:p>
+      <w:pPr>
+        <w:tabs>
+          <w:tab w:val="left" w:pos="568"/>
+          <w:tab w:val="left" w:pos="569"/>
+        </w:tabs>
+        <w:spacing w:before="12"/>
+        <w:rPr>
+          <w:lang w:val="en-US"/>
+        </w:rPr>
+      </w:pPr>
+    </w:p>
+    <w:p>
+      <w:pPr>
+        <w:tabs>
+          <w:tab w:val="left" w:pos="568"/>
+          <w:tab w:val="left" w:pos="569"/>
+        </w:tabs>
+        <w:spacing w:before="12"/>
+        <w:rPr>
+          <w:lang w:val="en-US"/>
+        </w:rPr>
+      </w:pPr>
+    </w:p>
+    <w:p>
+      <w:pPr>
+        <w:tabs>
+          <w:tab w:val="left" w:pos="568"/>
+          <w:tab w:val="left" w:pos="569"/>
+        </w:tabs>
+        <w:spacing w:before="12"/>
+        <w:rPr>
+          <w:lang w:val="en-US"/>
+        </w:rPr>
+      </w:pPr>
+    </w:p>
+    <w:p>
+      <w:pPr>
+        <w:tabs>
+          <w:tab w:val="left" w:pos="568"/>
+          <w:tab w:val="left" w:pos="569"/>
+        </w:tabs>
+        <w:spacing w:before="12"/>
+        <w:rPr>
+          <w:lang w:val="en-US"/>
+        </w:rPr>
+      </w:pPr>
+    </w:p>
+    <w:p>
+      <w:pPr>
+        <w:tabs>
+          <w:tab w:val="left" w:pos="568"/>
+          <w:tab w:val="left" w:pos="569"/>
+        </w:tabs>
+        <w:spacing w:before="12"/>
+        <w:rPr>
+          <w:lang w:val="en-US"/>
+        </w:rPr>
+      </w:pPr>
+    </w:p>
+    <w:p>
+      <w:pPr>
+        <w:tabs>
+          <w:tab w:val="left" w:pos="568"/>
+          <w:tab w:val="left" w:pos="569"/>
+        </w:tabs>
+        <w:spacing w:before="12"/>
+        <w:rPr>
+          <w:lang w:val="en-US"/>
+        </w:rPr>
+      </w:pPr>
+    </w:p>
+    <w:p>
+      <w:pPr>
+        <w:tabs>
+          <w:tab w:val="left" w:pos="568"/>
+          <w:tab w:val="left" w:pos="569"/>
+        </w:tabs>
+        <w:spacing w:before="12"/>
+        <w:rPr>
+          <w:lang w:val="en-US"/>
+        </w:rPr>
+      </w:pPr>
+    </w:p>
+    <w:p>
+      <w:pPr>
+        <w:tabs>
+          <w:tab w:val="left" w:pos="568"/>
+          <w:tab w:val="left" w:pos="569"/>
+        </w:tabs>
+        <w:spacing w:before="12"/>
+        <w:rPr>
+          <w:lang w:val="en-US"/>
+        </w:rPr>
+      </w:pPr>
+    </w:p>
+    <w:p>
+      <w:pPr>
+        <w:tabs>
+          <w:tab w:val="left" w:pos="568"/>
+          <w:tab w:val="left" w:pos="569"/>
+        </w:tabs>
+        <w:spacing w:before="12"/>
+        <w:rPr>
+          <w:lang w:val="en-US"/>
+        </w:rPr>
+      </w:pPr>
+    </w:p>
+    <w:p>
+      <w:pPr>
+        <w:tabs>
+          <w:tab w:val="left" w:pos="568"/>
+          <w:tab w:val="left" w:pos="569"/>
+        </w:tabs>
+        <w:spacing w:before="12"/>
+        <w:rPr>
+          <w:lang w:val="en-US"/>
+        </w:rPr>
+      </w:pPr>
+    </w:p>
+    <w:p>
+      <w:pPr>
+        <w:tabs>
+          <w:tab w:val="left" w:pos="568"/>
+          <w:tab w:val="left" w:pos="569"/>
+        </w:tabs>
+        <w:spacing w:before="12"/>
+        <w:rPr>
+          <w:lang w:val="en-US"/>
+        </w:rPr>
+      </w:pPr>
+    </w:p>
+    <w:p>
+      <w:pPr>
+        <w:tabs>
+          <w:tab w:val="left" w:pos="568"/>
+          <w:tab w:val="left" w:pos="569"/>
+        </w:tabs>
+        <w:spacing w:before="12"/>
+        <w:rPr>
+          <w:lang w:val="en-US"/>
+        </w:rPr>
+      </w:pPr>
+    </w:p>
+    <w:p>
+      <w:pPr>
+        <w:tabs>
+          <w:tab w:val="left" w:pos="568"/>
+          <w:tab w:val="left" w:pos="569"/>
+        </w:tabs>
+        <w:spacing w:before="12"/>
+        <w:rPr>
+          <w:lang w:val="en-US"/>
+        </w:rPr>
+      </w:pPr>
+    </w:p>
+    <w:p>
+      <w:pPr>
+        <w:tabs>
+          <w:tab w:val="left" w:pos="568"/>
+          <w:tab w:val="left" w:pos="569"/>
+        </w:tabs>
+        <w:spacing w:before="12"/>
+        <w:rPr>
+          <w:lang w:val="en-US"/>
+        </w:rPr>
+      </w:pPr>
+    </w:p>
+    <w:p>
+      <w:pPr>
+        <w:tabs>
+          <w:tab w:val="left" w:pos="568"/>
+          <w:tab w:val="left" w:pos="569"/>
+        </w:tabs>
+        <w:spacing w:before="12"/>
+        <w:rPr>
+          <w:lang w:val="en-US"/>
+        </w:rPr>
+      </w:pPr>
+    </w:p>
+    <w:p>
+      <w:pPr>
+        <w:tabs>
+          <w:tab w:val="left" w:pos="568"/>
+          <w:tab w:val="left" w:pos="569"/>
+        </w:tabs>
+        <w:spacing w:before="12"/>
+        <w:rPr>
+          <w:lang w:val="en-US"/>
+        </w:rPr>
+      </w:pPr>
+      <w:r>
+        <w:rPr>
+          <w:lang w:val="en-US"/>
+        </w:rPr>
+        <w:lastRenderedPageBreak/>
+        <w:t>PembeliMain Class</w:t>
+      </w:r>
+    </w:p>
+    <w:p>
+      <w:pPr>
+        <w:tabs>
+          <w:tab w:val="left" w:pos="568"/>
+          <w:tab w:val="left" w:pos="569"/>
+        </w:tabs>
+        <w:spacing w:before="12"/>
+        <w:rPr>
+          <w:lang w:val="en-US"/>
+        </w:rPr>
+      </w:pPr>
+      <w:r>
+        <w:rPr>
+          <w:noProof/>
+          <w:lang w:val="en-US"/>
+        </w:rPr>
+        <w:drawing>
+          <wp:inline distT="0" distB="0" distL="0" distR="0" wp14:anchorId="05EDB3ED" wp14:editId="077E57AE">
+            <wp:extent cx="6164580" cy="8976360"/>
+            <wp:effectExtent l="0" t="0" r="7620" b="0"/>
+            <wp:docPr id="44" name="Picture 44"/>
+            <wp:cNvGraphicFramePr>
+              <a:graphicFrameLocks xmlns:a="http://schemas.openxmlformats.org/drawingml/2006/main" noChangeAspect="1"/>
+            </wp:cNvGraphicFramePr>
+            <a:graphic xmlns:a="http://schemas.openxmlformats.org/drawingml/2006/main">
+              <a:graphicData uri="http://schemas.openxmlformats.org/drawingml/2006/picture">
+                <pic:pic xmlns:pic="http://schemas.openxmlformats.org/drawingml/2006/picture">
+                  <pic:nvPicPr>
+                    <pic:cNvPr id="0" name="Picture 9"/>
+                    <pic:cNvPicPr>
+                      <a:picLocks noChangeAspect="1" noChangeArrowheads="1"/>
+                    </pic:cNvPicPr>
+                  </pic:nvPicPr>
+                  <pic:blipFill>
+                    <a:blip r:embed="rId66" cstate="print">
+                      <a:extLst>
+                        <a:ext uri="{28A0092B-C50C-407E-A947-70E740481C1C}">
+                          <a14:useLocalDpi xmlns:a14="http://schemas.microsoft.com/office/drawing/2010/main" val="0"/>
+                        </a:ext>
+                      </a:extLst>
+                    </a:blip>
+                    <a:srcRect/>
+                    <a:stretch>
+                      <a:fillRect/>
+                    </a:stretch>
+                  </pic:blipFill>
+                  <pic:spPr bwMode="auto">
+                    <a:xfrm>
+                      <a:off x="0" y="0"/>
+                      <a:ext cx="6164580" cy="8976360"/>
+                    </a:xfrm>
+                    <a:prstGeom prst="rect">
+                      <a:avLst/>
+                    </a:prstGeom>
+                    <a:noFill/>
+                    <a:ln>
+                      <a:noFill/>
+                    </a:ln>
+                  </pic:spPr>
+                </pic:pic>
+              </a:graphicData>
+            </a:graphic>
+          </wp:inline>
+        </w:drawing>
+      </w:r>
+    </w:p>
+    <w:p>
+      <w:pPr>
+        <w:tabs>
+          <w:tab w:val="left" w:pos="568"/>
+          <w:tab w:val="left" w:pos="569"/>
+        </w:tabs>
+        <w:spacing w:before="12"/>
+        <w:rPr>
+          <w:lang w:val="en-US"/>
+        </w:rPr>
+      </w:pPr>
+    </w:p>
+    <w:p>
+      <w:pPr>
+        <w:tabs>
+          <w:tab w:val="left" w:pos="568"/>
+          <w:tab w:val="left" w:pos="569"/>
+        </w:tabs>
+        <w:spacing w:before="12"/>
+        <w:rPr>
+          <w:lang w:val="en-US"/>
+        </w:rPr>
+      </w:pPr>
+    </w:p>
+    <w:p>
+      <w:pPr>
+        <w:tabs>
+          <w:tab w:val="left" w:pos="568"/>
+          <w:tab w:val="left" w:pos="569"/>
+        </w:tabs>
+        <w:spacing w:before="12"/>
+        <w:rPr>
+          <w:lang w:val="en-US"/>
+        </w:rPr>
+      </w:pPr>
+    </w:p>
+    <w:p>
+      <w:pPr>
+        <w:tabs>
+          <w:tab w:val="left" w:pos="568"/>
+          <w:tab w:val="left" w:pos="569"/>
+        </w:tabs>
+        <w:spacing w:before="12"/>
+        <w:rPr>
+          <w:lang w:val="en-US"/>
+        </w:rPr>
+      </w:pPr>
+      <w:r>
+        <w:rPr>
+          <w:lang w:val="en-US"/>
+        </w:rPr>
+        <w:lastRenderedPageBreak/>
+        <w:t>Queue Class</w:t>
+      </w:r>
+    </w:p>
+    <w:p>
+      <w:pPr>
+        <w:tabs>
+          <w:tab w:val="left" w:pos="568"/>
+          <w:tab w:val="left" w:pos="569"/>
+        </w:tabs>
+        <w:spacing w:before="12"/>
+        <w:rPr>
+          <w:b/>
+          <w:bCs/>
+          <w:lang w:val="en-US"/>
+        </w:rPr>
+      </w:pPr>
+      <w:r>
+        <w:rPr>
+          <w:b/>
+          <w:bCs/>
+          <w:noProof/>
+          <w:lang w:val="en-US"/>
+        </w:rPr>
+        <w:drawing>
+          <wp:inline distT="0" distB="0" distL="0" distR="0" wp14:anchorId="72F6F9D7" wp14:editId="5753C4DC">
+            <wp:extent cx="2903220" cy="7729823"/>
+            <wp:effectExtent l="0" t="0" r="0" b="5080"/>
+            <wp:docPr id="46" name="Picture 46"/>
+            <wp:cNvGraphicFramePr>
+              <a:graphicFrameLocks xmlns:a="http://schemas.openxmlformats.org/drawingml/2006/main" noChangeAspect="1"/>
+            </wp:cNvGraphicFramePr>
+            <a:graphic xmlns:a="http://schemas.openxmlformats.org/drawingml/2006/main">
+              <a:graphicData uri="http://schemas.openxmlformats.org/drawingml/2006/picture">
+                <pic:pic xmlns:pic="http://schemas.openxmlformats.org/drawingml/2006/picture">
+                  <pic:nvPicPr>
+                    <pic:cNvPr id="0" name="Picture 10"/>
+                    <pic:cNvPicPr>
+                      <a:picLocks noChangeAspect="1" noChangeArrowheads="1"/>
+                    </pic:cNvPicPr>
+                  </pic:nvPicPr>
+                  <pic:blipFill>
+                    <a:blip r:embed="rId67" cstate="print">
+                      <a:extLst>
+                        <a:ext uri="{28A0092B-C50C-407E-A947-70E740481C1C}">
+                          <a14:useLocalDpi xmlns:a14="http://schemas.microsoft.com/office/drawing/2010/main" val="0"/>
+                        </a:ext>
+                      </a:extLst>
+                    </a:blip>
+                    <a:srcRect/>
+                    <a:stretch>
+                      <a:fillRect/>
+                    </a:stretch>
+                  </pic:blipFill>
+                  <pic:spPr bwMode="auto">
+                    <a:xfrm>
+                      <a:off x="0" y="0"/>
+                      <a:ext cx="2903977" cy="7731840"/>
+                    </a:xfrm>
+                    <a:prstGeom prst="rect">
+                      <a:avLst/>
+                    </a:prstGeom>
+                    <a:noFill/>
+                    <a:ln>
+                      <a:noFill/>
+                    </a:ln>
+                  </pic:spPr>
+                </pic:pic>
+              </a:graphicData>
+            </a:graphic>
+          </wp:inline>
+        </w:drawing>
+      </w:r>
+    </w:p>
+    <w:p>
+      <w:pPr>
+        <w:tabs>
+          <w:tab w:val="left" w:pos="568"/>
+          <w:tab w:val="left" w:pos="569"/>
+        </w:tabs>
+        <w:spacing w:before="12"/>
+        <w:rPr>
+          <w:b/>
+          <w:bCs/>
+          <w:lang w:val="en-US"/>
+        </w:rPr>
+      </w:pPr>
+    </w:p>
+    <w:p>
+      <w:pPr>
+        <w:tabs>
+          <w:tab w:val="left" w:pos="568"/>
+          <w:tab w:val="left" w:pos="569"/>
+        </w:tabs>
+        <w:spacing w:before="12"/>
+        <w:rPr>
+          <w:lang w:val="en-US"/>
+        </w:rPr>
+      </w:pPr>
+      <w:r>
+        <w:rPr>
+          <w:lang w:val="en-US"/>
+        </w:rPr>
+        <w:t>Hasil :</w:t>
+      </w:r>
+    </w:p>
+    <w:p>
+      <w:pPr>
+        <w:tabs>
+          <w:tab w:val="left" w:pos="568"/>
+          <w:tab w:val="left" w:pos="569"/>
+        </w:tabs>
+        <w:spacing w:before="12"/>
+        <w:rPr>
+          <w:lang w:val="en-US"/>
+        </w:rPr>
+      </w:pPr>
+      <w:r>
+        <w:rPr>
+          <w:lang w:val="en-US"/>
+        </w:rPr>
+        <w:lastRenderedPageBreak/>
+        <w:drawing>
+          <wp:inline distT="0" distB="0" distL="0" distR="0" wp14:anchorId="64572B59" wp14:editId="7F26E7F8">
+            <wp:extent cx="2991267" cy="8125959"/>
+            <wp:effectExtent l="0" t="0" r="0" b="8890"/>
+            <wp:docPr id="48" name="Picture 48"/>
+            <wp:cNvGraphicFramePr>
+              <a:graphicFrameLocks xmlns:a="http://schemas.openxmlformats.org/drawingml/2006/main" noChangeAspect="1"/>
+            </wp:cNvGraphicFramePr>
+            <a:graphic xmlns:a="http://schemas.openxmlformats.org/drawingml/2006/main">
+              <a:graphicData uri="http://schemas.openxmlformats.org/drawingml/2006/picture">
+                <pic:pic xmlns:pic="http://schemas.openxmlformats.org/drawingml/2006/picture">
+                  <pic:nvPicPr>
+                    <pic:cNvPr id="1" name=""/>
+                    <pic:cNvPicPr/>
+                  </pic:nvPicPr>
+                  <pic:blipFill>
+                    <a:blip r:embed="rId68"/>
+                    <a:stretch>
+                      <a:fillRect/>
+                    </a:stretch>
+                  </pic:blipFill>
+                  <pic:spPr>
+                    <a:xfrm>
+                      <a:off x="0" y="0"/>
+                      <a:ext cx="2991267" cy="8125959"/>
+                    </a:xfrm>
+                    <a:prstGeom prst="rect">
+                      <a:avLst/>
+                    </a:prstGeom>
+                  </pic:spPr>
+                </pic:pic>
+              </a:graphicData>
+            </a:graphic>
+          </wp:inline>
+        </w:drawing>
       </w:r>
     </w:p>
     <w:sectPr>
@@ -14512,4 +15437,16 @@
   <a:objectDefaults/>
   <a:extraClrSchemeLst/>
 </a:theme>
+</file>
+
+<file path=customXml/item1.xml><?xml version="1.0" encoding="utf-8"?>
+<b:Sources xmlns:b="http://schemas.openxmlformats.org/officeDocument/2006/bibliography" xmlns="http://schemas.openxmlformats.org/officeDocument/2006/bibliography" SelectedStyle="\APASixthEditionOfficeOnline.xsl" StyleName="APA" Version="6"/>
+</file>
+
+<file path=customXml/itemProps1.xml><?xml version="1.0" encoding="utf-8"?>
+<ds:datastoreItem xmlns:ds="http://schemas.openxmlformats.org/officeDocument/2006/customXml" ds:itemID="{B32D0439-AC06-4F25-9DB3-99A7E3CD9491}">
+  <ds:schemaRefs>
+    <ds:schemaRef ds:uri="http://schemas.openxmlformats.org/officeDocument/2006/bibliography"/>
+  </ds:schemaRefs>
+</ds:datastoreItem>
 </file>
--- a/Jobsheet/Jobsheet/Jobsheet 10 - Queue.docx
+++ b/Jobsheet/Jobsheet/Jobsheet 10 - Queue.docx
@@ -25,22 +25,81 @@
       <w:r>
         <w:rPr>
           <w:rFonts w:ascii="Times New Roman"/>
+          <w:noProof/>
           <w:position w:val="-1"/>
           <w:sz w:val="8"/>
         </w:rPr>
-      </w:r>
-      <w:r>
-        <w:rPr>
-          <w:rFonts w:ascii="Times New Roman"/>
-          <w:position w:val="-1"/>
-          <w:sz w:val="8"/>
-        </w:rPr>
-        <w:pict w14:anchorId="0ED5B755">
-          <v:group id="_x0000_s1041" style="width:457pt;height:4pt;mso-position-horizontal-relative:char;mso-position-vertical-relative:line" coordsize="9140,80">
-            <v:line id="_x0000_s1042" style="position:absolute" from="25,25" to="9115,55" strokeweight="2.5pt"/>
-            <w10:anchorlock/>
-          </v:group>
-        </w:pict>
+        <mc:AlternateContent>
+          <mc:Choice Requires="wpg">
+            <w:drawing>
+              <wp:inline distT="0" distB="0" distL="0" distR="0" wp14:anchorId="0ED5B755" wp14:editId="7630BB6B">
+                <wp:extent cx="5803900" cy="50800"/>
+                <wp:effectExtent l="3175" t="3175" r="3175" b="3175"/>
+                <wp:docPr id="83" name="Group 17"/>
+                <wp:cNvGraphicFramePr>
+                  <a:graphicFrameLocks xmlns:a="http://schemas.openxmlformats.org/drawingml/2006/main"/>
+                </wp:cNvGraphicFramePr>
+                <a:graphic xmlns:a="http://schemas.openxmlformats.org/drawingml/2006/main">
+                  <a:graphicData uri="http://schemas.microsoft.com/office/word/2010/wordprocessingGroup">
+                    <wpg:wgp>
+                      <wpg:cNvGrpSpPr>
+                        <a:grpSpLocks/>
+                      </wpg:cNvGrpSpPr>
+                      <wpg:grpSpPr bwMode="auto">
+                        <a:xfrm>
+                          <a:off x="0" y="0"/>
+                          <a:ext cx="5803900" cy="50800"/>
+                          <a:chOff x="0" y="0"/>
+                          <a:chExt cx="9140" cy="80"/>
+                        </a:xfrm>
+                      </wpg:grpSpPr>
+                      <wps:wsp>
+                        <wps:cNvPr id="84" name="Line 18"/>
+                        <wps:cNvCnPr>
+                          <a:cxnSpLocks noChangeShapeType="1"/>
+                        </wps:cNvCnPr>
+                        <wps:spPr bwMode="auto">
+                          <a:xfrm>
+                            <a:off x="25" y="25"/>
+                            <a:ext cx="9090" cy="30"/>
+                          </a:xfrm>
+                          <a:prstGeom prst="line">
+                            <a:avLst/>
+                          </a:prstGeom>
+                          <a:noFill/>
+                          <a:ln w="31750">
+                            <a:solidFill>
+                              <a:srgbClr val="000000"/>
+                            </a:solidFill>
+                            <a:round/>
+                            <a:headEnd/>
+                            <a:tailEnd/>
+                          </a:ln>
+                          <a:extLst>
+                            <a:ext uri="{909E8E84-426E-40DD-AFC4-6F175D3DCCD1}">
+                              <a14:hiddenFill xmlns:a14="http://schemas.microsoft.com/office/drawing/2010/main">
+                                <a:noFill/>
+                              </a14:hiddenFill>
+                            </a:ext>
+                          </a:extLst>
+                        </wps:spPr>
+                        <wps:bodyPr/>
+                      </wps:wsp>
+                    </wpg:wgp>
+                  </a:graphicData>
+                </a:graphic>
+              </wp:inline>
+            </w:drawing>
+          </mc:Choice>
+          <mc:Fallback>
+            <w:pict>
+              <v:group w14:anchorId="5DFE702E" id="Group 17" o:spid="_x0000_s1026" style="width:457pt;height:4pt;mso-position-horizontal-relative:char;mso-position-vertical-relative:line" coordsize="9140,80" o:gfxdata="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">
+                <v:line id="Line 18" o:spid="_x0000_s1027" style="position:absolute;visibility:visible;mso-wrap-style:square" from="25,25" to="9115,55" o:connectortype="straight" o:gfxdata="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" strokeweight="2.5pt"/>
+                <w10:anchorlock/>
+              </v:group>
+            </w:pict>
+          </mc:Fallback>
+        </mc:AlternateContent>
       </w:r>
     </w:p>
     <w:p>
@@ -6121,21 +6180,81 @@
       </w:pPr>
       <w:r>
         <w:rPr>
+          <w:noProof/>
           <w:position w:val="-1"/>
           <w:sz w:val="8"/>
         </w:rPr>
-      </w:r>
-      <w:r>
-        <w:rPr>
-          <w:position w:val="-1"/>
-          <w:sz w:val="8"/>
-        </w:rPr>
-        <w:pict w14:anchorId="34291B27">
-          <v:group id="_x0000_s1039" style="width:457pt;height:4pt;mso-position-horizontal-relative:char;mso-position-vertical-relative:line" coordsize="9140,80">
-            <v:line id="_x0000_s1040" style="position:absolute" from="25,25" to="9115,55" strokeweight="2.5pt"/>
-            <w10:anchorlock/>
-          </v:group>
-        </w:pict>
+        <mc:AlternateContent>
+          <mc:Choice Requires="wpg">
+            <w:drawing>
+              <wp:inline distT="0" distB="0" distL="0" distR="0" wp14:anchorId="34291B27" wp14:editId="3D26E78C">
+                <wp:extent cx="5803900" cy="50800"/>
+                <wp:effectExtent l="3175" t="1270" r="3175" b="5080"/>
+                <wp:docPr id="81" name="Group 15"/>
+                <wp:cNvGraphicFramePr>
+                  <a:graphicFrameLocks xmlns:a="http://schemas.openxmlformats.org/drawingml/2006/main"/>
+                </wp:cNvGraphicFramePr>
+                <a:graphic xmlns:a="http://schemas.openxmlformats.org/drawingml/2006/main">
+                  <a:graphicData uri="http://schemas.microsoft.com/office/word/2010/wordprocessingGroup">
+                    <wpg:wgp>
+                      <wpg:cNvGrpSpPr>
+                        <a:grpSpLocks/>
+                      </wpg:cNvGrpSpPr>
+                      <wpg:grpSpPr bwMode="auto">
+                        <a:xfrm>
+                          <a:off x="0" y="0"/>
+                          <a:ext cx="5803900" cy="50800"/>
+                          <a:chOff x="0" y="0"/>
+                          <a:chExt cx="9140" cy="80"/>
+                        </a:xfrm>
+                      </wpg:grpSpPr>
+                      <wps:wsp>
+                        <wps:cNvPr id="82" name="Line 16"/>
+                        <wps:cNvCnPr>
+                          <a:cxnSpLocks noChangeShapeType="1"/>
+                        </wps:cNvCnPr>
+                        <wps:spPr bwMode="auto">
+                          <a:xfrm>
+                            <a:off x="25" y="25"/>
+                            <a:ext cx="9090" cy="30"/>
+                          </a:xfrm>
+                          <a:prstGeom prst="line">
+                            <a:avLst/>
+                          </a:prstGeom>
+                          <a:noFill/>
+                          <a:ln w="31750">
+                            <a:solidFill>
+                              <a:srgbClr val="000000"/>
+                            </a:solidFill>
+                            <a:round/>
+                            <a:headEnd/>
+                            <a:tailEnd/>
+                          </a:ln>
+                          <a:extLst>
+                            <a:ext uri="{909E8E84-426E-40DD-AFC4-6F175D3DCCD1}">
+                              <a14:hiddenFill xmlns:a14="http://schemas.microsoft.com/office/drawing/2010/main">
+                                <a:noFill/>
+                              </a14:hiddenFill>
+                            </a:ext>
+                          </a:extLst>
+                        </wps:spPr>
+                        <wps:bodyPr/>
+                      </wps:wsp>
+                    </wpg:wgp>
+                  </a:graphicData>
+                </a:graphic>
+              </wp:inline>
+            </w:drawing>
+          </mc:Choice>
+          <mc:Fallback>
+            <w:pict>
+              <v:group w14:anchorId="50A6E454" id="Group 15" o:spid="_x0000_s1026" style="width:457pt;height:4pt;mso-position-horizontal-relative:char;mso-position-vertical-relative:line" coordsize="9140,80" o:gfxdata="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">
+                <v:line id="Line 16" o:spid="_x0000_s1027" style="position:absolute;visibility:visible;mso-wrap-style:square" from="25,25" to="9115,55" o:connectortype="straight" o:gfxdata="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" strokeweight="2.5pt"/>
+                <w10:anchorlock/>
+              </v:group>
+            </w:pict>
+          </mc:Fallback>
+        </mc:AlternateContent>
       </w:r>
     </w:p>
     <w:p>
@@ -8681,21 +8800,81 @@
       </w:pPr>
       <w:r>
         <w:rPr>
+          <w:noProof/>
           <w:position w:val="-1"/>
           <w:sz w:val="8"/>
         </w:rPr>
-      </w:r>
-      <w:r>
-        <w:rPr>
-          <w:position w:val="-1"/>
-          <w:sz w:val="8"/>
-        </w:rPr>
-        <w:pict w14:anchorId="75E71DE1">
-          <v:group id="_x0000_s1037" style="width:457pt;height:4pt;mso-position-horizontal-relative:char;mso-position-vertical-relative:line" coordsize="9140,80">
-            <v:line id="_x0000_s1038" style="position:absolute" from="25,25" to="9115,55" strokeweight="2.5pt"/>
-            <w10:anchorlock/>
-          </v:group>
-        </w:pict>
+        <mc:AlternateContent>
+          <mc:Choice Requires="wpg">
+            <w:drawing>
+              <wp:inline distT="0" distB="0" distL="0" distR="0" wp14:anchorId="75E71DE1" wp14:editId="7D26A4D8">
+                <wp:extent cx="5803900" cy="50800"/>
+                <wp:effectExtent l="3175" t="1270" r="3175" b="5080"/>
+                <wp:docPr id="79" name="Group 13"/>
+                <wp:cNvGraphicFramePr>
+                  <a:graphicFrameLocks xmlns:a="http://schemas.openxmlformats.org/drawingml/2006/main"/>
+                </wp:cNvGraphicFramePr>
+                <a:graphic xmlns:a="http://schemas.openxmlformats.org/drawingml/2006/main">
+                  <a:graphicData uri="http://schemas.microsoft.com/office/word/2010/wordprocessingGroup">
+                    <wpg:wgp>
+                      <wpg:cNvGrpSpPr>
+                        <a:grpSpLocks/>
+                      </wpg:cNvGrpSpPr>
+                      <wpg:grpSpPr bwMode="auto">
+                        <a:xfrm>
+                          <a:off x="0" y="0"/>
+                          <a:ext cx="5803900" cy="50800"/>
+                          <a:chOff x="0" y="0"/>
+                          <a:chExt cx="9140" cy="80"/>
+                        </a:xfrm>
+                      </wpg:grpSpPr>
+                      <wps:wsp>
+                        <wps:cNvPr id="80" name="Line 14"/>
+                        <wps:cNvCnPr>
+                          <a:cxnSpLocks noChangeShapeType="1"/>
+                        </wps:cNvCnPr>
+                        <wps:spPr bwMode="auto">
+                          <a:xfrm>
+                            <a:off x="25" y="25"/>
+                            <a:ext cx="9090" cy="30"/>
+                          </a:xfrm>
+                          <a:prstGeom prst="line">
+                            <a:avLst/>
+                          </a:prstGeom>
+                          <a:noFill/>
+                          <a:ln w="31750">
+                            <a:solidFill>
+                              <a:srgbClr val="000000"/>
+                            </a:solidFill>
+                            <a:round/>
+                            <a:headEnd/>
+                            <a:tailEnd/>
+                          </a:ln>
+                          <a:extLst>
+                            <a:ext uri="{909E8E84-426E-40DD-AFC4-6F175D3DCCD1}">
+                              <a14:hiddenFill xmlns:a14="http://schemas.microsoft.com/office/drawing/2010/main">
+                                <a:noFill/>
+                              </a14:hiddenFill>
+                            </a:ext>
+                          </a:extLst>
+                        </wps:spPr>
+                        <wps:bodyPr/>
+                      </wps:wsp>
+                    </wpg:wgp>
+                  </a:graphicData>
+                </a:graphic>
+              </wp:inline>
+            </w:drawing>
+          </mc:Choice>
+          <mc:Fallback>
+            <w:pict>
+              <v:group w14:anchorId="13E053B3" id="Group 13" o:spid="_x0000_s1026" style="width:457pt;height:4pt;mso-position-horizontal-relative:char;mso-position-vertical-relative:line" coordsize="9140,80" o:gfxdata="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">
+                <v:line id="Line 14" o:spid="_x0000_s1027" style="position:absolute;visibility:visible;mso-wrap-style:square" from="25,25" to="9115,55" o:connectortype="straight" o:gfxdata="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" strokeweight="2.5pt"/>
+                <w10:anchorlock/>
+              </v:group>
+            </w:pict>
+          </mc:Fallback>
+        </mc:AlternateContent>
       </w:r>
     </w:p>
     <w:p>
@@ -9251,159 +9430,414 @@
       </w:pPr>
       <w:r>
         <w:rPr>
+          <w:noProof/>
           <w:sz w:val="20"/>
         </w:rPr>
-      </w:r>
-      <w:r>
-        <w:rPr>
-          <w:sz w:val="20"/>
-        </w:rPr>
-        <w:pict w14:anchorId="55701EBB">
-          <v:group id="_x0000_s1033" style="width:457pt;height:62.5pt;mso-position-horizontal-relative:char;mso-position-vertical-relative:line" coordsize="9140,1250">
-            <v:line id="_x0000_s1036" style="position:absolute" from="25,1195" to="9115,1225" strokeweight="2.5pt"/>
-            <v:shapetype id="_x0000_t75" coordsize="21600,21600" o:spt="75" o:preferrelative="t" path="m@4@5l@4@11@9@11@9@5xe" filled="f" stroked="f">
-              <v:stroke joinstyle="miter"/>
-              <v:formulas>
-                <v:f eqn="if lineDrawn pixelLineWidth 0"/>
-                <v:f eqn="sum @0 1 0"/>
-                <v:f eqn="sum 0 0 @1"/>
-                <v:f eqn="prod @2 1 2"/>
-                <v:f eqn="prod @3 21600 pixelWidth"/>
-                <v:f eqn="prod @3 21600 pixelHeight"/>
-                <v:f eqn="sum @0 0 1"/>
-                <v:f eqn="prod @6 1 2"/>
-                <v:f eqn="prod @7 21600 pixelWidth"/>
-                <v:f eqn="sum @8 21600 0"/>
-                <v:f eqn="prod @7 21600 pixelHeight"/>
-                <v:f eqn="sum @10 21600 0"/>
-              </v:formulas>
-              <v:path o:extrusionok="f" gradientshapeok="t" o:connecttype="rect"/>
-              <o:lock v:ext="edit" aspectratio="t"/>
-            </v:shapetype>
-            <v:shape id="_x0000_s1035" type="#_x0000_t75" style="position:absolute;left:7956;width:1095;height:1105">
-              <v:imagedata r:id="rId50" o:title=""/>
-            </v:shape>
-            <v:shapetype id="_x0000_t202" coordsize="21600,21600" o:spt="202" path="m,l,21600r21600,l21600,xe">
-              <v:stroke joinstyle="miter"/>
-              <v:path gradientshapeok="t" o:connecttype="rect"/>
-            </v:shapetype>
-            <v:shape id="_x0000_s1034" type="#_x0000_t202" style="position:absolute;width:9140;height:1250" filled="f" stroked="f">
-              <v:textbox inset="0,0,0,0">
-                <w:txbxContent>
-                  <w:p/>
-                  <w:p>
-                    <w:pPr>
-                      <w:spacing w:before="10"/>
-                      <w:rPr>
-                        <w:sz w:val="27"/>
-                      </w:rPr>
-                    </w:pPr>
-                  </w:p>
-                  <w:p>
-                    <w:pPr>
-                      <w:ind w:left="25"/>
-                      <w:rPr>
-                        <w:rFonts w:ascii="Arial"/>
-                        <w:b/>
-                      </w:rPr>
-                    </w:pPr>
-                    <w:r>
-                      <w:rPr>
-                        <w:rFonts w:ascii="Arial"/>
-                        <w:b/>
-                        <w:color w:val="006FC0"/>
-                        <w:spacing w:val="-6"/>
-                        <w:w w:val="90"/>
-                      </w:rPr>
-                      <w:t>Algoritma</w:t>
-                    </w:r>
-                    <w:r>
-                      <w:rPr>
-                        <w:rFonts w:ascii="Arial"/>
-                        <w:b/>
-                        <w:color w:val="006FC0"/>
-                        <w:spacing w:val="-17"/>
-                        <w:w w:val="90"/>
-                      </w:rPr>
-                      <w:t xml:space="preserve"> </w:t>
-                    </w:r>
-                    <w:r>
-                      <w:rPr>
-                        <w:rFonts w:ascii="Arial"/>
-                        <w:b/>
-                        <w:color w:val="006FC0"/>
-                        <w:spacing w:val="-5"/>
-                        <w:w w:val="90"/>
-                      </w:rPr>
-                      <w:t>dan</w:t>
-                    </w:r>
-                    <w:r>
-                      <w:rPr>
-                        <w:rFonts w:ascii="Arial"/>
-                        <w:b/>
-                        <w:color w:val="006FC0"/>
-                        <w:spacing w:val="-19"/>
-                        <w:w w:val="90"/>
-                      </w:rPr>
-                      <w:t xml:space="preserve"> </w:t>
-                    </w:r>
-                    <w:r>
-                      <w:rPr>
-                        <w:rFonts w:ascii="Arial"/>
-                        <w:b/>
-                        <w:color w:val="006FC0"/>
-                        <w:spacing w:val="-5"/>
-                        <w:w w:val="90"/>
-                      </w:rPr>
-                      <w:t>Struktur</w:t>
-                    </w:r>
-                    <w:r>
-                      <w:rPr>
-                        <w:rFonts w:ascii="Arial"/>
-                        <w:b/>
-                        <w:color w:val="006FC0"/>
-                        <w:spacing w:val="-17"/>
-                        <w:w w:val="90"/>
-                      </w:rPr>
-                      <w:t xml:space="preserve"> </w:t>
-                    </w:r>
-                    <w:r>
-                      <w:rPr>
-                        <w:rFonts w:ascii="Arial"/>
-                        <w:b/>
-                        <w:color w:val="006FC0"/>
-                        <w:spacing w:val="-5"/>
-                        <w:w w:val="90"/>
-                      </w:rPr>
-                      <w:t>Data</w:t>
-                    </w:r>
-                    <w:r>
-                      <w:rPr>
-                        <w:rFonts w:ascii="Arial"/>
-                        <w:b/>
-                        <w:color w:val="006FC0"/>
-                        <w:spacing w:val="-17"/>
-                        <w:w w:val="90"/>
-                      </w:rPr>
-                      <w:t xml:space="preserve"> </w:t>
-                    </w:r>
-                    <w:r>
-                      <w:rPr>
-                        <w:rFonts w:ascii="Arial"/>
-                        <w:b/>
-                        <w:color w:val="006FC0"/>
-                        <w:spacing w:val="-5"/>
-                        <w:w w:val="90"/>
-                      </w:rPr>
-                      <w:t>2023-2024</w:t>
-                    </w:r>
-                  </w:p>
-                </w:txbxContent>
-              </v:textbox>
-            </v:shape>
-            <w10:anchorlock/>
-          </v:group>
-        </w:pict>
+        <w:lastRenderedPageBreak/>
+        <mc:AlternateContent>
+          <mc:Choice Requires="wpg">
+            <w:drawing>
+              <wp:inline distT="0" distB="0" distL="0" distR="0" wp14:anchorId="55701EBB" wp14:editId="67E0F44B">
+                <wp:extent cx="5803900" cy="793750"/>
+                <wp:effectExtent l="3175" t="0" r="3175" b="0"/>
+                <wp:docPr id="75" name="Group 9"/>
+                <wp:cNvGraphicFramePr>
+                  <a:graphicFrameLocks xmlns:a="http://schemas.openxmlformats.org/drawingml/2006/main"/>
+                </wp:cNvGraphicFramePr>
+                <a:graphic xmlns:a="http://schemas.openxmlformats.org/drawingml/2006/main">
+                  <a:graphicData uri="http://schemas.microsoft.com/office/word/2010/wordprocessingGroup">
+                    <wpg:wgp>
+                      <wpg:cNvGrpSpPr>
+                        <a:grpSpLocks/>
+                      </wpg:cNvGrpSpPr>
+                      <wpg:grpSpPr bwMode="auto">
+                        <a:xfrm>
+                          <a:off x="0" y="0"/>
+                          <a:ext cx="5803900" cy="793750"/>
+                          <a:chOff x="0" y="0"/>
+                          <a:chExt cx="9140" cy="1250"/>
+                        </a:xfrm>
+                      </wpg:grpSpPr>
+                      <wps:wsp>
+                        <wps:cNvPr id="76" name="Line 12"/>
+                        <wps:cNvCnPr>
+                          <a:cxnSpLocks noChangeShapeType="1"/>
+                        </wps:cNvCnPr>
+                        <wps:spPr bwMode="auto">
+                          <a:xfrm>
+                            <a:off x="25" y="1195"/>
+                            <a:ext cx="9090" cy="30"/>
+                          </a:xfrm>
+                          <a:prstGeom prst="line">
+                            <a:avLst/>
+                          </a:prstGeom>
+                          <a:noFill/>
+                          <a:ln w="31750">
+                            <a:solidFill>
+                              <a:srgbClr val="000000"/>
+                            </a:solidFill>
+                            <a:round/>
+                            <a:headEnd/>
+                            <a:tailEnd/>
+                          </a:ln>
+                          <a:extLst>
+                            <a:ext uri="{909E8E84-426E-40DD-AFC4-6F175D3DCCD1}">
+                              <a14:hiddenFill xmlns:a14="http://schemas.microsoft.com/office/drawing/2010/main">
+                                <a:noFill/>
+                              </a14:hiddenFill>
+                            </a:ext>
+                          </a:extLst>
+                        </wps:spPr>
+                        <wps:bodyPr/>
+                      </wps:wsp>
+                      <pic:pic xmlns:pic="http://schemas.openxmlformats.org/drawingml/2006/picture">
+                        <pic:nvPicPr>
+                          <pic:cNvPr id="77" name="Picture 11"/>
+                          <pic:cNvPicPr>
+                            <a:picLocks noChangeAspect="1" noChangeArrowheads="1"/>
+                          </pic:cNvPicPr>
+                        </pic:nvPicPr>
+                        <pic:blipFill>
+                          <a:blip r:embed="rId50">
+                            <a:extLst>
+                              <a:ext uri="{28A0092B-C50C-407E-A947-70E740481C1C}">
+                                <a14:useLocalDpi xmlns:a14="http://schemas.microsoft.com/office/drawing/2010/main" val="0"/>
+                              </a:ext>
+                            </a:extLst>
+                          </a:blip>
+                          <a:srcRect/>
+                          <a:stretch>
+                            <a:fillRect/>
+                          </a:stretch>
+                        </pic:blipFill>
+                        <pic:spPr bwMode="auto">
+                          <a:xfrm>
+                            <a:off x="7956" y="0"/>
+                            <a:ext cx="1095" cy="1105"/>
+                          </a:xfrm>
+                          <a:prstGeom prst="rect">
+                            <a:avLst/>
+                          </a:prstGeom>
+                          <a:noFill/>
+                          <a:extLst>
+                            <a:ext uri="{909E8E84-426E-40DD-AFC4-6F175D3DCCD1}">
+                              <a14:hiddenFill xmlns:a14="http://schemas.microsoft.com/office/drawing/2010/main">
+                                <a:solidFill>
+                                  <a:srgbClr val="FFFFFF"/>
+                                </a:solidFill>
+                              </a14:hiddenFill>
+                            </a:ext>
+                          </a:extLst>
+                        </pic:spPr>
+                      </pic:pic>
+                      <wps:wsp>
+                        <wps:cNvPr id="78" name="Text Box 10"/>
+                        <wps:cNvSpPr txBox="1">
+                          <a:spLocks noChangeArrowheads="1"/>
+                        </wps:cNvSpPr>
+                        <wps:spPr bwMode="auto">
+                          <a:xfrm>
+                            <a:off x="0" y="0"/>
+                            <a:ext cx="9140" cy="1250"/>
+                          </a:xfrm>
+                          <a:prstGeom prst="rect">
+                            <a:avLst/>
+                          </a:prstGeom>
+                          <a:noFill/>
+                          <a:ln>
+                            <a:noFill/>
+                          </a:ln>
+                          <a:extLst>
+                            <a:ext uri="{909E8E84-426E-40DD-AFC4-6F175D3DCCD1}">
+                              <a14:hiddenFill xmlns:a14="http://schemas.microsoft.com/office/drawing/2010/main">
+                                <a:solidFill>
+                                  <a:srgbClr val="FFFFFF"/>
+                                </a:solidFill>
+                              </a14:hiddenFill>
+                            </a:ext>
+                            <a:ext uri="{91240B29-F687-4F45-9708-019B960494DF}">
+                              <a14:hiddenLine xmlns:a14="http://schemas.microsoft.com/office/drawing/2010/main" w="9525">
+                                <a:solidFill>
+                                  <a:srgbClr val="000000"/>
+                                </a:solidFill>
+                                <a:miter lim="800000"/>
+                                <a:headEnd/>
+                                <a:tailEnd/>
+                              </a14:hiddenLine>
+                            </a:ext>
+                          </a:extLst>
+                        </wps:spPr>
+                        <wps:txbx>
+                          <w:txbxContent>
+                            <w:p/>
+                            <w:p>
+                              <w:pPr>
+                                <w:spacing w:before="10"/>
+                                <w:rPr>
+                                  <w:sz w:val="27"/>
+                                </w:rPr>
+                              </w:pPr>
+                            </w:p>
+                            <w:p>
+                              <w:pPr>
+                                <w:ind w:left="25"/>
+                                <w:rPr>
+                                  <w:rFonts w:ascii="Arial"/>
+                                  <w:b/>
+                                </w:rPr>
+                              </w:pPr>
+                              <w:r>
+                                <w:rPr>
+                                  <w:rFonts w:ascii="Arial"/>
+                                  <w:b/>
+                                  <w:color w:val="006FC0"/>
+                                  <w:spacing w:val="-6"/>
+                                  <w:w w:val="90"/>
+                                </w:rPr>
+                                <w:t>Algoritma</w:t>
+                              </w:r>
+                              <w:r>
+                                <w:rPr>
+                                  <w:rFonts w:ascii="Arial"/>
+                                  <w:b/>
+                                  <w:color w:val="006FC0"/>
+                                  <w:spacing w:val="-17"/>
+                                  <w:w w:val="90"/>
+                                </w:rPr>
+                                <w:t xml:space="preserve"> </w:t>
+                              </w:r>
+                              <w:r>
+                                <w:rPr>
+                                  <w:rFonts w:ascii="Arial"/>
+                                  <w:b/>
+                                  <w:color w:val="006FC0"/>
+                                  <w:spacing w:val="-5"/>
+                                  <w:w w:val="90"/>
+                                </w:rPr>
+                                <w:t>dan</w:t>
+                              </w:r>
+                              <w:r>
+                                <w:rPr>
+                                  <w:rFonts w:ascii="Arial"/>
+                                  <w:b/>
+                                  <w:color w:val="006FC0"/>
+                                  <w:spacing w:val="-19"/>
+                                  <w:w w:val="90"/>
+                                </w:rPr>
+                                <w:t xml:space="preserve"> </w:t>
+                              </w:r>
+                              <w:r>
+                                <w:rPr>
+                                  <w:rFonts w:ascii="Arial"/>
+                                  <w:b/>
+                                  <w:color w:val="006FC0"/>
+                                  <w:spacing w:val="-5"/>
+                                  <w:w w:val="90"/>
+                                </w:rPr>
+                                <w:t>Struktur</w:t>
+                              </w:r>
+                              <w:r>
+                                <w:rPr>
+                                  <w:rFonts w:ascii="Arial"/>
+                                  <w:b/>
+                                  <w:color w:val="006FC0"/>
+                                  <w:spacing w:val="-17"/>
+                                  <w:w w:val="90"/>
+                                </w:rPr>
+                                <w:t xml:space="preserve"> </w:t>
+                              </w:r>
+                              <w:r>
+                                <w:rPr>
+                                  <w:rFonts w:ascii="Arial"/>
+                                  <w:b/>
+                                  <w:color w:val="006FC0"/>
+                                  <w:spacing w:val="-5"/>
+                                  <w:w w:val="90"/>
+                                </w:rPr>
+                                <w:t>Data</w:t>
+                              </w:r>
+                              <w:r>
+                                <w:rPr>
+                                  <w:rFonts w:ascii="Arial"/>
+                                  <w:b/>
+                                  <w:color w:val="006FC0"/>
+                                  <w:spacing w:val="-17"/>
+                                  <w:w w:val="90"/>
+                                </w:rPr>
+                                <w:t xml:space="preserve"> </w:t>
+                              </w:r>
+                              <w:r>
+                                <w:rPr>
+                                  <w:rFonts w:ascii="Arial"/>
+                                  <w:b/>
+                                  <w:color w:val="006FC0"/>
+                                  <w:spacing w:val="-5"/>
+                                  <w:w w:val="90"/>
+                                </w:rPr>
+                                <w:t>2023-2024</w:t>
+                              </w:r>
+                            </w:p>
+                          </w:txbxContent>
+                        </wps:txbx>
+                        <wps:bodyPr rot="0" vert="horz" wrap="square" lIns="0" tIns="0" rIns="0" bIns="0" anchor="t" anchorCtr="0" upright="1">
+                          <a:noAutofit/>
+                        </wps:bodyPr>
+                      </wps:wsp>
+                    </wpg:wgp>
+                  </a:graphicData>
+                </a:graphic>
+              </wp:inline>
+            </w:drawing>
+          </mc:Choice>
+          <mc:Fallback>
+            <w:pict>
+              <v:group w14:anchorId="55701EBB" id="Group 9" o:spid="_x0000_s1026" style="width:457pt;height:62.5pt;mso-position-horizontal-relative:char;mso-position-vertical-relative:line" coordsize="9140,1250" o:gfxdata="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">
+                <v:line id="Line 12" o:spid="_x0000_s1027" style="position:absolute;visibility:visible;mso-wrap-style:square" from="25,1195" to="9115,1225" o:connectortype="straight" o:gfxdata="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" strokeweight="2.5pt"/>
+                <v:shapetype id="_x0000_t75" coordsize="21600,21600" o:spt="75" o:preferrelative="t" path="m@4@5l@4@11@9@11@9@5xe" filled="f" stroked="f">
+                  <v:stroke joinstyle="miter"/>
+                  <v:formulas>
+                    <v:f eqn="if lineDrawn pixelLineWidth 0"/>
+                    <v:f eqn="sum @0 1 0"/>
+                    <v:f eqn="sum 0 0 @1"/>
+                    <v:f eqn="prod @2 1 2"/>
+                    <v:f eqn="prod @3 21600 pixelWidth"/>
+                    <v:f eqn="prod @3 21600 pixelHeight"/>
+                    <v:f eqn="sum @0 0 1"/>
+                    <v:f eqn="prod @6 1 2"/>
+                    <v:f eqn="prod @7 21600 pixelWidth"/>
+                    <v:f eqn="sum @8 21600 0"/>
+                    <v:f eqn="prod @7 21600 pixelHeight"/>
+                    <v:f eqn="sum @10 21600 0"/>
+                  </v:formulas>
+                  <v:path o:extrusionok="f" gradientshapeok="t" o:connecttype="rect"/>
+                  <o:lock v:ext="edit" aspectratio="t"/>
+                </v:shapetype>
+                <v:shape id="Picture 11" o:spid="_x0000_s1028" type="#_x0000_t75" style="position:absolute;left:7956;width:1095;height:1105;visibility:visible;mso-wrap-style:square" o:gfxdata="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">
+                  <v:imagedata r:id="rId51" o:title=""/>
+                </v:shape>
+                <v:shapetype id="_x0000_t202" coordsize="21600,21600" o:spt="202" path="m,l,21600r21600,l21600,xe">
+                  <v:stroke joinstyle="miter"/>
+                  <v:path gradientshapeok="t" o:connecttype="rect"/>
+                </v:shapetype>
+                <v:shape id="Text Box 10" o:spid="_x0000_s1029" type="#_x0000_t202" style="position:absolute;width:9140;height:1250;visibility:visible;mso-wrap-style:square;v-text-anchor:top" o:gfxdata="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" filled="f" stroked="f">
+                  <v:textbox inset="0,0,0,0">
+                    <w:txbxContent>
+                      <w:p/>
+                      <w:p>
+                        <w:pPr>
+                          <w:spacing w:before="10"/>
+                          <w:rPr>
+                            <w:sz w:val="27"/>
+                          </w:rPr>
+                        </w:pPr>
+                      </w:p>
+                      <w:p>
+                        <w:pPr>
+                          <w:ind w:left="25"/>
+                          <w:rPr>
+                            <w:rFonts w:ascii="Arial"/>
+                            <w:b/>
+                          </w:rPr>
+                        </w:pPr>
+                        <w:r>
+                          <w:rPr>
+                            <w:rFonts w:ascii="Arial"/>
+                            <w:b/>
+                            <w:color w:val="006FC0"/>
+                            <w:spacing w:val="-6"/>
+                            <w:w w:val="90"/>
+                          </w:rPr>
+                          <w:t>Algoritma</w:t>
+                        </w:r>
+                        <w:r>
+                          <w:rPr>
+                            <w:rFonts w:ascii="Arial"/>
+                            <w:b/>
+                            <w:color w:val="006FC0"/>
+                            <w:spacing w:val="-17"/>
+                            <w:w w:val="90"/>
+                          </w:rPr>
+                          <w:t xml:space="preserve"> </w:t>
+                        </w:r>
+                        <w:r>
+                          <w:rPr>
+                            <w:rFonts w:ascii="Arial"/>
+                            <w:b/>
+                            <w:color w:val="006FC0"/>
+                            <w:spacing w:val="-5"/>
+                            <w:w w:val="90"/>
+                          </w:rPr>
+                          <w:t>dan</w:t>
+                        </w:r>
+                        <w:r>
+                          <w:rPr>
+                            <w:rFonts w:ascii="Arial"/>
+                            <w:b/>
+                            <w:color w:val="006FC0"/>
+                            <w:spacing w:val="-19"/>
+                            <w:w w:val="90"/>
+                          </w:rPr>
+                          <w:t xml:space="preserve"> </w:t>
+                        </w:r>
+                        <w:r>
+                          <w:rPr>
+                            <w:rFonts w:ascii="Arial"/>
+                            <w:b/>
+                            <w:color w:val="006FC0"/>
+                            <w:spacing w:val="-5"/>
+                            <w:w w:val="90"/>
+                          </w:rPr>
+                          <w:t>Struktur</w:t>
+                        </w:r>
+                        <w:r>
+                          <w:rPr>
+                            <w:rFonts w:ascii="Arial"/>
+                            <w:b/>
+                            <w:color w:val="006FC0"/>
+                            <w:spacing w:val="-17"/>
+                            <w:w w:val="90"/>
+                          </w:rPr>
+                          <w:t xml:space="preserve"> </w:t>
+                        </w:r>
+                        <w:r>
+                          <w:rPr>
+                            <w:rFonts w:ascii="Arial"/>
+                            <w:b/>
+                            <w:color w:val="006FC0"/>
+                            <w:spacing w:val="-5"/>
+                            <w:w w:val="90"/>
+                          </w:rPr>
+                          <w:t>Data</w:t>
+                        </w:r>
+                        <w:r>
+                          <w:rPr>
+                            <w:rFonts w:ascii="Arial"/>
+                            <w:b/>
+                            <w:color w:val="006FC0"/>
+                            <w:spacing w:val="-17"/>
+                            <w:w w:val="90"/>
+                          </w:rPr>
+                          <w:t xml:space="preserve"> </w:t>
+                        </w:r>
+                        <w:r>
+                          <w:rPr>
+                            <w:rFonts w:ascii="Arial"/>
+                            <w:b/>
+                            <w:color w:val="006FC0"/>
+                            <w:spacing w:val="-5"/>
+                            <w:w w:val="90"/>
+                          </w:rPr>
+                          <w:t>2023-2024</w:t>
+                        </w:r>
+                      </w:p>
+                    </w:txbxContent>
+                  </v:textbox>
+                </v:shape>
+                <w10:anchorlock/>
+              </v:group>
+            </w:pict>
+          </mc:Fallback>
+        </mc:AlternateContent>
       </w:r>
     </w:p>
     <w:p>
@@ -9415,17 +9849,147 @@
         </w:rPr>
       </w:pPr>
       <w:r>
-        <w:pict w14:anchorId="4957D73B">
-          <v:group id="_x0000_s1030" style="position:absolute;margin-left:91.85pt;margin-top:7.7pt;width:214.5pt;height:662.25pt;z-index:-15717888;mso-wrap-distance-left:0;mso-wrap-distance-right:0;mso-position-horizontal-relative:page" coordorigin="1837,154" coordsize="4290,13245">
-            <v:shape id="_x0000_s1032" type="#_x0000_t75" style="position:absolute;left:1837;top:153;width:4275;height:8265">
-              <v:imagedata r:id="rId51" o:title=""/>
-            </v:shape>
-            <v:shape id="_x0000_s1031" type="#_x0000_t75" style="position:absolute;left:1837;top:8433;width:4290;height:4965">
-              <v:imagedata r:id="rId52" o:title=""/>
-            </v:shape>
-            <w10:wrap type="topAndBottom" anchorx="page"/>
-          </v:group>
-        </w:pict>
+        <w:rPr>
+          <w:noProof/>
+        </w:rPr>
+        <mc:AlternateContent>
+          <mc:Choice Requires="wpg">
+            <w:drawing>
+              <wp:anchor distT="0" distB="0" distL="0" distR="0" simplePos="0" relativeHeight="487598592" behindDoc="1" locked="0" layoutInCell="1" allowOverlap="1" wp14:anchorId="4957D73B" wp14:editId="4B8D1B61">
+                <wp:simplePos x="0" y="0"/>
+                <wp:positionH relativeFrom="page">
+                  <wp:posOffset>1166495</wp:posOffset>
+                </wp:positionH>
+                <wp:positionV relativeFrom="paragraph">
+                  <wp:posOffset>97790</wp:posOffset>
+                </wp:positionV>
+                <wp:extent cx="2724150" cy="8410575"/>
+                <wp:effectExtent l="0" t="0" r="0" b="0"/>
+                <wp:wrapTopAndBottom/>
+                <wp:docPr id="72" name="Group 6"/>
+                <wp:cNvGraphicFramePr>
+                  <a:graphicFrameLocks xmlns:a="http://schemas.openxmlformats.org/drawingml/2006/main"/>
+                </wp:cNvGraphicFramePr>
+                <a:graphic xmlns:a="http://schemas.openxmlformats.org/drawingml/2006/main">
+                  <a:graphicData uri="http://schemas.microsoft.com/office/word/2010/wordprocessingGroup">
+                    <wpg:wgp>
+                      <wpg:cNvGrpSpPr>
+                        <a:grpSpLocks/>
+                      </wpg:cNvGrpSpPr>
+                      <wpg:grpSpPr bwMode="auto">
+                        <a:xfrm>
+                          <a:off x="0" y="0"/>
+                          <a:ext cx="2724150" cy="8410575"/>
+                          <a:chOff x="1837" y="154"/>
+                          <a:chExt cx="4290" cy="13245"/>
+                        </a:xfrm>
+                      </wpg:grpSpPr>
+                      <pic:pic xmlns:pic="http://schemas.openxmlformats.org/drawingml/2006/picture">
+                        <pic:nvPicPr>
+                          <pic:cNvPr id="73" name="Picture 8"/>
+                          <pic:cNvPicPr>
+                            <a:picLocks noChangeAspect="1" noChangeArrowheads="1"/>
+                          </pic:cNvPicPr>
+                        </pic:nvPicPr>
+                        <pic:blipFill>
+                          <a:blip r:embed="rId52">
+                            <a:extLst>
+                              <a:ext uri="{28A0092B-C50C-407E-A947-70E740481C1C}">
+                                <a14:useLocalDpi xmlns:a14="http://schemas.microsoft.com/office/drawing/2010/main" val="0"/>
+                              </a:ext>
+                            </a:extLst>
+                          </a:blip>
+                          <a:srcRect/>
+                          <a:stretch>
+                            <a:fillRect/>
+                          </a:stretch>
+                        </pic:blipFill>
+                        <pic:spPr bwMode="auto">
+                          <a:xfrm>
+                            <a:off x="1837" y="153"/>
+                            <a:ext cx="4275" cy="8265"/>
+                          </a:xfrm>
+                          <a:prstGeom prst="rect">
+                            <a:avLst/>
+                          </a:prstGeom>
+                          <a:noFill/>
+                          <a:extLst>
+                            <a:ext uri="{909E8E84-426E-40DD-AFC4-6F175D3DCCD1}">
+                              <a14:hiddenFill xmlns:a14="http://schemas.microsoft.com/office/drawing/2010/main">
+                                <a:solidFill>
+                                  <a:srgbClr val="FFFFFF"/>
+                                </a:solidFill>
+                              </a14:hiddenFill>
+                            </a:ext>
+                          </a:extLst>
+                        </pic:spPr>
+                      </pic:pic>
+                      <pic:pic xmlns:pic="http://schemas.openxmlformats.org/drawingml/2006/picture">
+                        <pic:nvPicPr>
+                          <pic:cNvPr id="74" name="Picture 7"/>
+                          <pic:cNvPicPr>
+                            <a:picLocks noChangeAspect="1" noChangeArrowheads="1"/>
+                          </pic:cNvPicPr>
+                        </pic:nvPicPr>
+                        <pic:blipFill>
+                          <a:blip r:embed="rId53">
+                            <a:extLst>
+                              <a:ext uri="{28A0092B-C50C-407E-A947-70E740481C1C}">
+                                <a14:useLocalDpi xmlns:a14="http://schemas.microsoft.com/office/drawing/2010/main" val="0"/>
+                              </a:ext>
+                            </a:extLst>
+                          </a:blip>
+                          <a:srcRect/>
+                          <a:stretch>
+                            <a:fillRect/>
+                          </a:stretch>
+                        </pic:blipFill>
+                        <pic:spPr bwMode="auto">
+                          <a:xfrm>
+                            <a:off x="1837" y="8433"/>
+                            <a:ext cx="4290" cy="4965"/>
+                          </a:xfrm>
+                          <a:prstGeom prst="rect">
+                            <a:avLst/>
+                          </a:prstGeom>
+                          <a:noFill/>
+                          <a:extLst>
+                            <a:ext uri="{909E8E84-426E-40DD-AFC4-6F175D3DCCD1}">
+                              <a14:hiddenFill xmlns:a14="http://schemas.microsoft.com/office/drawing/2010/main">
+                                <a:solidFill>
+                                  <a:srgbClr val="FFFFFF"/>
+                                </a:solidFill>
+                              </a14:hiddenFill>
+                            </a:ext>
+                          </a:extLst>
+                        </pic:spPr>
+                      </pic:pic>
+                    </wpg:wgp>
+                  </a:graphicData>
+                </a:graphic>
+                <wp14:sizeRelH relativeFrom="page">
+                  <wp14:pctWidth>0</wp14:pctWidth>
+                </wp14:sizeRelH>
+                <wp14:sizeRelV relativeFrom="page">
+                  <wp14:pctHeight>0</wp14:pctHeight>
+                </wp14:sizeRelV>
+              </wp:anchor>
+            </w:drawing>
+          </mc:Choice>
+          <mc:Fallback>
+            <w:pict>
+              <v:group w14:anchorId="3C1FE2CC" id="Group 6" o:spid="_x0000_s1026" style="position:absolute;margin-left:91.85pt;margin-top:7.7pt;width:214.5pt;height:662.25pt;z-index:-15717888;mso-wrap-distance-left:0;mso-wrap-distance-right:0;mso-position-horizontal-relative:page" coordorigin="1837,154" coordsize="4290,13245" o:gfxdata="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">
+                <v:shape id="Picture 8" o:spid="_x0000_s1027" type="#_x0000_t75" style="position:absolute;left:1837;top:153;width:4275;height:8265;visibility:visible;mso-wrap-style:square" o:gfxdata="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">
+                  <v:imagedata r:id="rId54" o:title=""/>
+                </v:shape>
+                <v:shape id="Picture 7" o:spid="_x0000_s1028" type="#_x0000_t75" style="position:absolute;left:1837;top:8433;width:4290;height:4965;visibility:visible;mso-wrap-style:square" o:gfxdata="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">
+                  <v:imagedata r:id="rId55" o:title=""/>
+                </v:shape>
+                <w10:wrap type="topAndBottom" anchorx="page"/>
+              </v:group>
+            </w:pict>
+          </mc:Fallback>
+        </mc:AlternateContent>
       </w:r>
     </w:p>
     <w:p>
@@ -9434,7 +9998,7 @@
           <w:sz w:val="9"/>
         </w:rPr>
         <w:sectPr>
-          <w:headerReference w:type="default" r:id="rId53"/>
+          <w:headerReference w:type="default" r:id="rId56"/>
           <w:pgSz w:w="11910" w:h="16840"/>
           <w:pgMar w:top="100" w:right="900" w:bottom="280" w:left="1300" w:header="0" w:footer="0" w:gutter="0"/>
           <w:cols w:space="720"/>
@@ -9461,21 +10025,81 @@
       </w:pPr>
       <w:r>
         <w:rPr>
+          <w:noProof/>
           <w:position w:val="-1"/>
           <w:sz w:val="8"/>
         </w:rPr>
-      </w:r>
-      <w:r>
-        <w:rPr>
-          <w:position w:val="-1"/>
-          <w:sz w:val="8"/>
-        </w:rPr>
-        <w:pict w14:anchorId="039263DD">
-          <v:group id="_x0000_s1028" style="width:457pt;height:4pt;mso-position-horizontal-relative:char;mso-position-vertical-relative:line" coordsize="9140,80">
-            <v:line id="_x0000_s1029" style="position:absolute" from="25,25" to="9115,55" strokeweight="2.5pt"/>
-            <w10:anchorlock/>
-          </v:group>
-        </w:pict>
+        <mc:AlternateContent>
+          <mc:Choice Requires="wpg">
+            <w:drawing>
+              <wp:inline distT="0" distB="0" distL="0" distR="0" wp14:anchorId="039263DD" wp14:editId="3DCE179C">
+                <wp:extent cx="5803900" cy="50800"/>
+                <wp:effectExtent l="3175" t="1270" r="3175" b="5080"/>
+                <wp:docPr id="70" name="Group 4"/>
+                <wp:cNvGraphicFramePr>
+                  <a:graphicFrameLocks xmlns:a="http://schemas.openxmlformats.org/drawingml/2006/main"/>
+                </wp:cNvGraphicFramePr>
+                <a:graphic xmlns:a="http://schemas.openxmlformats.org/drawingml/2006/main">
+                  <a:graphicData uri="http://schemas.microsoft.com/office/word/2010/wordprocessingGroup">
+                    <wpg:wgp>
+                      <wpg:cNvGrpSpPr>
+                        <a:grpSpLocks/>
+                      </wpg:cNvGrpSpPr>
+                      <wpg:grpSpPr bwMode="auto">
+                        <a:xfrm>
+                          <a:off x="0" y="0"/>
+                          <a:ext cx="5803900" cy="50800"/>
+                          <a:chOff x="0" y="0"/>
+                          <a:chExt cx="9140" cy="80"/>
+                        </a:xfrm>
+                      </wpg:grpSpPr>
+                      <wps:wsp>
+                        <wps:cNvPr id="71" name="Line 5"/>
+                        <wps:cNvCnPr>
+                          <a:cxnSpLocks noChangeShapeType="1"/>
+                        </wps:cNvCnPr>
+                        <wps:spPr bwMode="auto">
+                          <a:xfrm>
+                            <a:off x="25" y="25"/>
+                            <a:ext cx="9090" cy="30"/>
+                          </a:xfrm>
+                          <a:prstGeom prst="line">
+                            <a:avLst/>
+                          </a:prstGeom>
+                          <a:noFill/>
+                          <a:ln w="31750">
+                            <a:solidFill>
+                              <a:srgbClr val="000000"/>
+                            </a:solidFill>
+                            <a:round/>
+                            <a:headEnd/>
+                            <a:tailEnd/>
+                          </a:ln>
+                          <a:extLst>
+                            <a:ext uri="{909E8E84-426E-40DD-AFC4-6F175D3DCCD1}">
+                              <a14:hiddenFill xmlns:a14="http://schemas.microsoft.com/office/drawing/2010/main">
+                                <a:noFill/>
+                              </a14:hiddenFill>
+                            </a:ext>
+                          </a:extLst>
+                        </wps:spPr>
+                        <wps:bodyPr/>
+                      </wps:wsp>
+                    </wpg:wgp>
+                  </a:graphicData>
+                </a:graphic>
+              </wp:inline>
+            </w:drawing>
+          </mc:Choice>
+          <mc:Fallback>
+            <w:pict>
+              <v:group w14:anchorId="1D10B40A" id="Group 4" o:spid="_x0000_s1026" style="width:457pt;height:4pt;mso-position-horizontal-relative:char;mso-position-vertical-relative:line" coordsize="9140,80" o:gfxdata="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">
+                <v:line id="Line 5" o:spid="_x0000_s1027" style="position:absolute;visibility:visible;mso-wrap-style:square" from="25,25" to="9115,55" o:connectortype="straight" o:gfxdata="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" strokeweight="2.5pt"/>
+                <w10:anchorlock/>
+              </v:group>
+            </w:pict>
+          </mc:Fallback>
+        </mc:AlternateContent>
       </w:r>
     </w:p>
     <w:p>
@@ -9544,196 +10168,6 @@
             <wp:extent cx="6165850" cy="2766060"/>
             <wp:effectExtent l="0" t="0" r="6350" b="0"/>
             <wp:docPr id="20" name="Picture 20"/>
-            <wp:cNvGraphicFramePr>
-              <a:graphicFrameLocks xmlns:a="http://schemas.openxmlformats.org/drawingml/2006/main" noChangeAspect="1"/>
-            </wp:cNvGraphicFramePr>
-            <a:graphic xmlns:a="http://schemas.openxmlformats.org/drawingml/2006/main">
-              <a:graphicData uri="http://schemas.openxmlformats.org/drawingml/2006/picture">
-                <pic:pic xmlns:pic="http://schemas.openxmlformats.org/drawingml/2006/picture">
-                  <pic:nvPicPr>
-                    <pic:cNvPr id="1" name=""/>
-                    <pic:cNvPicPr/>
-                  </pic:nvPicPr>
-                  <pic:blipFill>
-                    <a:blip r:embed="rId54"/>
-                    <a:stretch>
-                      <a:fillRect/>
-                    </a:stretch>
-                  </pic:blipFill>
-                  <pic:spPr>
-                    <a:xfrm>
-                      <a:off x="0" y="0"/>
-                      <a:ext cx="6165850" cy="2766060"/>
-                    </a:xfrm>
-                    <a:prstGeom prst="rect">
-                      <a:avLst/>
-                    </a:prstGeom>
-                  </pic:spPr>
-                </pic:pic>
-              </a:graphicData>
-            </a:graphic>
-          </wp:inline>
-        </w:drawing>
-      </w:r>
-    </w:p>
-    <w:p>
-      <w:pPr>
-        <w:pStyle w:val="BodyText"/>
-        <w:spacing w:before="8"/>
-        <w:rPr>
-          <w:sz w:val="24"/>
-          <w:szCs w:val="24"/>
-          <w:lang w:val="en-US"/>
-        </w:rPr>
-      </w:pPr>
-    </w:p>
-    <w:p>
-      <w:pPr>
-        <w:pStyle w:val="BodyText"/>
-        <w:spacing w:before="8"/>
-        <w:rPr>
-          <w:sz w:val="24"/>
-          <w:szCs w:val="24"/>
-          <w:lang w:val="en-US"/>
-        </w:rPr>
-      </w:pPr>
-      <w:r>
-        <w:rPr>
-          <w:sz w:val="24"/>
-          <w:szCs w:val="24"/>
-          <w:lang w:val="en-US"/>
-        </w:rPr>
-        <w:t>Queue26 Class :</w:t>
-      </w:r>
-    </w:p>
-    <w:p>
-      <w:pPr>
-        <w:pStyle w:val="BodyText"/>
-        <w:spacing w:before="8"/>
-        <w:rPr>
-          <w:sz w:val="24"/>
-          <w:szCs w:val="24"/>
-          <w:lang w:val="en-US"/>
-        </w:rPr>
-      </w:pPr>
-      <w:r>
-        <w:rPr>
-          <w:sz w:val="24"/>
-          <w:szCs w:val="24"/>
-          <w:lang w:val="en-US"/>
-        </w:rPr>
-        <w:drawing>
-          <wp:inline distT="0" distB="0" distL="0" distR="0" wp14:anchorId="33B493CC" wp14:editId="3C36C770">
-            <wp:extent cx="6165850" cy="3990975"/>
-            <wp:effectExtent l="0" t="0" r="6350" b="9525"/>
-            <wp:docPr id="24" name="Picture 24"/>
-            <wp:cNvGraphicFramePr>
-              <a:graphicFrameLocks xmlns:a="http://schemas.openxmlformats.org/drawingml/2006/main" noChangeAspect="1"/>
-            </wp:cNvGraphicFramePr>
-            <a:graphic xmlns:a="http://schemas.openxmlformats.org/drawingml/2006/main">
-              <a:graphicData uri="http://schemas.openxmlformats.org/drawingml/2006/picture">
-                <pic:pic xmlns:pic="http://schemas.openxmlformats.org/drawingml/2006/picture">
-                  <pic:nvPicPr>
-                    <pic:cNvPr id="1" name=""/>
-                    <pic:cNvPicPr/>
-                  </pic:nvPicPr>
-                  <pic:blipFill>
-                    <a:blip r:embed="rId55"/>
-                    <a:stretch>
-                      <a:fillRect/>
-                    </a:stretch>
-                  </pic:blipFill>
-                  <pic:spPr>
-                    <a:xfrm>
-                      <a:off x="0" y="0"/>
-                      <a:ext cx="6165850" cy="3990975"/>
-                    </a:xfrm>
-                    <a:prstGeom prst="rect">
-                      <a:avLst/>
-                    </a:prstGeom>
-                  </pic:spPr>
-                </pic:pic>
-              </a:graphicData>
-            </a:graphic>
-          </wp:inline>
-        </w:drawing>
-      </w:r>
-    </w:p>
-    <w:p>
-      <w:pPr>
-        <w:pStyle w:val="BodyText"/>
-        <w:spacing w:before="8"/>
-        <w:rPr>
-          <w:sz w:val="24"/>
-          <w:szCs w:val="24"/>
-          <w:lang w:val="en-US"/>
-        </w:rPr>
-      </w:pPr>
-      <w:r>
-        <w:rPr>
-          <w:sz w:val="24"/>
-          <w:szCs w:val="24"/>
-          <w:lang w:val="en-US"/>
-        </w:rPr>
-        <w:lastRenderedPageBreak/>
-        <w:drawing>
-          <wp:inline distT="0" distB="0" distL="0" distR="0" wp14:anchorId="360C13F0" wp14:editId="6A772A89">
-            <wp:extent cx="6165850" cy="3496945"/>
-            <wp:effectExtent l="0" t="0" r="6350" b="8255"/>
-            <wp:docPr id="26" name="Picture 26"/>
-            <wp:cNvGraphicFramePr>
-              <a:graphicFrameLocks xmlns:a="http://schemas.openxmlformats.org/drawingml/2006/main" noChangeAspect="1"/>
-            </wp:cNvGraphicFramePr>
-            <a:graphic xmlns:a="http://schemas.openxmlformats.org/drawingml/2006/main">
-              <a:graphicData uri="http://schemas.openxmlformats.org/drawingml/2006/picture">
-                <pic:pic xmlns:pic="http://schemas.openxmlformats.org/drawingml/2006/picture">
-                  <pic:nvPicPr>
-                    <pic:cNvPr id="1" name=""/>
-                    <pic:cNvPicPr/>
-                  </pic:nvPicPr>
-                  <pic:blipFill>
-                    <a:blip r:embed="rId56"/>
-                    <a:stretch>
-                      <a:fillRect/>
-                    </a:stretch>
-                  </pic:blipFill>
-                  <pic:spPr>
-                    <a:xfrm>
-                      <a:off x="0" y="0"/>
-                      <a:ext cx="6165850" cy="3496945"/>
-                    </a:xfrm>
-                    <a:prstGeom prst="rect">
-                      <a:avLst/>
-                    </a:prstGeom>
-                  </pic:spPr>
-                </pic:pic>
-              </a:graphicData>
-            </a:graphic>
-          </wp:inline>
-        </w:drawing>
-      </w:r>
-    </w:p>
-    <w:p>
-      <w:pPr>
-        <w:pStyle w:val="BodyText"/>
-        <w:spacing w:before="8"/>
-        <w:rPr>
-          <w:sz w:val="24"/>
-          <w:szCs w:val="24"/>
-          <w:lang w:val="en-US"/>
-        </w:rPr>
-      </w:pPr>
-      <w:r>
-        <w:rPr>
-          <w:sz w:val="24"/>
-          <w:szCs w:val="24"/>
-          <w:lang w:val="en-US"/>
-        </w:rPr>
-        <w:drawing>
-          <wp:inline distT="0" distB="0" distL="0" distR="0" wp14:anchorId="7B970DDE" wp14:editId="44FFB3E9">
-            <wp:extent cx="6165850" cy="5148580"/>
-            <wp:effectExtent l="0" t="0" r="6350" b="0"/>
-            <wp:docPr id="28" name="Picture 28"/>
             <wp:cNvGraphicFramePr>
               <a:graphicFrameLocks xmlns:a="http://schemas.openxmlformats.org/drawingml/2006/main" noChangeAspect="1"/>
             </wp:cNvGraphicFramePr>
@@ -9753,6 +10187,196 @@
                   <pic:spPr>
                     <a:xfrm>
                       <a:off x="0" y="0"/>
+                      <a:ext cx="6165850" cy="2766060"/>
+                    </a:xfrm>
+                    <a:prstGeom prst="rect">
+                      <a:avLst/>
+                    </a:prstGeom>
+                  </pic:spPr>
+                </pic:pic>
+              </a:graphicData>
+            </a:graphic>
+          </wp:inline>
+        </w:drawing>
+      </w:r>
+    </w:p>
+    <w:p>
+      <w:pPr>
+        <w:pStyle w:val="BodyText"/>
+        <w:spacing w:before="8"/>
+        <w:rPr>
+          <w:sz w:val="24"/>
+          <w:szCs w:val="24"/>
+          <w:lang w:val="en-US"/>
+        </w:rPr>
+      </w:pPr>
+    </w:p>
+    <w:p>
+      <w:pPr>
+        <w:pStyle w:val="BodyText"/>
+        <w:spacing w:before="8"/>
+        <w:rPr>
+          <w:sz w:val="24"/>
+          <w:szCs w:val="24"/>
+          <w:lang w:val="en-US"/>
+        </w:rPr>
+      </w:pPr>
+      <w:r>
+        <w:rPr>
+          <w:sz w:val="24"/>
+          <w:szCs w:val="24"/>
+          <w:lang w:val="en-US"/>
+        </w:rPr>
+        <w:t>Queue26 Class :</w:t>
+      </w:r>
+    </w:p>
+    <w:p>
+      <w:pPr>
+        <w:pStyle w:val="BodyText"/>
+        <w:spacing w:before="8"/>
+        <w:rPr>
+          <w:sz w:val="24"/>
+          <w:szCs w:val="24"/>
+          <w:lang w:val="en-US"/>
+        </w:rPr>
+      </w:pPr>
+      <w:r>
+        <w:rPr>
+          <w:sz w:val="24"/>
+          <w:szCs w:val="24"/>
+          <w:lang w:val="en-US"/>
+        </w:rPr>
+        <w:drawing>
+          <wp:inline distT="0" distB="0" distL="0" distR="0" wp14:anchorId="33B493CC" wp14:editId="3C36C770">
+            <wp:extent cx="6165850" cy="3990975"/>
+            <wp:effectExtent l="0" t="0" r="6350" b="9525"/>
+            <wp:docPr id="24" name="Picture 24"/>
+            <wp:cNvGraphicFramePr>
+              <a:graphicFrameLocks xmlns:a="http://schemas.openxmlformats.org/drawingml/2006/main" noChangeAspect="1"/>
+            </wp:cNvGraphicFramePr>
+            <a:graphic xmlns:a="http://schemas.openxmlformats.org/drawingml/2006/main">
+              <a:graphicData uri="http://schemas.openxmlformats.org/drawingml/2006/picture">
+                <pic:pic xmlns:pic="http://schemas.openxmlformats.org/drawingml/2006/picture">
+                  <pic:nvPicPr>
+                    <pic:cNvPr id="1" name=""/>
+                    <pic:cNvPicPr/>
+                  </pic:nvPicPr>
+                  <pic:blipFill>
+                    <a:blip r:embed="rId58"/>
+                    <a:stretch>
+                      <a:fillRect/>
+                    </a:stretch>
+                  </pic:blipFill>
+                  <pic:spPr>
+                    <a:xfrm>
+                      <a:off x="0" y="0"/>
+                      <a:ext cx="6165850" cy="3990975"/>
+                    </a:xfrm>
+                    <a:prstGeom prst="rect">
+                      <a:avLst/>
+                    </a:prstGeom>
+                  </pic:spPr>
+                </pic:pic>
+              </a:graphicData>
+            </a:graphic>
+          </wp:inline>
+        </w:drawing>
+      </w:r>
+    </w:p>
+    <w:p>
+      <w:pPr>
+        <w:pStyle w:val="BodyText"/>
+        <w:spacing w:before="8"/>
+        <w:rPr>
+          <w:sz w:val="24"/>
+          <w:szCs w:val="24"/>
+          <w:lang w:val="en-US"/>
+        </w:rPr>
+      </w:pPr>
+      <w:r>
+        <w:rPr>
+          <w:sz w:val="24"/>
+          <w:szCs w:val="24"/>
+          <w:lang w:val="en-US"/>
+        </w:rPr>
+        <w:lastRenderedPageBreak/>
+        <w:drawing>
+          <wp:inline distT="0" distB="0" distL="0" distR="0" wp14:anchorId="360C13F0" wp14:editId="6A772A89">
+            <wp:extent cx="6165850" cy="3496945"/>
+            <wp:effectExtent l="0" t="0" r="6350" b="8255"/>
+            <wp:docPr id="26" name="Picture 26"/>
+            <wp:cNvGraphicFramePr>
+              <a:graphicFrameLocks xmlns:a="http://schemas.openxmlformats.org/drawingml/2006/main" noChangeAspect="1"/>
+            </wp:cNvGraphicFramePr>
+            <a:graphic xmlns:a="http://schemas.openxmlformats.org/drawingml/2006/main">
+              <a:graphicData uri="http://schemas.openxmlformats.org/drawingml/2006/picture">
+                <pic:pic xmlns:pic="http://schemas.openxmlformats.org/drawingml/2006/picture">
+                  <pic:nvPicPr>
+                    <pic:cNvPr id="1" name=""/>
+                    <pic:cNvPicPr/>
+                  </pic:nvPicPr>
+                  <pic:blipFill>
+                    <a:blip r:embed="rId59"/>
+                    <a:stretch>
+                      <a:fillRect/>
+                    </a:stretch>
+                  </pic:blipFill>
+                  <pic:spPr>
+                    <a:xfrm>
+                      <a:off x="0" y="0"/>
+                      <a:ext cx="6165850" cy="3496945"/>
+                    </a:xfrm>
+                    <a:prstGeom prst="rect">
+                      <a:avLst/>
+                    </a:prstGeom>
+                  </pic:spPr>
+                </pic:pic>
+              </a:graphicData>
+            </a:graphic>
+          </wp:inline>
+        </w:drawing>
+      </w:r>
+    </w:p>
+    <w:p>
+      <w:pPr>
+        <w:pStyle w:val="BodyText"/>
+        <w:spacing w:before="8"/>
+        <w:rPr>
+          <w:sz w:val="24"/>
+          <w:szCs w:val="24"/>
+          <w:lang w:val="en-US"/>
+        </w:rPr>
+      </w:pPr>
+      <w:r>
+        <w:rPr>
+          <w:sz w:val="24"/>
+          <w:szCs w:val="24"/>
+          <w:lang w:val="en-US"/>
+        </w:rPr>
+        <w:drawing>
+          <wp:inline distT="0" distB="0" distL="0" distR="0" wp14:anchorId="7B970DDE" wp14:editId="44FFB3E9">
+            <wp:extent cx="6165850" cy="5148580"/>
+            <wp:effectExtent l="0" t="0" r="6350" b="0"/>
+            <wp:docPr id="28" name="Picture 28"/>
+            <wp:cNvGraphicFramePr>
+              <a:graphicFrameLocks xmlns:a="http://schemas.openxmlformats.org/drawingml/2006/main" noChangeAspect="1"/>
+            </wp:cNvGraphicFramePr>
+            <a:graphic xmlns:a="http://schemas.openxmlformats.org/drawingml/2006/main">
+              <a:graphicData uri="http://schemas.openxmlformats.org/drawingml/2006/picture">
+                <pic:pic xmlns:pic="http://schemas.openxmlformats.org/drawingml/2006/picture">
+                  <pic:nvPicPr>
+                    <pic:cNvPr id="1" name=""/>
+                    <pic:cNvPicPr/>
+                  </pic:nvPicPr>
+                  <pic:blipFill>
+                    <a:blip r:embed="rId60"/>
+                    <a:stretch>
+                      <a:fillRect/>
+                    </a:stretch>
+                  </pic:blipFill>
+                  <pic:spPr>
+                    <a:xfrm>
+                      <a:off x="0" y="0"/>
                       <a:ext cx="6165850" cy="5148580"/>
                     </a:xfrm>
                     <a:prstGeom prst="rect">
@@ -9865,7 +10489,7 @@
                     </pic:cNvPicPr>
                   </pic:nvPicPr>
                   <pic:blipFill rotWithShape="1">
-                    <a:blip r:embed="rId58" cstate="print">
+                    <a:blip r:embed="rId61" cstate="print">
                       <a:extLst>
                         <a:ext uri="{28A0092B-C50C-407E-A947-70E740481C1C}">
                           <a14:useLocalDpi xmlns:a14="http://schemas.microsoft.com/office/drawing/2010/main" val="0"/>
@@ -9933,7 +10557,7 @@
                     <pic:cNvPicPr/>
                   </pic:nvPicPr>
                   <pic:blipFill>
-                    <a:blip r:embed="rId59"/>
+                    <a:blip r:embed="rId62"/>
                     <a:stretch>
                       <a:fillRect/>
                     </a:stretch>
@@ -10047,7 +10671,7 @@
                     <pic:cNvPicPr/>
                   </pic:nvPicPr>
                   <pic:blipFill>
-                    <a:blip r:embed="rId60" cstate="print"/>
+                    <a:blip r:embed="rId63" cstate="print"/>
                     <a:stretch>
                       <a:fillRect/>
                     </a:stretch>
@@ -10425,7 +11049,7 @@
                     <pic:cNvPicPr/>
                   </pic:nvPicPr>
                   <pic:blipFill>
-                    <a:blip r:embed="rId61"/>
+                    <a:blip r:embed="rId64"/>
                     <a:stretch>
                       <a:fillRect/>
                     </a:stretch>
@@ -10498,7 +11122,7 @@
                     <pic:cNvPicPr/>
                   </pic:nvPicPr>
                   <pic:blipFill>
-                    <a:blip r:embed="rId62"/>
+                    <a:blip r:embed="rId65"/>
                     <a:stretch>
                       <a:fillRect/>
                     </a:stretch>
@@ -10554,7 +11178,7 @@
                     <pic:cNvPicPr/>
                   </pic:nvPicPr>
                   <pic:blipFill>
-                    <a:blip r:embed="rId63"/>
+                    <a:blip r:embed="rId66"/>
                     <a:stretch>
                       <a:fillRect/>
                     </a:stretch>
@@ -11276,7 +11900,7 @@
     <w:p>
       <w:pPr>
         <w:sectPr>
-          <w:headerReference w:type="default" r:id="rId64"/>
+          <w:headerReference w:type="default" r:id="rId67"/>
           <w:pgSz w:w="11910" w:h="16840"/>
           <w:pgMar w:top="1220" w:right="900" w:bottom="280" w:left="1300" w:header="125" w:footer="0" w:gutter="0"/>
           <w:cols w:space="720"/>
@@ -11303,21 +11927,81 @@
       </w:pPr>
       <w:r>
         <w:rPr>
+          <w:noProof/>
           <w:position w:val="-1"/>
           <w:sz w:val="8"/>
         </w:rPr>
-      </w:r>
-      <w:r>
-        <w:rPr>
-          <w:position w:val="-1"/>
-          <w:sz w:val="8"/>
-        </w:rPr>
-        <w:pict w14:anchorId="33D71C92">
-          <v:group id="_x0000_s1026" style="width:457pt;height:4pt;mso-position-horizontal-relative:char;mso-position-vertical-relative:line" coordsize="9140,80">
-            <v:line id="_x0000_s1027" style="position:absolute" from="25,25" to="9115,55" strokeweight="2.5pt"/>
-            <w10:anchorlock/>
-          </v:group>
-        </w:pict>
+        <mc:AlternateContent>
+          <mc:Choice Requires="wpg">
+            <w:drawing>
+              <wp:inline distT="0" distB="0" distL="0" distR="0" wp14:anchorId="33D71C92" wp14:editId="026E6E5D">
+                <wp:extent cx="5803900" cy="50800"/>
+                <wp:effectExtent l="3175" t="1270" r="3175" b="5080"/>
+                <wp:docPr id="66" name="Group 2"/>
+                <wp:cNvGraphicFramePr>
+                  <a:graphicFrameLocks xmlns:a="http://schemas.openxmlformats.org/drawingml/2006/main"/>
+                </wp:cNvGraphicFramePr>
+                <a:graphic xmlns:a="http://schemas.openxmlformats.org/drawingml/2006/main">
+                  <a:graphicData uri="http://schemas.microsoft.com/office/word/2010/wordprocessingGroup">
+                    <wpg:wgp>
+                      <wpg:cNvGrpSpPr>
+                        <a:grpSpLocks/>
+                      </wpg:cNvGrpSpPr>
+                      <wpg:grpSpPr bwMode="auto">
+                        <a:xfrm>
+                          <a:off x="0" y="0"/>
+                          <a:ext cx="5803900" cy="50800"/>
+                          <a:chOff x="0" y="0"/>
+                          <a:chExt cx="9140" cy="80"/>
+                        </a:xfrm>
+                      </wpg:grpSpPr>
+                      <wps:wsp>
+                        <wps:cNvPr id="68" name="Line 3"/>
+                        <wps:cNvCnPr>
+                          <a:cxnSpLocks noChangeShapeType="1"/>
+                        </wps:cNvCnPr>
+                        <wps:spPr bwMode="auto">
+                          <a:xfrm>
+                            <a:off x="25" y="25"/>
+                            <a:ext cx="9090" cy="30"/>
+                          </a:xfrm>
+                          <a:prstGeom prst="line">
+                            <a:avLst/>
+                          </a:prstGeom>
+                          <a:noFill/>
+                          <a:ln w="31750">
+                            <a:solidFill>
+                              <a:srgbClr val="000000"/>
+                            </a:solidFill>
+                            <a:round/>
+                            <a:headEnd/>
+                            <a:tailEnd/>
+                          </a:ln>
+                          <a:extLst>
+                            <a:ext uri="{909E8E84-426E-40DD-AFC4-6F175D3DCCD1}">
+                              <a14:hiddenFill xmlns:a14="http://schemas.microsoft.com/office/drawing/2010/main">
+                                <a:noFill/>
+                              </a14:hiddenFill>
+                            </a:ext>
+                          </a:extLst>
+                        </wps:spPr>
+                        <wps:bodyPr/>
+                      </wps:wsp>
+                    </wpg:wgp>
+                  </a:graphicData>
+                </a:graphic>
+              </wp:inline>
+            </w:drawing>
+          </mc:Choice>
+          <mc:Fallback>
+            <w:pict>
+              <v:group w14:anchorId="24BA07E4" id="Group 2" o:spid="_x0000_s1026" style="width:457pt;height:4pt;mso-position-horizontal-relative:char;mso-position-vertical-relative:line" coordsize="9140,80" o:gfxdata="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">
+                <v:line id="Line 3" o:spid="_x0000_s1027" style="position:absolute;visibility:visible;mso-wrap-style:square" from="25,25" to="9115,55" o:connectortype="straight" o:gfxdata="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" strokeweight="2.5pt"/>
+                <w10:anchorlock/>
+              </v:group>
+            </w:pict>
+          </mc:Fallback>
+        </mc:AlternateContent>
       </w:r>
     </w:p>
     <w:p>
@@ -11972,7 +12656,7 @@
                     <pic:cNvPicPr/>
                   </pic:nvPicPr>
                   <pic:blipFill>
-                    <a:blip r:embed="rId65"/>
+                    <a:blip r:embed="rId68"/>
                     <a:stretch>
                       <a:fillRect/>
                     </a:stretch>
@@ -12286,7 +12970,7 @@
                     </pic:cNvPicPr>
                   </pic:nvPicPr>
                   <pic:blipFill>
-                    <a:blip r:embed="rId66" cstate="print">
+                    <a:blip r:embed="rId69" cstate="print">
                       <a:extLst>
                         <a:ext uri="{28A0092B-C50C-407E-A947-70E740481C1C}">
                           <a14:useLocalDpi xmlns:a14="http://schemas.microsoft.com/office/drawing/2010/main" val="0"/>
@@ -12411,7 +13095,7 @@
                     </pic:cNvPicPr>
                   </pic:nvPicPr>
                   <pic:blipFill>
-                    <a:blip r:embed="rId67" cstate="print">
+                    <a:blip r:embed="rId70" cstate="print">
                       <a:extLst>
                         <a:ext uri="{28A0092B-C50C-407E-A947-70E740481C1C}">
                           <a14:useLocalDpi xmlns:a14="http://schemas.microsoft.com/office/drawing/2010/main" val="0"/>
@@ -12507,7 +13191,7 @@
                     <pic:cNvPicPr/>
                   </pic:nvPicPr>
                   <pic:blipFill>
-                    <a:blip r:embed="rId68"/>
+                    <a:blip r:embed="rId71"/>
                     <a:stretch>
                       <a:fillRect/>
                     </a:stretch>
@@ -12634,119 +13318,300 @@
       </w:drawing>
     </w:r>
     <w:r>
-      <w:pict w14:anchorId="16036383">
-        <v:shapetype id="_x0000_t202" coordsize="21600,21600" o:spt="202" path="m,l,21600r21600,l21600,xe">
-          <v:stroke joinstyle="miter"/>
-          <v:path gradientshapeok="t" o:connecttype="rect"/>
-        </v:shapetype>
-        <v:shape id="_x0000_s2056" type="#_x0000_t202" style="position:absolute;margin-left:71.05pt;margin-top:37.25pt;width:172.75pt;height:13pt;z-index:-15939584;mso-position-horizontal-relative:page;mso-position-vertical-relative:page" filled="f" stroked="f">
-          <v:textbox inset="0,0,0,0">
-            <w:txbxContent>
-              <w:p>
-                <w:pPr>
-                  <w:spacing w:line="241" w:lineRule="exact"/>
-                  <w:ind w:left="20"/>
-                  <w:rPr>
-                    <w:rFonts w:ascii="Arial"/>
-                    <w:b/>
-                  </w:rPr>
-                </w:pPr>
-                <w:r>
-                  <w:rPr>
-                    <w:rFonts w:ascii="Arial"/>
-                    <w:b/>
-                    <w:color w:val="006FC0"/>
-                    <w:spacing w:val="-11"/>
-                    <w:w w:val="95"/>
-                  </w:rPr>
-                  <w:t>Algoritma</w:t>
-                </w:r>
-                <w:r>
-                  <w:rPr>
-                    <w:rFonts w:ascii="Arial"/>
-                    <w:b/>
-                    <w:color w:val="006FC0"/>
-                    <w:spacing w:val="-20"/>
-                    <w:w w:val="95"/>
-                  </w:rPr>
-                  <w:t xml:space="preserve"> </w:t>
-                </w:r>
-                <w:r>
-                  <w:rPr>
-                    <w:rFonts w:ascii="Arial"/>
-                    <w:b/>
-                    <w:color w:val="006FC0"/>
-                    <w:spacing w:val="-11"/>
-                    <w:w w:val="95"/>
-                  </w:rPr>
-                  <w:t>dan</w:t>
-                </w:r>
-                <w:r>
-                  <w:rPr>
-                    <w:rFonts w:ascii="Arial"/>
-                    <w:b/>
-                    <w:color w:val="006FC0"/>
-                    <w:spacing w:val="-22"/>
-                    <w:w w:val="95"/>
-                  </w:rPr>
-                  <w:t xml:space="preserve"> </w:t>
-                </w:r>
-                <w:r>
-                  <w:rPr>
-                    <w:rFonts w:ascii="Arial"/>
-                    <w:b/>
-                    <w:color w:val="006FC0"/>
-                    <w:spacing w:val="-11"/>
-                    <w:w w:val="95"/>
-                  </w:rPr>
-                  <w:t>Struktur</w:t>
-                </w:r>
-                <w:r>
-                  <w:rPr>
-                    <w:rFonts w:ascii="Arial"/>
-                    <w:b/>
-                    <w:color w:val="006FC0"/>
-                    <w:spacing w:val="-20"/>
-                    <w:w w:val="95"/>
-                  </w:rPr>
-                  <w:t xml:space="preserve"> </w:t>
-                </w:r>
-                <w:r>
-                  <w:rPr>
-                    <w:rFonts w:ascii="Arial"/>
-                    <w:b/>
-                    <w:color w:val="006FC0"/>
-                    <w:spacing w:val="-11"/>
-                    <w:w w:val="95"/>
-                  </w:rPr>
-                  <w:t>Data</w:t>
-                </w:r>
-                <w:r>
-                  <w:rPr>
-                    <w:rFonts w:ascii="Arial"/>
-                    <w:b/>
-                    <w:color w:val="006FC0"/>
-                    <w:spacing w:val="-20"/>
-                    <w:w w:val="95"/>
-                  </w:rPr>
-                  <w:t xml:space="preserve"> </w:t>
-                </w:r>
-                <w:r>
-                  <w:rPr>
-                    <w:rFonts w:ascii="Arial"/>
-                    <w:b/>
-                    <w:color w:val="006FC0"/>
-                    <w:spacing w:val="-11"/>
-                    <w:w w:val="95"/>
-                  </w:rPr>
-                  <w:t>2023-2024</w:t>
-                </w:r>
-              </w:p>
-            </w:txbxContent>
-          </v:textbox>
-          <w10:wrap anchorx="page" anchory="page"/>
-        </v:shape>
-      </w:pict>
+      <w:rPr>
+        <w:noProof/>
+      </w:rPr>
+      <mc:AlternateContent>
+        <mc:Choice Requires="wps">
+          <w:drawing>
+            <wp:anchor distT="0" distB="0" distL="114300" distR="114300" simplePos="0" relativeHeight="487376896" behindDoc="1" locked="0" layoutInCell="1" allowOverlap="1" wp14:anchorId="16036383" wp14:editId="03332AD4">
+              <wp:simplePos x="0" y="0"/>
+              <wp:positionH relativeFrom="page">
+                <wp:posOffset>902335</wp:posOffset>
+              </wp:positionH>
+              <wp:positionV relativeFrom="page">
+                <wp:posOffset>473075</wp:posOffset>
+              </wp:positionV>
+              <wp:extent cx="2193925" cy="165100"/>
+              <wp:effectExtent l="0" t="0" r="0" b="0"/>
+              <wp:wrapNone/>
+              <wp:docPr id="64" name="Text Box 8"/>
+              <wp:cNvGraphicFramePr>
+                <a:graphicFrameLocks xmlns:a="http://schemas.openxmlformats.org/drawingml/2006/main"/>
+              </wp:cNvGraphicFramePr>
+              <a:graphic xmlns:a="http://schemas.openxmlformats.org/drawingml/2006/main">
+                <a:graphicData uri="http://schemas.microsoft.com/office/word/2010/wordprocessingShape">
+                  <wps:wsp>
+                    <wps:cNvSpPr txBox="1">
+                      <a:spLocks noChangeArrowheads="1"/>
+                    </wps:cNvSpPr>
+                    <wps:spPr bwMode="auto">
+                      <a:xfrm>
+                        <a:off x="0" y="0"/>
+                        <a:ext cx="2193925" cy="165100"/>
+                      </a:xfrm>
+                      <a:prstGeom prst="rect">
+                        <a:avLst/>
+                      </a:prstGeom>
+                      <a:noFill/>
+                      <a:ln>
+                        <a:noFill/>
+                      </a:ln>
+                      <a:extLst>
+                        <a:ext uri="{909E8E84-426E-40DD-AFC4-6F175D3DCCD1}">
+                          <a14:hiddenFill xmlns:a14="http://schemas.microsoft.com/office/drawing/2010/main">
+                            <a:solidFill>
+                              <a:srgbClr val="FFFFFF"/>
+                            </a:solidFill>
+                          </a14:hiddenFill>
+                        </a:ext>
+                        <a:ext uri="{91240B29-F687-4F45-9708-019B960494DF}">
+                          <a14:hiddenLine xmlns:a14="http://schemas.microsoft.com/office/drawing/2010/main" w="9525">
+                            <a:solidFill>
+                              <a:srgbClr val="000000"/>
+                            </a:solidFill>
+                            <a:miter lim="800000"/>
+                            <a:headEnd/>
+                            <a:tailEnd/>
+                          </a14:hiddenLine>
+                        </a:ext>
+                      </a:extLst>
+                    </wps:spPr>
+                    <wps:txbx>
+                      <w:txbxContent>
+                        <w:p>
+                          <w:pPr>
+                            <w:spacing w:line="241" w:lineRule="exact"/>
+                            <w:ind w:left="20"/>
+                            <w:rPr>
+                              <w:rFonts w:ascii="Arial"/>
+                              <w:b/>
+                            </w:rPr>
+                          </w:pPr>
+                          <w:r>
+                            <w:rPr>
+                              <w:rFonts w:ascii="Arial"/>
+                              <w:b/>
+                              <w:color w:val="006FC0"/>
+                              <w:spacing w:val="-11"/>
+                              <w:w w:val="95"/>
+                            </w:rPr>
+                            <w:t>Algoritma</w:t>
+                          </w:r>
+                          <w:r>
+                            <w:rPr>
+                              <w:rFonts w:ascii="Arial"/>
+                              <w:b/>
+                              <w:color w:val="006FC0"/>
+                              <w:spacing w:val="-20"/>
+                              <w:w w:val="95"/>
+                            </w:rPr>
+                            <w:t xml:space="preserve"> </w:t>
+                          </w:r>
+                          <w:r>
+                            <w:rPr>
+                              <w:rFonts w:ascii="Arial"/>
+                              <w:b/>
+                              <w:color w:val="006FC0"/>
+                              <w:spacing w:val="-11"/>
+                              <w:w w:val="95"/>
+                            </w:rPr>
+                            <w:t>dan</w:t>
+                          </w:r>
+                          <w:r>
+                            <w:rPr>
+                              <w:rFonts w:ascii="Arial"/>
+                              <w:b/>
+                              <w:color w:val="006FC0"/>
+                              <w:spacing w:val="-22"/>
+                              <w:w w:val="95"/>
+                            </w:rPr>
+                            <w:t xml:space="preserve"> </w:t>
+                          </w:r>
+                          <w:r>
+                            <w:rPr>
+                              <w:rFonts w:ascii="Arial"/>
+                              <w:b/>
+                              <w:color w:val="006FC0"/>
+                              <w:spacing w:val="-11"/>
+                              <w:w w:val="95"/>
+                            </w:rPr>
+                            <w:t>Struktur</w:t>
+                          </w:r>
+                          <w:r>
+                            <w:rPr>
+                              <w:rFonts w:ascii="Arial"/>
+                              <w:b/>
+                              <w:color w:val="006FC0"/>
+                              <w:spacing w:val="-20"/>
+                              <w:w w:val="95"/>
+                            </w:rPr>
+                            <w:t xml:space="preserve"> </w:t>
+                          </w:r>
+                          <w:r>
+                            <w:rPr>
+                              <w:rFonts w:ascii="Arial"/>
+                              <w:b/>
+                              <w:color w:val="006FC0"/>
+                              <w:spacing w:val="-11"/>
+                              <w:w w:val="95"/>
+                            </w:rPr>
+                            <w:t>Data</w:t>
+                          </w:r>
+                          <w:r>
+                            <w:rPr>
+                              <w:rFonts w:ascii="Arial"/>
+                              <w:b/>
+                              <w:color w:val="006FC0"/>
+                              <w:spacing w:val="-20"/>
+                              <w:w w:val="95"/>
+                            </w:rPr>
+                            <w:t xml:space="preserve"> </w:t>
+                          </w:r>
+                          <w:r>
+                            <w:rPr>
+                              <w:rFonts w:ascii="Arial"/>
+                              <w:b/>
+                              <w:color w:val="006FC0"/>
+                              <w:spacing w:val="-11"/>
+                              <w:w w:val="95"/>
+                            </w:rPr>
+                            <w:t>2023-2024</w:t>
+                          </w:r>
+                        </w:p>
+                      </w:txbxContent>
+                    </wps:txbx>
+                    <wps:bodyPr rot="0" vert="horz" wrap="square" lIns="0" tIns="0" rIns="0" bIns="0" anchor="t" anchorCtr="0" upright="1">
+                      <a:noAutofit/>
+                    </wps:bodyPr>
+                  </wps:wsp>
+                </a:graphicData>
+              </a:graphic>
+              <wp14:sizeRelH relativeFrom="page">
+                <wp14:pctWidth>0</wp14:pctWidth>
+              </wp14:sizeRelH>
+              <wp14:sizeRelV relativeFrom="page">
+                <wp14:pctHeight>0</wp14:pctHeight>
+              </wp14:sizeRelV>
+            </wp:anchor>
+          </w:drawing>
+        </mc:Choice>
+        <mc:Fallback>
+          <w:pict>
+            <v:shapetype w14:anchorId="16036383" id="_x0000_t202" coordsize="21600,21600" o:spt="202" path="m,l,21600r21600,l21600,xe">
+              <v:stroke joinstyle="miter"/>
+              <v:path gradientshapeok="t" o:connecttype="rect"/>
+            </v:shapetype>
+            <v:shape id="Text Box 8" o:spid="_x0000_s1030" type="#_x0000_t202" style="position:absolute;margin-left:71.05pt;margin-top:37.25pt;width:172.75pt;height:13pt;z-index:-15939584;visibility:visible;mso-wrap-style:square;mso-width-percent:0;mso-height-percent:0;mso-wrap-distance-left:9pt;mso-wrap-distance-top:0;mso-wrap-distance-right:9pt;mso-wrap-distance-bottom:0;mso-position-horizontal:absolute;mso-position-horizontal-relative:page;mso-position-vertical:absolute;mso-position-vertical-relative:page;mso-width-percent:0;mso-height-percent:0;mso-width-relative:page;mso-height-relative:page;v-text-anchor:top" o:gfxdata="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" filled="f" stroked="f">
+              <v:textbox inset="0,0,0,0">
+                <w:txbxContent>
+                  <w:p>
+                    <w:pPr>
+                      <w:spacing w:line="241" w:lineRule="exact"/>
+                      <w:ind w:left="20"/>
+                      <w:rPr>
+                        <w:rFonts w:ascii="Arial"/>
+                        <w:b/>
+                      </w:rPr>
+                    </w:pPr>
+                    <w:r>
+                      <w:rPr>
+                        <w:rFonts w:ascii="Arial"/>
+                        <w:b/>
+                        <w:color w:val="006FC0"/>
+                        <w:spacing w:val="-11"/>
+                        <w:w w:val="95"/>
+                      </w:rPr>
+                      <w:t>Algoritma</w:t>
+                    </w:r>
+                    <w:r>
+                      <w:rPr>
+                        <w:rFonts w:ascii="Arial"/>
+                        <w:b/>
+                        <w:color w:val="006FC0"/>
+                        <w:spacing w:val="-20"/>
+                        <w:w w:val="95"/>
+                      </w:rPr>
+                      <w:t xml:space="preserve"> </w:t>
+                    </w:r>
+                    <w:r>
+                      <w:rPr>
+                        <w:rFonts w:ascii="Arial"/>
+                        <w:b/>
+                        <w:color w:val="006FC0"/>
+                        <w:spacing w:val="-11"/>
+                        <w:w w:val="95"/>
+                      </w:rPr>
+                      <w:t>dan</w:t>
+                    </w:r>
+                    <w:r>
+                      <w:rPr>
+                        <w:rFonts w:ascii="Arial"/>
+                        <w:b/>
+                        <w:color w:val="006FC0"/>
+                        <w:spacing w:val="-22"/>
+                        <w:w w:val="95"/>
+                      </w:rPr>
+                      <w:t xml:space="preserve"> </w:t>
+                    </w:r>
+                    <w:r>
+                      <w:rPr>
+                        <w:rFonts w:ascii="Arial"/>
+                        <w:b/>
+                        <w:color w:val="006FC0"/>
+                        <w:spacing w:val="-11"/>
+                        <w:w w:val="95"/>
+                      </w:rPr>
+                      <w:t>Struktur</w:t>
+                    </w:r>
+                    <w:r>
+                      <w:rPr>
+                        <w:rFonts w:ascii="Arial"/>
+                        <w:b/>
+                        <w:color w:val="006FC0"/>
+                        <w:spacing w:val="-20"/>
+                        <w:w w:val="95"/>
+                      </w:rPr>
+                      <w:t xml:space="preserve"> </w:t>
+                    </w:r>
+                    <w:r>
+                      <w:rPr>
+                        <w:rFonts w:ascii="Arial"/>
+                        <w:b/>
+                        <w:color w:val="006FC0"/>
+                        <w:spacing w:val="-11"/>
+                        <w:w w:val="95"/>
+                      </w:rPr>
+                      <w:t>Data</w:t>
+                    </w:r>
+                    <w:r>
+                      <w:rPr>
+                        <w:rFonts w:ascii="Arial"/>
+                        <w:b/>
+                        <w:color w:val="006FC0"/>
+                        <w:spacing w:val="-20"/>
+                        <w:w w:val="95"/>
+                      </w:rPr>
+                      <w:t xml:space="preserve"> </w:t>
+                    </w:r>
+                    <w:r>
+                      <w:rPr>
+                        <w:rFonts w:ascii="Arial"/>
+                        <w:b/>
+                        <w:color w:val="006FC0"/>
+                        <w:spacing w:val="-11"/>
+                        <w:w w:val="95"/>
+                      </w:rPr>
+                      <w:t>2023-2024</w:t>
+                    </w:r>
+                  </w:p>
+                </w:txbxContent>
+              </v:textbox>
+              <w10:wrap anchorx="page" anchory="page"/>
+            </v:shape>
+          </w:pict>
+        </mc:Fallback>
+      </mc:AlternateContent>
     </w:r>
   </w:p>
 </w:hdr>
@@ -12811,126 +13676,375 @@
       </w:drawing>
     </w:r>
     <w:r>
-      <w:pict w14:anchorId="6E75409F">
-        <v:line id="_x0000_s2055" style="position:absolute;z-index:-15938560;mso-position-horizontal-relative:page;mso-position-vertical-relative:page" from="1in,66pt" to="526.5pt,67.5pt" strokeweight="2.5pt">
-          <w10:wrap anchorx="page" anchory="page"/>
-        </v:line>
-      </w:pict>
+      <w:rPr>
+        <w:noProof/>
+      </w:rPr>
+      <mc:AlternateContent>
+        <mc:Choice Requires="wps">
+          <w:drawing>
+            <wp:anchor distT="0" distB="0" distL="114300" distR="114300" simplePos="0" relativeHeight="487377920" behindDoc="1" locked="0" layoutInCell="1" allowOverlap="1" wp14:anchorId="6E75409F" wp14:editId="5886799F">
+              <wp:simplePos x="0" y="0"/>
+              <wp:positionH relativeFrom="page">
+                <wp:posOffset>914400</wp:posOffset>
+              </wp:positionH>
+              <wp:positionV relativeFrom="page">
+                <wp:posOffset>838200</wp:posOffset>
+              </wp:positionV>
+              <wp:extent cx="5772150" cy="19050"/>
+              <wp:effectExtent l="0" t="0" r="0" b="0"/>
+              <wp:wrapNone/>
+              <wp:docPr id="62" name="Line 7"/>
+              <wp:cNvGraphicFramePr>
+                <a:graphicFrameLocks xmlns:a="http://schemas.openxmlformats.org/drawingml/2006/main"/>
+              </wp:cNvGraphicFramePr>
+              <a:graphic xmlns:a="http://schemas.openxmlformats.org/drawingml/2006/main">
+                <a:graphicData uri="http://schemas.microsoft.com/office/word/2010/wordprocessingShape">
+                  <wps:wsp>
+                    <wps:cNvCnPr>
+                      <a:cxnSpLocks noChangeShapeType="1"/>
+                    </wps:cNvCnPr>
+                    <wps:spPr bwMode="auto">
+                      <a:xfrm>
+                        <a:off x="0" y="0"/>
+                        <a:ext cx="5772150" cy="19050"/>
+                      </a:xfrm>
+                      <a:prstGeom prst="line">
+                        <a:avLst/>
+                      </a:prstGeom>
+                      <a:noFill/>
+                      <a:ln w="31750">
+                        <a:solidFill>
+                          <a:srgbClr val="000000"/>
+                        </a:solidFill>
+                        <a:round/>
+                        <a:headEnd/>
+                        <a:tailEnd/>
+                      </a:ln>
+                      <a:extLst>
+                        <a:ext uri="{909E8E84-426E-40DD-AFC4-6F175D3DCCD1}">
+                          <a14:hiddenFill xmlns:a14="http://schemas.microsoft.com/office/drawing/2010/main">
+                            <a:noFill/>
+                          </a14:hiddenFill>
+                        </a:ext>
+                      </a:extLst>
+                    </wps:spPr>
+                    <wps:bodyPr/>
+                  </wps:wsp>
+                </a:graphicData>
+              </a:graphic>
+              <wp14:sizeRelH relativeFrom="page">
+                <wp14:pctWidth>0</wp14:pctWidth>
+              </wp14:sizeRelH>
+              <wp14:sizeRelV relativeFrom="page">
+                <wp14:pctHeight>0</wp14:pctHeight>
+              </wp14:sizeRelV>
+            </wp:anchor>
+          </w:drawing>
+        </mc:Choice>
+        <mc:Fallback>
+          <w:pict>
+            <v:line w14:anchorId="067CCB9D" id="Line 7" o:spid="_x0000_s1026" style="position:absolute;z-index:-15938560;visibility:visible;mso-wrap-style:square;mso-width-percent:0;mso-height-percent:0;mso-wrap-distance-left:9pt;mso-wrap-distance-top:0;mso-wrap-distance-right:9pt;mso-wrap-distance-bottom:0;mso-position-horizontal:absolute;mso-position-horizontal-relative:page;mso-position-vertical:absolute;mso-position-vertical-relative:page;mso-width-percent:0;mso-height-percent:0;mso-width-relative:page;mso-height-relative:page" from="1in,66pt" to="526.5pt,67.5pt" o:gfxdata="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" strokeweight="2.5pt">
+              <w10:wrap anchorx="page" anchory="page"/>
+            </v:line>
+          </w:pict>
+        </mc:Fallback>
+      </mc:AlternateContent>
     </w:r>
     <w:r>
-      <w:pict w14:anchorId="233D0E7F">
-        <v:shapetype id="_x0000_t202" coordsize="21600,21600" o:spt="202" path="m,l,21600r21600,l21600,xe">
-          <v:stroke joinstyle="miter"/>
-          <v:path gradientshapeok="t" o:connecttype="rect"/>
-        </v:shapetype>
-        <v:shape id="_x0000_s2054" type="#_x0000_t202" style="position:absolute;margin-left:71.05pt;margin-top:37.25pt;width:172.75pt;height:13pt;z-index:-15938048;mso-position-horizontal-relative:page;mso-position-vertical-relative:page" filled="f" stroked="f">
-          <v:textbox inset="0,0,0,0">
-            <w:txbxContent>
-              <w:p>
-                <w:pPr>
-                  <w:spacing w:line="241" w:lineRule="exact"/>
-                  <w:ind w:left="20"/>
-                  <w:rPr>
-                    <w:rFonts w:ascii="Arial"/>
-                    <w:b/>
-                  </w:rPr>
-                </w:pPr>
-                <w:r>
-                  <w:rPr>
-                    <w:rFonts w:ascii="Arial"/>
-                    <w:b/>
-                    <w:color w:val="006FC0"/>
-                    <w:spacing w:val="-11"/>
-                    <w:w w:val="95"/>
-                  </w:rPr>
-                  <w:t>Algoritma</w:t>
-                </w:r>
-                <w:r>
-                  <w:rPr>
-                    <w:rFonts w:ascii="Arial"/>
-                    <w:b/>
-                    <w:color w:val="006FC0"/>
-                    <w:spacing w:val="-20"/>
-                    <w:w w:val="95"/>
-                  </w:rPr>
-                  <w:t xml:space="preserve"> </w:t>
-                </w:r>
-                <w:r>
-                  <w:rPr>
-                    <w:rFonts w:ascii="Arial"/>
-                    <w:b/>
-                    <w:color w:val="006FC0"/>
-                    <w:spacing w:val="-11"/>
-                    <w:w w:val="95"/>
-                  </w:rPr>
-                  <w:t>dan</w:t>
-                </w:r>
-                <w:r>
-                  <w:rPr>
-                    <w:rFonts w:ascii="Arial"/>
-                    <w:b/>
-                    <w:color w:val="006FC0"/>
-                    <w:spacing w:val="-22"/>
-                    <w:w w:val="95"/>
-                  </w:rPr>
-                  <w:t xml:space="preserve"> </w:t>
-                </w:r>
-                <w:r>
-                  <w:rPr>
-                    <w:rFonts w:ascii="Arial"/>
-                    <w:b/>
-                    <w:color w:val="006FC0"/>
-                    <w:spacing w:val="-11"/>
-                    <w:w w:val="95"/>
-                  </w:rPr>
-                  <w:t>Struktur</w:t>
-                </w:r>
-                <w:r>
-                  <w:rPr>
-                    <w:rFonts w:ascii="Arial"/>
-                    <w:b/>
-                    <w:color w:val="006FC0"/>
-                    <w:spacing w:val="-20"/>
-                    <w:w w:val="95"/>
-                  </w:rPr>
-                  <w:t xml:space="preserve"> </w:t>
-                </w:r>
-                <w:r>
-                  <w:rPr>
-                    <w:rFonts w:ascii="Arial"/>
-                    <w:b/>
-                    <w:color w:val="006FC0"/>
-                    <w:spacing w:val="-11"/>
-                    <w:w w:val="95"/>
-                  </w:rPr>
-                  <w:t>Data</w:t>
-                </w:r>
-                <w:r>
-                  <w:rPr>
-                    <w:rFonts w:ascii="Arial"/>
-                    <w:b/>
-                    <w:color w:val="006FC0"/>
-                    <w:spacing w:val="-20"/>
-                    <w:w w:val="95"/>
-                  </w:rPr>
-                  <w:t xml:space="preserve"> </w:t>
-                </w:r>
-                <w:r>
-                  <w:rPr>
-                    <w:rFonts w:ascii="Arial"/>
-                    <w:b/>
-                    <w:color w:val="006FC0"/>
-                    <w:spacing w:val="-11"/>
-                    <w:w w:val="95"/>
-                  </w:rPr>
-                  <w:t>2023-2024</w:t>
-                </w:r>
-              </w:p>
-            </w:txbxContent>
-          </v:textbox>
-          <w10:wrap anchorx="page" anchory="page"/>
-        </v:shape>
-      </w:pict>
+      <w:rPr>
+        <w:noProof/>
+      </w:rPr>
+      <mc:AlternateContent>
+        <mc:Choice Requires="wps">
+          <w:drawing>
+            <wp:anchor distT="0" distB="0" distL="114300" distR="114300" simplePos="0" relativeHeight="487378432" behindDoc="1" locked="0" layoutInCell="1" allowOverlap="1" wp14:anchorId="233D0E7F" wp14:editId="5B4C4376">
+              <wp:simplePos x="0" y="0"/>
+              <wp:positionH relativeFrom="page">
+                <wp:posOffset>902335</wp:posOffset>
+              </wp:positionH>
+              <wp:positionV relativeFrom="page">
+                <wp:posOffset>473075</wp:posOffset>
+              </wp:positionV>
+              <wp:extent cx="2193925" cy="165100"/>
+              <wp:effectExtent l="0" t="0" r="0" b="0"/>
+              <wp:wrapNone/>
+              <wp:docPr id="60" name="Text Box 6"/>
+              <wp:cNvGraphicFramePr>
+                <a:graphicFrameLocks xmlns:a="http://schemas.openxmlformats.org/drawingml/2006/main"/>
+              </wp:cNvGraphicFramePr>
+              <a:graphic xmlns:a="http://schemas.openxmlformats.org/drawingml/2006/main">
+                <a:graphicData uri="http://schemas.microsoft.com/office/word/2010/wordprocessingShape">
+                  <wps:wsp>
+                    <wps:cNvSpPr txBox="1">
+                      <a:spLocks noChangeArrowheads="1"/>
+                    </wps:cNvSpPr>
+                    <wps:spPr bwMode="auto">
+                      <a:xfrm>
+                        <a:off x="0" y="0"/>
+                        <a:ext cx="2193925" cy="165100"/>
+                      </a:xfrm>
+                      <a:prstGeom prst="rect">
+                        <a:avLst/>
+                      </a:prstGeom>
+                      <a:noFill/>
+                      <a:ln>
+                        <a:noFill/>
+                      </a:ln>
+                      <a:extLst>
+                        <a:ext uri="{909E8E84-426E-40DD-AFC4-6F175D3DCCD1}">
+                          <a14:hiddenFill xmlns:a14="http://schemas.microsoft.com/office/drawing/2010/main">
+                            <a:solidFill>
+                              <a:srgbClr val="FFFFFF"/>
+                            </a:solidFill>
+                          </a14:hiddenFill>
+                        </a:ext>
+                        <a:ext uri="{91240B29-F687-4F45-9708-019B960494DF}">
+                          <a14:hiddenLine xmlns:a14="http://schemas.microsoft.com/office/drawing/2010/main" w="9525">
+                            <a:solidFill>
+                              <a:srgbClr val="000000"/>
+                            </a:solidFill>
+                            <a:miter lim="800000"/>
+                            <a:headEnd/>
+                            <a:tailEnd/>
+                          </a14:hiddenLine>
+                        </a:ext>
+                      </a:extLst>
+                    </wps:spPr>
+                    <wps:txbx>
+                      <w:txbxContent>
+                        <w:p>
+                          <w:pPr>
+                            <w:spacing w:line="241" w:lineRule="exact"/>
+                            <w:ind w:left="20"/>
+                            <w:rPr>
+                              <w:rFonts w:ascii="Arial"/>
+                              <w:b/>
+                            </w:rPr>
+                          </w:pPr>
+                          <w:r>
+                            <w:rPr>
+                              <w:rFonts w:ascii="Arial"/>
+                              <w:b/>
+                              <w:color w:val="006FC0"/>
+                              <w:spacing w:val="-11"/>
+                              <w:w w:val="95"/>
+                            </w:rPr>
+                            <w:t>Algoritma</w:t>
+                          </w:r>
+                          <w:r>
+                            <w:rPr>
+                              <w:rFonts w:ascii="Arial"/>
+                              <w:b/>
+                              <w:color w:val="006FC0"/>
+                              <w:spacing w:val="-20"/>
+                              <w:w w:val="95"/>
+                            </w:rPr>
+                            <w:t xml:space="preserve"> </w:t>
+                          </w:r>
+                          <w:r>
+                            <w:rPr>
+                              <w:rFonts w:ascii="Arial"/>
+                              <w:b/>
+                              <w:color w:val="006FC0"/>
+                              <w:spacing w:val="-11"/>
+                              <w:w w:val="95"/>
+                            </w:rPr>
+                            <w:t>dan</w:t>
+                          </w:r>
+                          <w:r>
+                            <w:rPr>
+                              <w:rFonts w:ascii="Arial"/>
+                              <w:b/>
+                              <w:color w:val="006FC0"/>
+                              <w:spacing w:val="-22"/>
+                              <w:w w:val="95"/>
+                            </w:rPr>
+                            <w:t xml:space="preserve"> </w:t>
+                          </w:r>
+                          <w:r>
+                            <w:rPr>
+                              <w:rFonts w:ascii="Arial"/>
+                              <w:b/>
+                              <w:color w:val="006FC0"/>
+                              <w:spacing w:val="-11"/>
+                              <w:w w:val="95"/>
+                            </w:rPr>
+                            <w:t>Struktur</w:t>
+                          </w:r>
+                          <w:r>
+                            <w:rPr>
+                              <w:rFonts w:ascii="Arial"/>
+                              <w:b/>
+                              <w:color w:val="006FC0"/>
+                              <w:spacing w:val="-20"/>
+                              <w:w w:val="95"/>
+                            </w:rPr>
+                            <w:t xml:space="preserve"> </w:t>
+                          </w:r>
+                          <w:r>
+                            <w:rPr>
+                              <w:rFonts w:ascii="Arial"/>
+                              <w:b/>
+                              <w:color w:val="006FC0"/>
+                              <w:spacing w:val="-11"/>
+                              <w:w w:val="95"/>
+                            </w:rPr>
+                            <w:t>Data</w:t>
+                          </w:r>
+                          <w:r>
+                            <w:rPr>
+                              <w:rFonts w:ascii="Arial"/>
+                              <w:b/>
+                              <w:color w:val="006FC0"/>
+                              <w:spacing w:val="-20"/>
+                              <w:w w:val="95"/>
+                            </w:rPr>
+                            <w:t xml:space="preserve"> </w:t>
+                          </w:r>
+                          <w:r>
+                            <w:rPr>
+                              <w:rFonts w:ascii="Arial"/>
+                              <w:b/>
+                              <w:color w:val="006FC0"/>
+                              <w:spacing w:val="-11"/>
+                              <w:w w:val="95"/>
+                            </w:rPr>
+                            <w:t>2023-2024</w:t>
+                          </w:r>
+                        </w:p>
+                      </w:txbxContent>
+                    </wps:txbx>
+                    <wps:bodyPr rot="0" vert="horz" wrap="square" lIns="0" tIns="0" rIns="0" bIns="0" anchor="t" anchorCtr="0" upright="1">
+                      <a:noAutofit/>
+                    </wps:bodyPr>
+                  </wps:wsp>
+                </a:graphicData>
+              </a:graphic>
+              <wp14:sizeRelH relativeFrom="page">
+                <wp14:pctWidth>0</wp14:pctWidth>
+              </wp14:sizeRelH>
+              <wp14:sizeRelV relativeFrom="page">
+                <wp14:pctHeight>0</wp14:pctHeight>
+              </wp14:sizeRelV>
+            </wp:anchor>
+          </w:drawing>
+        </mc:Choice>
+        <mc:Fallback>
+          <w:pict>
+            <v:shapetype w14:anchorId="233D0E7F" id="_x0000_t202" coordsize="21600,21600" o:spt="202" path="m,l,21600r21600,l21600,xe">
+              <v:stroke joinstyle="miter"/>
+              <v:path gradientshapeok="t" o:connecttype="rect"/>
+            </v:shapetype>
+            <v:shape id="Text Box 6" o:spid="_x0000_s1031" type="#_x0000_t202" style="position:absolute;margin-left:71.05pt;margin-top:37.25pt;width:172.75pt;height:13pt;z-index:-15938048;visibility:visible;mso-wrap-style:square;mso-width-percent:0;mso-height-percent:0;mso-wrap-distance-left:9pt;mso-wrap-distance-top:0;mso-wrap-distance-right:9pt;mso-wrap-distance-bottom:0;mso-position-horizontal:absolute;mso-position-horizontal-relative:page;mso-position-vertical:absolute;mso-position-vertical-relative:page;mso-width-percent:0;mso-height-percent:0;mso-width-relative:page;mso-height-relative:page;v-text-anchor:top" o:gfxdata="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" filled="f" stroked="f">
+              <v:textbox inset="0,0,0,0">
+                <w:txbxContent>
+                  <w:p>
+                    <w:pPr>
+                      <w:spacing w:line="241" w:lineRule="exact"/>
+                      <w:ind w:left="20"/>
+                      <w:rPr>
+                        <w:rFonts w:ascii="Arial"/>
+                        <w:b/>
+                      </w:rPr>
+                    </w:pPr>
+                    <w:r>
+                      <w:rPr>
+                        <w:rFonts w:ascii="Arial"/>
+                        <w:b/>
+                        <w:color w:val="006FC0"/>
+                        <w:spacing w:val="-11"/>
+                        <w:w w:val="95"/>
+                      </w:rPr>
+                      <w:t>Algoritma</w:t>
+                    </w:r>
+                    <w:r>
+                      <w:rPr>
+                        <w:rFonts w:ascii="Arial"/>
+                        <w:b/>
+                        <w:color w:val="006FC0"/>
+                        <w:spacing w:val="-20"/>
+                        <w:w w:val="95"/>
+                      </w:rPr>
+                      <w:t xml:space="preserve"> </w:t>
+                    </w:r>
+                    <w:r>
+                      <w:rPr>
+                        <w:rFonts w:ascii="Arial"/>
+                        <w:b/>
+                        <w:color w:val="006FC0"/>
+                        <w:spacing w:val="-11"/>
+                        <w:w w:val="95"/>
+                      </w:rPr>
+                      <w:t>dan</w:t>
+                    </w:r>
+                    <w:r>
+                      <w:rPr>
+                        <w:rFonts w:ascii="Arial"/>
+                        <w:b/>
+                        <w:color w:val="006FC0"/>
+                        <w:spacing w:val="-22"/>
+                        <w:w w:val="95"/>
+                      </w:rPr>
+                      <w:t xml:space="preserve"> </w:t>
+                    </w:r>
+                    <w:r>
+                      <w:rPr>
+                        <w:rFonts w:ascii="Arial"/>
+                        <w:b/>
+                        <w:color w:val="006FC0"/>
+                        <w:spacing w:val="-11"/>
+                        <w:w w:val="95"/>
+                      </w:rPr>
+                      <w:t>Struktur</w:t>
+                    </w:r>
+                    <w:r>
+                      <w:rPr>
+                        <w:rFonts w:ascii="Arial"/>
+                        <w:b/>
+                        <w:color w:val="006FC0"/>
+                        <w:spacing w:val="-20"/>
+                        <w:w w:val="95"/>
+                      </w:rPr>
+                      <w:t xml:space="preserve"> </w:t>
+                    </w:r>
+                    <w:r>
+                      <w:rPr>
+                        <w:rFonts w:ascii="Arial"/>
+                        <w:b/>
+                        <w:color w:val="006FC0"/>
+                        <w:spacing w:val="-11"/>
+                        <w:w w:val="95"/>
+                      </w:rPr>
+                      <w:t>Data</w:t>
+                    </w:r>
+                    <w:r>
+                      <w:rPr>
+                        <w:rFonts w:ascii="Arial"/>
+                        <w:b/>
+                        <w:color w:val="006FC0"/>
+                        <w:spacing w:val="-20"/>
+                        <w:w w:val="95"/>
+                      </w:rPr>
+                      <w:t xml:space="preserve"> </w:t>
+                    </w:r>
+                    <w:r>
+                      <w:rPr>
+                        <w:rFonts w:ascii="Arial"/>
+                        <w:b/>
+                        <w:color w:val="006FC0"/>
+                        <w:spacing w:val="-11"/>
+                        <w:w w:val="95"/>
+                      </w:rPr>
+                      <w:t>2023-2024</w:t>
+                    </w:r>
+                  </w:p>
+                </w:txbxContent>
+              </v:textbox>
+              <w10:wrap anchorx="page" anchory="page"/>
+            </v:shape>
+          </w:pict>
+        </mc:Fallback>
+      </mc:AlternateContent>
     </w:r>
   </w:p>
 </w:hdr>
@@ -12995,119 +14109,300 @@
       </w:drawing>
     </w:r>
     <w:r>
-      <w:pict w14:anchorId="32568C8E">
-        <v:shapetype id="_x0000_t202" coordsize="21600,21600" o:spt="202" path="m,l,21600r21600,l21600,xe">
-          <v:stroke joinstyle="miter"/>
-          <v:path gradientshapeok="t" o:connecttype="rect"/>
-        </v:shapetype>
-        <v:shape id="_x0000_s2053" type="#_x0000_t202" style="position:absolute;margin-left:71.05pt;margin-top:37.25pt;width:172.75pt;height:13pt;z-index:-15937024;mso-position-horizontal-relative:page;mso-position-vertical-relative:page" filled="f" stroked="f">
-          <v:textbox inset="0,0,0,0">
-            <w:txbxContent>
-              <w:p>
-                <w:pPr>
-                  <w:spacing w:line="241" w:lineRule="exact"/>
-                  <w:ind w:left="20"/>
-                  <w:rPr>
-                    <w:rFonts w:ascii="Arial"/>
-                    <w:b/>
-                  </w:rPr>
-                </w:pPr>
-                <w:r>
-                  <w:rPr>
-                    <w:rFonts w:ascii="Arial"/>
-                    <w:b/>
-                    <w:color w:val="006FC0"/>
-                    <w:spacing w:val="-11"/>
-                    <w:w w:val="95"/>
-                  </w:rPr>
-                  <w:t>Algoritma</w:t>
-                </w:r>
-                <w:r>
-                  <w:rPr>
-                    <w:rFonts w:ascii="Arial"/>
-                    <w:b/>
-                    <w:color w:val="006FC0"/>
-                    <w:spacing w:val="-20"/>
-                    <w:w w:val="95"/>
-                  </w:rPr>
-                  <w:t xml:space="preserve"> </w:t>
-                </w:r>
-                <w:r>
-                  <w:rPr>
-                    <w:rFonts w:ascii="Arial"/>
-                    <w:b/>
-                    <w:color w:val="006FC0"/>
-                    <w:spacing w:val="-11"/>
-                    <w:w w:val="95"/>
-                  </w:rPr>
-                  <w:t>dan</w:t>
-                </w:r>
-                <w:r>
-                  <w:rPr>
-                    <w:rFonts w:ascii="Arial"/>
-                    <w:b/>
-                    <w:color w:val="006FC0"/>
-                    <w:spacing w:val="-22"/>
-                    <w:w w:val="95"/>
-                  </w:rPr>
-                  <w:t xml:space="preserve"> </w:t>
-                </w:r>
-                <w:r>
-                  <w:rPr>
-                    <w:rFonts w:ascii="Arial"/>
-                    <w:b/>
-                    <w:color w:val="006FC0"/>
-                    <w:spacing w:val="-11"/>
-                    <w:w w:val="95"/>
-                  </w:rPr>
-                  <w:t>Struktur</w:t>
-                </w:r>
-                <w:r>
-                  <w:rPr>
-                    <w:rFonts w:ascii="Arial"/>
-                    <w:b/>
-                    <w:color w:val="006FC0"/>
-                    <w:spacing w:val="-20"/>
-                    <w:w w:val="95"/>
-                  </w:rPr>
-                  <w:t xml:space="preserve"> </w:t>
-                </w:r>
-                <w:r>
-                  <w:rPr>
-                    <w:rFonts w:ascii="Arial"/>
-                    <w:b/>
-                    <w:color w:val="006FC0"/>
-                    <w:spacing w:val="-11"/>
-                    <w:w w:val="95"/>
-                  </w:rPr>
-                  <w:t>Data</w:t>
-                </w:r>
-                <w:r>
-                  <w:rPr>
-                    <w:rFonts w:ascii="Arial"/>
-                    <w:b/>
-                    <w:color w:val="006FC0"/>
-                    <w:spacing w:val="-20"/>
-                    <w:w w:val="95"/>
-                  </w:rPr>
-                  <w:t xml:space="preserve"> </w:t>
-                </w:r>
-                <w:r>
-                  <w:rPr>
-                    <w:rFonts w:ascii="Arial"/>
-                    <w:b/>
-                    <w:color w:val="006FC0"/>
-                    <w:spacing w:val="-11"/>
-                    <w:w w:val="95"/>
-                  </w:rPr>
-                  <w:t>2023-2024</w:t>
-                </w:r>
-              </w:p>
-            </w:txbxContent>
-          </v:textbox>
-          <w10:wrap anchorx="page" anchory="page"/>
-        </v:shape>
-      </w:pict>
+      <w:rPr>
+        <w:noProof/>
+      </w:rPr>
+      <mc:AlternateContent>
+        <mc:Choice Requires="wps">
+          <w:drawing>
+            <wp:anchor distT="0" distB="0" distL="114300" distR="114300" simplePos="0" relativeHeight="487379456" behindDoc="1" locked="0" layoutInCell="1" allowOverlap="1" wp14:anchorId="32568C8E" wp14:editId="2DA1E685">
+              <wp:simplePos x="0" y="0"/>
+              <wp:positionH relativeFrom="page">
+                <wp:posOffset>902335</wp:posOffset>
+              </wp:positionH>
+              <wp:positionV relativeFrom="page">
+                <wp:posOffset>473075</wp:posOffset>
+              </wp:positionV>
+              <wp:extent cx="2193925" cy="165100"/>
+              <wp:effectExtent l="0" t="0" r="0" b="0"/>
+              <wp:wrapNone/>
+              <wp:docPr id="58" name="Text Box 5"/>
+              <wp:cNvGraphicFramePr>
+                <a:graphicFrameLocks xmlns:a="http://schemas.openxmlformats.org/drawingml/2006/main"/>
+              </wp:cNvGraphicFramePr>
+              <a:graphic xmlns:a="http://schemas.openxmlformats.org/drawingml/2006/main">
+                <a:graphicData uri="http://schemas.microsoft.com/office/word/2010/wordprocessingShape">
+                  <wps:wsp>
+                    <wps:cNvSpPr txBox="1">
+                      <a:spLocks noChangeArrowheads="1"/>
+                    </wps:cNvSpPr>
+                    <wps:spPr bwMode="auto">
+                      <a:xfrm>
+                        <a:off x="0" y="0"/>
+                        <a:ext cx="2193925" cy="165100"/>
+                      </a:xfrm>
+                      <a:prstGeom prst="rect">
+                        <a:avLst/>
+                      </a:prstGeom>
+                      <a:noFill/>
+                      <a:ln>
+                        <a:noFill/>
+                      </a:ln>
+                      <a:extLst>
+                        <a:ext uri="{909E8E84-426E-40DD-AFC4-6F175D3DCCD1}">
+                          <a14:hiddenFill xmlns:a14="http://schemas.microsoft.com/office/drawing/2010/main">
+                            <a:solidFill>
+                              <a:srgbClr val="FFFFFF"/>
+                            </a:solidFill>
+                          </a14:hiddenFill>
+                        </a:ext>
+                        <a:ext uri="{91240B29-F687-4F45-9708-019B960494DF}">
+                          <a14:hiddenLine xmlns:a14="http://schemas.microsoft.com/office/drawing/2010/main" w="9525">
+                            <a:solidFill>
+                              <a:srgbClr val="000000"/>
+                            </a:solidFill>
+                            <a:miter lim="800000"/>
+                            <a:headEnd/>
+                            <a:tailEnd/>
+                          </a14:hiddenLine>
+                        </a:ext>
+                      </a:extLst>
+                    </wps:spPr>
+                    <wps:txbx>
+                      <w:txbxContent>
+                        <w:p>
+                          <w:pPr>
+                            <w:spacing w:line="241" w:lineRule="exact"/>
+                            <w:ind w:left="20"/>
+                            <w:rPr>
+                              <w:rFonts w:ascii="Arial"/>
+                              <w:b/>
+                            </w:rPr>
+                          </w:pPr>
+                          <w:r>
+                            <w:rPr>
+                              <w:rFonts w:ascii="Arial"/>
+                              <w:b/>
+                              <w:color w:val="006FC0"/>
+                              <w:spacing w:val="-11"/>
+                              <w:w w:val="95"/>
+                            </w:rPr>
+                            <w:t>Algoritma</w:t>
+                          </w:r>
+                          <w:r>
+                            <w:rPr>
+                              <w:rFonts w:ascii="Arial"/>
+                              <w:b/>
+                              <w:color w:val="006FC0"/>
+                              <w:spacing w:val="-20"/>
+                              <w:w w:val="95"/>
+                            </w:rPr>
+                            <w:t xml:space="preserve"> </w:t>
+                          </w:r>
+                          <w:r>
+                            <w:rPr>
+                              <w:rFonts w:ascii="Arial"/>
+                              <w:b/>
+                              <w:color w:val="006FC0"/>
+                              <w:spacing w:val="-11"/>
+                              <w:w w:val="95"/>
+                            </w:rPr>
+                            <w:t>dan</w:t>
+                          </w:r>
+                          <w:r>
+                            <w:rPr>
+                              <w:rFonts w:ascii="Arial"/>
+                              <w:b/>
+                              <w:color w:val="006FC0"/>
+                              <w:spacing w:val="-22"/>
+                              <w:w w:val="95"/>
+                            </w:rPr>
+                            <w:t xml:space="preserve"> </w:t>
+                          </w:r>
+                          <w:r>
+                            <w:rPr>
+                              <w:rFonts w:ascii="Arial"/>
+                              <w:b/>
+                              <w:color w:val="006FC0"/>
+                              <w:spacing w:val="-11"/>
+                              <w:w w:val="95"/>
+                            </w:rPr>
+                            <w:t>Struktur</w:t>
+                          </w:r>
+                          <w:r>
+                            <w:rPr>
+                              <w:rFonts w:ascii="Arial"/>
+                              <w:b/>
+                              <w:color w:val="006FC0"/>
+                              <w:spacing w:val="-20"/>
+                              <w:w w:val="95"/>
+                            </w:rPr>
+                            <w:t xml:space="preserve"> </w:t>
+                          </w:r>
+                          <w:r>
+                            <w:rPr>
+                              <w:rFonts w:ascii="Arial"/>
+                              <w:b/>
+                              <w:color w:val="006FC0"/>
+                              <w:spacing w:val="-11"/>
+                              <w:w w:val="95"/>
+                            </w:rPr>
+                            <w:t>Data</w:t>
+                          </w:r>
+                          <w:r>
+                            <w:rPr>
+                              <w:rFonts w:ascii="Arial"/>
+                              <w:b/>
+                              <w:color w:val="006FC0"/>
+                              <w:spacing w:val="-20"/>
+                              <w:w w:val="95"/>
+                            </w:rPr>
+                            <w:t xml:space="preserve"> </w:t>
+                          </w:r>
+                          <w:r>
+                            <w:rPr>
+                              <w:rFonts w:ascii="Arial"/>
+                              <w:b/>
+                              <w:color w:val="006FC0"/>
+                              <w:spacing w:val="-11"/>
+                              <w:w w:val="95"/>
+                            </w:rPr>
+                            <w:t>2023-2024</w:t>
+                          </w:r>
+                        </w:p>
+                      </w:txbxContent>
+                    </wps:txbx>
+                    <wps:bodyPr rot="0" vert="horz" wrap="square" lIns="0" tIns="0" rIns="0" bIns="0" anchor="t" anchorCtr="0" upright="1">
+                      <a:noAutofit/>
+                    </wps:bodyPr>
+                  </wps:wsp>
+                </a:graphicData>
+              </a:graphic>
+              <wp14:sizeRelH relativeFrom="page">
+                <wp14:pctWidth>0</wp14:pctWidth>
+              </wp14:sizeRelH>
+              <wp14:sizeRelV relativeFrom="page">
+                <wp14:pctHeight>0</wp14:pctHeight>
+              </wp14:sizeRelV>
+            </wp:anchor>
+          </w:drawing>
+        </mc:Choice>
+        <mc:Fallback>
+          <w:pict>
+            <v:shapetype w14:anchorId="32568C8E" id="_x0000_t202" coordsize="21600,21600" o:spt="202" path="m,l,21600r21600,l21600,xe">
+              <v:stroke joinstyle="miter"/>
+              <v:path gradientshapeok="t" o:connecttype="rect"/>
+            </v:shapetype>
+            <v:shape id="Text Box 5" o:spid="_x0000_s1032" type="#_x0000_t202" style="position:absolute;margin-left:71.05pt;margin-top:37.25pt;width:172.75pt;height:13pt;z-index:-15937024;visibility:visible;mso-wrap-style:square;mso-width-percent:0;mso-height-percent:0;mso-wrap-distance-left:9pt;mso-wrap-distance-top:0;mso-wrap-distance-right:9pt;mso-wrap-distance-bottom:0;mso-position-horizontal:absolute;mso-position-horizontal-relative:page;mso-position-vertical:absolute;mso-position-vertical-relative:page;mso-width-percent:0;mso-height-percent:0;mso-width-relative:page;mso-height-relative:page;v-text-anchor:top" o:gfxdata="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" filled="f" stroked="f">
+              <v:textbox inset="0,0,0,0">
+                <w:txbxContent>
+                  <w:p>
+                    <w:pPr>
+                      <w:spacing w:line="241" w:lineRule="exact"/>
+                      <w:ind w:left="20"/>
+                      <w:rPr>
+                        <w:rFonts w:ascii="Arial"/>
+                        <w:b/>
+                      </w:rPr>
+                    </w:pPr>
+                    <w:r>
+                      <w:rPr>
+                        <w:rFonts w:ascii="Arial"/>
+                        <w:b/>
+                        <w:color w:val="006FC0"/>
+                        <w:spacing w:val="-11"/>
+                        <w:w w:val="95"/>
+                      </w:rPr>
+                      <w:t>Algoritma</w:t>
+                    </w:r>
+                    <w:r>
+                      <w:rPr>
+                        <w:rFonts w:ascii="Arial"/>
+                        <w:b/>
+                        <w:color w:val="006FC0"/>
+                        <w:spacing w:val="-20"/>
+                        <w:w w:val="95"/>
+                      </w:rPr>
+                      <w:t xml:space="preserve"> </w:t>
+                    </w:r>
+                    <w:r>
+                      <w:rPr>
+                        <w:rFonts w:ascii="Arial"/>
+                        <w:b/>
+                        <w:color w:val="006FC0"/>
+                        <w:spacing w:val="-11"/>
+                        <w:w w:val="95"/>
+                      </w:rPr>
+                      <w:t>dan</w:t>
+                    </w:r>
+                    <w:r>
+                      <w:rPr>
+                        <w:rFonts w:ascii="Arial"/>
+                        <w:b/>
+                        <w:color w:val="006FC0"/>
+                        <w:spacing w:val="-22"/>
+                        <w:w w:val="95"/>
+                      </w:rPr>
+                      <w:t xml:space="preserve"> </w:t>
+                    </w:r>
+                    <w:r>
+                      <w:rPr>
+                        <w:rFonts w:ascii="Arial"/>
+                        <w:b/>
+                        <w:color w:val="006FC0"/>
+                        <w:spacing w:val="-11"/>
+                        <w:w w:val="95"/>
+                      </w:rPr>
+                      <w:t>Struktur</w:t>
+                    </w:r>
+                    <w:r>
+                      <w:rPr>
+                        <w:rFonts w:ascii="Arial"/>
+                        <w:b/>
+                        <w:color w:val="006FC0"/>
+                        <w:spacing w:val="-20"/>
+                        <w:w w:val="95"/>
+                      </w:rPr>
+                      <w:t xml:space="preserve"> </w:t>
+                    </w:r>
+                    <w:r>
+                      <w:rPr>
+                        <w:rFonts w:ascii="Arial"/>
+                        <w:b/>
+                        <w:color w:val="006FC0"/>
+                        <w:spacing w:val="-11"/>
+                        <w:w w:val="95"/>
+                      </w:rPr>
+                      <w:t>Data</w:t>
+                    </w:r>
+                    <w:r>
+                      <w:rPr>
+                        <w:rFonts w:ascii="Arial"/>
+                        <w:b/>
+                        <w:color w:val="006FC0"/>
+                        <w:spacing w:val="-20"/>
+                        <w:w w:val="95"/>
+                      </w:rPr>
+                      <w:t xml:space="preserve"> </w:t>
+                    </w:r>
+                    <w:r>
+                      <w:rPr>
+                        <w:rFonts w:ascii="Arial"/>
+                        <w:b/>
+                        <w:color w:val="006FC0"/>
+                        <w:spacing w:val="-11"/>
+                        <w:w w:val="95"/>
+                      </w:rPr>
+                      <w:t>2023-2024</w:t>
+                    </w:r>
+                  </w:p>
+                </w:txbxContent>
+              </v:textbox>
+              <w10:wrap anchorx="page" anchory="page"/>
+            </v:shape>
+          </w:pict>
+        </mc:Fallback>
+      </mc:AlternateContent>
     </w:r>
   </w:p>
 </w:hdr>
@@ -13172,126 +14467,375 @@
       </w:drawing>
     </w:r>
     <w:r>
-      <w:pict w14:anchorId="6ED0064F">
-        <v:line id="_x0000_s2052" style="position:absolute;z-index:-15936000;mso-position-horizontal-relative:page;mso-position-vertical-relative:page" from="1in,66pt" to="526.5pt,67.5pt" strokeweight="2.5pt">
-          <w10:wrap anchorx="page" anchory="page"/>
-        </v:line>
-      </w:pict>
+      <w:rPr>
+        <w:noProof/>
+      </w:rPr>
+      <mc:AlternateContent>
+        <mc:Choice Requires="wps">
+          <w:drawing>
+            <wp:anchor distT="0" distB="0" distL="114300" distR="114300" simplePos="0" relativeHeight="487380480" behindDoc="1" locked="0" layoutInCell="1" allowOverlap="1" wp14:anchorId="6ED0064F" wp14:editId="1647EF6C">
+              <wp:simplePos x="0" y="0"/>
+              <wp:positionH relativeFrom="page">
+                <wp:posOffset>914400</wp:posOffset>
+              </wp:positionH>
+              <wp:positionV relativeFrom="page">
+                <wp:posOffset>838200</wp:posOffset>
+              </wp:positionV>
+              <wp:extent cx="5772150" cy="19050"/>
+              <wp:effectExtent l="0" t="0" r="0" b="0"/>
+              <wp:wrapNone/>
+              <wp:docPr id="56" name="Line 4"/>
+              <wp:cNvGraphicFramePr>
+                <a:graphicFrameLocks xmlns:a="http://schemas.openxmlformats.org/drawingml/2006/main"/>
+              </wp:cNvGraphicFramePr>
+              <a:graphic xmlns:a="http://schemas.openxmlformats.org/drawingml/2006/main">
+                <a:graphicData uri="http://schemas.microsoft.com/office/word/2010/wordprocessingShape">
+                  <wps:wsp>
+                    <wps:cNvCnPr>
+                      <a:cxnSpLocks noChangeShapeType="1"/>
+                    </wps:cNvCnPr>
+                    <wps:spPr bwMode="auto">
+                      <a:xfrm>
+                        <a:off x="0" y="0"/>
+                        <a:ext cx="5772150" cy="19050"/>
+                      </a:xfrm>
+                      <a:prstGeom prst="line">
+                        <a:avLst/>
+                      </a:prstGeom>
+                      <a:noFill/>
+                      <a:ln w="31750">
+                        <a:solidFill>
+                          <a:srgbClr val="000000"/>
+                        </a:solidFill>
+                        <a:round/>
+                        <a:headEnd/>
+                        <a:tailEnd/>
+                      </a:ln>
+                      <a:extLst>
+                        <a:ext uri="{909E8E84-426E-40DD-AFC4-6F175D3DCCD1}">
+                          <a14:hiddenFill xmlns:a14="http://schemas.microsoft.com/office/drawing/2010/main">
+                            <a:noFill/>
+                          </a14:hiddenFill>
+                        </a:ext>
+                      </a:extLst>
+                    </wps:spPr>
+                    <wps:bodyPr/>
+                  </wps:wsp>
+                </a:graphicData>
+              </a:graphic>
+              <wp14:sizeRelH relativeFrom="page">
+                <wp14:pctWidth>0</wp14:pctWidth>
+              </wp14:sizeRelH>
+              <wp14:sizeRelV relativeFrom="page">
+                <wp14:pctHeight>0</wp14:pctHeight>
+              </wp14:sizeRelV>
+            </wp:anchor>
+          </w:drawing>
+        </mc:Choice>
+        <mc:Fallback>
+          <w:pict>
+            <v:line w14:anchorId="05365F09" id="Line 4" o:spid="_x0000_s1026" style="position:absolute;z-index:-15936000;visibility:visible;mso-wrap-style:square;mso-width-percent:0;mso-height-percent:0;mso-wrap-distance-left:9pt;mso-wrap-distance-top:0;mso-wrap-distance-right:9pt;mso-wrap-distance-bottom:0;mso-position-horizontal:absolute;mso-position-horizontal-relative:page;mso-position-vertical:absolute;mso-position-vertical-relative:page;mso-width-percent:0;mso-height-percent:0;mso-width-relative:page;mso-height-relative:page" from="1in,66pt" to="526.5pt,67.5pt" o:gfxdata="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" strokeweight="2.5pt">
+              <w10:wrap anchorx="page" anchory="page"/>
+            </v:line>
+          </w:pict>
+        </mc:Fallback>
+      </mc:AlternateContent>
     </w:r>
     <w:r>
-      <w:pict w14:anchorId="3D8EE954">
-        <v:shapetype id="_x0000_t202" coordsize="21600,21600" o:spt="202" path="m,l,21600r21600,l21600,xe">
-          <v:stroke joinstyle="miter"/>
-          <v:path gradientshapeok="t" o:connecttype="rect"/>
-        </v:shapetype>
-        <v:shape id="_x0000_s2051" type="#_x0000_t202" style="position:absolute;margin-left:71.05pt;margin-top:37.25pt;width:172.75pt;height:13pt;z-index:-15935488;mso-position-horizontal-relative:page;mso-position-vertical-relative:page" filled="f" stroked="f">
-          <v:textbox inset="0,0,0,0">
-            <w:txbxContent>
-              <w:p>
-                <w:pPr>
-                  <w:spacing w:line="241" w:lineRule="exact"/>
-                  <w:ind w:left="20"/>
-                  <w:rPr>
-                    <w:rFonts w:ascii="Arial"/>
-                    <w:b/>
-                  </w:rPr>
-                </w:pPr>
-                <w:r>
-                  <w:rPr>
-                    <w:rFonts w:ascii="Arial"/>
-                    <w:b/>
-                    <w:color w:val="006FC0"/>
-                    <w:spacing w:val="-11"/>
-                    <w:w w:val="95"/>
-                  </w:rPr>
-                  <w:t>Algoritma</w:t>
-                </w:r>
-                <w:r>
-                  <w:rPr>
-                    <w:rFonts w:ascii="Arial"/>
-                    <w:b/>
-                    <w:color w:val="006FC0"/>
-                    <w:spacing w:val="-20"/>
-                    <w:w w:val="95"/>
-                  </w:rPr>
-                  <w:t xml:space="preserve"> </w:t>
-                </w:r>
-                <w:r>
-                  <w:rPr>
-                    <w:rFonts w:ascii="Arial"/>
-                    <w:b/>
-                    <w:color w:val="006FC0"/>
-                    <w:spacing w:val="-11"/>
-                    <w:w w:val="95"/>
-                  </w:rPr>
-                  <w:t>dan</w:t>
-                </w:r>
-                <w:r>
-                  <w:rPr>
-                    <w:rFonts w:ascii="Arial"/>
-                    <w:b/>
-                    <w:color w:val="006FC0"/>
-                    <w:spacing w:val="-22"/>
-                    <w:w w:val="95"/>
-                  </w:rPr>
-                  <w:t xml:space="preserve"> </w:t>
-                </w:r>
-                <w:r>
-                  <w:rPr>
-                    <w:rFonts w:ascii="Arial"/>
-                    <w:b/>
-                    <w:color w:val="006FC0"/>
-                    <w:spacing w:val="-11"/>
-                    <w:w w:val="95"/>
-                  </w:rPr>
-                  <w:t>Struktur</w:t>
-                </w:r>
-                <w:r>
-                  <w:rPr>
-                    <w:rFonts w:ascii="Arial"/>
-                    <w:b/>
-                    <w:color w:val="006FC0"/>
-                    <w:spacing w:val="-20"/>
-                    <w:w w:val="95"/>
-                  </w:rPr>
-                  <w:t xml:space="preserve"> </w:t>
-                </w:r>
-                <w:r>
-                  <w:rPr>
-                    <w:rFonts w:ascii="Arial"/>
-                    <w:b/>
-                    <w:color w:val="006FC0"/>
-                    <w:spacing w:val="-11"/>
-                    <w:w w:val="95"/>
-                  </w:rPr>
-                  <w:t>Data</w:t>
-                </w:r>
-                <w:r>
-                  <w:rPr>
-                    <w:rFonts w:ascii="Arial"/>
-                    <w:b/>
-                    <w:color w:val="006FC0"/>
-                    <w:spacing w:val="-20"/>
-                    <w:w w:val="95"/>
-                  </w:rPr>
-                  <w:t xml:space="preserve"> </w:t>
-                </w:r>
-                <w:r>
-                  <w:rPr>
-                    <w:rFonts w:ascii="Arial"/>
-                    <w:b/>
-                    <w:color w:val="006FC0"/>
-                    <w:spacing w:val="-11"/>
-                    <w:w w:val="95"/>
-                  </w:rPr>
-                  <w:t>2023-2024</w:t>
-                </w:r>
-              </w:p>
-            </w:txbxContent>
-          </v:textbox>
-          <w10:wrap anchorx="page" anchory="page"/>
-        </v:shape>
-      </w:pict>
+      <w:rPr>
+        <w:noProof/>
+      </w:rPr>
+      <mc:AlternateContent>
+        <mc:Choice Requires="wps">
+          <w:drawing>
+            <wp:anchor distT="0" distB="0" distL="114300" distR="114300" simplePos="0" relativeHeight="487380992" behindDoc="1" locked="0" layoutInCell="1" allowOverlap="1" wp14:anchorId="3D8EE954" wp14:editId="0D4CB3BC">
+              <wp:simplePos x="0" y="0"/>
+              <wp:positionH relativeFrom="page">
+                <wp:posOffset>902335</wp:posOffset>
+              </wp:positionH>
+              <wp:positionV relativeFrom="page">
+                <wp:posOffset>473075</wp:posOffset>
+              </wp:positionV>
+              <wp:extent cx="2193925" cy="165100"/>
+              <wp:effectExtent l="0" t="0" r="0" b="0"/>
+              <wp:wrapNone/>
+              <wp:docPr id="54" name="Text Box 3"/>
+              <wp:cNvGraphicFramePr>
+                <a:graphicFrameLocks xmlns:a="http://schemas.openxmlformats.org/drawingml/2006/main"/>
+              </wp:cNvGraphicFramePr>
+              <a:graphic xmlns:a="http://schemas.openxmlformats.org/drawingml/2006/main">
+                <a:graphicData uri="http://schemas.microsoft.com/office/word/2010/wordprocessingShape">
+                  <wps:wsp>
+                    <wps:cNvSpPr txBox="1">
+                      <a:spLocks noChangeArrowheads="1"/>
+                    </wps:cNvSpPr>
+                    <wps:spPr bwMode="auto">
+                      <a:xfrm>
+                        <a:off x="0" y="0"/>
+                        <a:ext cx="2193925" cy="165100"/>
+                      </a:xfrm>
+                      <a:prstGeom prst="rect">
+                        <a:avLst/>
+                      </a:prstGeom>
+                      <a:noFill/>
+                      <a:ln>
+                        <a:noFill/>
+                      </a:ln>
+                      <a:extLst>
+                        <a:ext uri="{909E8E84-426E-40DD-AFC4-6F175D3DCCD1}">
+                          <a14:hiddenFill xmlns:a14="http://schemas.microsoft.com/office/drawing/2010/main">
+                            <a:solidFill>
+                              <a:srgbClr val="FFFFFF"/>
+                            </a:solidFill>
+                          </a14:hiddenFill>
+                        </a:ext>
+                        <a:ext uri="{91240B29-F687-4F45-9708-019B960494DF}">
+                          <a14:hiddenLine xmlns:a14="http://schemas.microsoft.com/office/drawing/2010/main" w="9525">
+                            <a:solidFill>
+                              <a:srgbClr val="000000"/>
+                            </a:solidFill>
+                            <a:miter lim="800000"/>
+                            <a:headEnd/>
+                            <a:tailEnd/>
+                          </a14:hiddenLine>
+                        </a:ext>
+                      </a:extLst>
+                    </wps:spPr>
+                    <wps:txbx>
+                      <w:txbxContent>
+                        <w:p>
+                          <w:pPr>
+                            <w:spacing w:line="241" w:lineRule="exact"/>
+                            <w:ind w:left="20"/>
+                            <w:rPr>
+                              <w:rFonts w:ascii="Arial"/>
+                              <w:b/>
+                            </w:rPr>
+                          </w:pPr>
+                          <w:r>
+                            <w:rPr>
+                              <w:rFonts w:ascii="Arial"/>
+                              <w:b/>
+                              <w:color w:val="006FC0"/>
+                              <w:spacing w:val="-11"/>
+                              <w:w w:val="95"/>
+                            </w:rPr>
+                            <w:t>Algoritma</w:t>
+                          </w:r>
+                          <w:r>
+                            <w:rPr>
+                              <w:rFonts w:ascii="Arial"/>
+                              <w:b/>
+                              <w:color w:val="006FC0"/>
+                              <w:spacing w:val="-20"/>
+                              <w:w w:val="95"/>
+                            </w:rPr>
+                            <w:t xml:space="preserve"> </w:t>
+                          </w:r>
+                          <w:r>
+                            <w:rPr>
+                              <w:rFonts w:ascii="Arial"/>
+                              <w:b/>
+                              <w:color w:val="006FC0"/>
+                              <w:spacing w:val="-11"/>
+                              <w:w w:val="95"/>
+                            </w:rPr>
+                            <w:t>dan</w:t>
+                          </w:r>
+                          <w:r>
+                            <w:rPr>
+                              <w:rFonts w:ascii="Arial"/>
+                              <w:b/>
+                              <w:color w:val="006FC0"/>
+                              <w:spacing w:val="-22"/>
+                              <w:w w:val="95"/>
+                            </w:rPr>
+                            <w:t xml:space="preserve"> </w:t>
+                          </w:r>
+                          <w:r>
+                            <w:rPr>
+                              <w:rFonts w:ascii="Arial"/>
+                              <w:b/>
+                              <w:color w:val="006FC0"/>
+                              <w:spacing w:val="-11"/>
+                              <w:w w:val="95"/>
+                            </w:rPr>
+                            <w:t>Struktur</w:t>
+                          </w:r>
+                          <w:r>
+                            <w:rPr>
+                              <w:rFonts w:ascii="Arial"/>
+                              <w:b/>
+                              <w:color w:val="006FC0"/>
+                              <w:spacing w:val="-20"/>
+                              <w:w w:val="95"/>
+                            </w:rPr>
+                            <w:t xml:space="preserve"> </w:t>
+                          </w:r>
+                          <w:r>
+                            <w:rPr>
+                              <w:rFonts w:ascii="Arial"/>
+                              <w:b/>
+                              <w:color w:val="006FC0"/>
+                              <w:spacing w:val="-11"/>
+                              <w:w w:val="95"/>
+                            </w:rPr>
+                            <w:t>Data</w:t>
+                          </w:r>
+                          <w:r>
+                            <w:rPr>
+                              <w:rFonts w:ascii="Arial"/>
+                              <w:b/>
+                              <w:color w:val="006FC0"/>
+                              <w:spacing w:val="-20"/>
+                              <w:w w:val="95"/>
+                            </w:rPr>
+                            <w:t xml:space="preserve"> </w:t>
+                          </w:r>
+                          <w:r>
+                            <w:rPr>
+                              <w:rFonts w:ascii="Arial"/>
+                              <w:b/>
+                              <w:color w:val="006FC0"/>
+                              <w:spacing w:val="-11"/>
+                              <w:w w:val="95"/>
+                            </w:rPr>
+                            <w:t>2023-2024</w:t>
+                          </w:r>
+                        </w:p>
+                      </w:txbxContent>
+                    </wps:txbx>
+                    <wps:bodyPr rot="0" vert="horz" wrap="square" lIns="0" tIns="0" rIns="0" bIns="0" anchor="t" anchorCtr="0" upright="1">
+                      <a:noAutofit/>
+                    </wps:bodyPr>
+                  </wps:wsp>
+                </a:graphicData>
+              </a:graphic>
+              <wp14:sizeRelH relativeFrom="page">
+                <wp14:pctWidth>0</wp14:pctWidth>
+              </wp14:sizeRelH>
+              <wp14:sizeRelV relativeFrom="page">
+                <wp14:pctHeight>0</wp14:pctHeight>
+              </wp14:sizeRelV>
+            </wp:anchor>
+          </w:drawing>
+        </mc:Choice>
+        <mc:Fallback>
+          <w:pict>
+            <v:shapetype w14:anchorId="3D8EE954" id="_x0000_t202" coordsize="21600,21600" o:spt="202" path="m,l,21600r21600,l21600,xe">
+              <v:stroke joinstyle="miter"/>
+              <v:path gradientshapeok="t" o:connecttype="rect"/>
+            </v:shapetype>
+            <v:shape id="Text Box 3" o:spid="_x0000_s1033" type="#_x0000_t202" style="position:absolute;margin-left:71.05pt;margin-top:37.25pt;width:172.75pt;height:13pt;z-index:-15935488;visibility:visible;mso-wrap-style:square;mso-width-percent:0;mso-height-percent:0;mso-wrap-distance-left:9pt;mso-wrap-distance-top:0;mso-wrap-distance-right:9pt;mso-wrap-distance-bottom:0;mso-position-horizontal:absolute;mso-position-horizontal-relative:page;mso-position-vertical:absolute;mso-position-vertical-relative:page;mso-width-percent:0;mso-height-percent:0;mso-width-relative:page;mso-height-relative:page;v-text-anchor:top" o:gfxdata="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" filled="f" stroked="f">
+              <v:textbox inset="0,0,0,0">
+                <w:txbxContent>
+                  <w:p>
+                    <w:pPr>
+                      <w:spacing w:line="241" w:lineRule="exact"/>
+                      <w:ind w:left="20"/>
+                      <w:rPr>
+                        <w:rFonts w:ascii="Arial"/>
+                        <w:b/>
+                      </w:rPr>
+                    </w:pPr>
+                    <w:r>
+                      <w:rPr>
+                        <w:rFonts w:ascii="Arial"/>
+                        <w:b/>
+                        <w:color w:val="006FC0"/>
+                        <w:spacing w:val="-11"/>
+                        <w:w w:val="95"/>
+                      </w:rPr>
+                      <w:t>Algoritma</w:t>
+                    </w:r>
+                    <w:r>
+                      <w:rPr>
+                        <w:rFonts w:ascii="Arial"/>
+                        <w:b/>
+                        <w:color w:val="006FC0"/>
+                        <w:spacing w:val="-20"/>
+                        <w:w w:val="95"/>
+                      </w:rPr>
+                      <w:t xml:space="preserve"> </w:t>
+                    </w:r>
+                    <w:r>
+                      <w:rPr>
+                        <w:rFonts w:ascii="Arial"/>
+                        <w:b/>
+                        <w:color w:val="006FC0"/>
+                        <w:spacing w:val="-11"/>
+                        <w:w w:val="95"/>
+                      </w:rPr>
+                      <w:t>dan</w:t>
+                    </w:r>
+                    <w:r>
+                      <w:rPr>
+                        <w:rFonts w:ascii="Arial"/>
+                        <w:b/>
+                        <w:color w:val="006FC0"/>
+                        <w:spacing w:val="-22"/>
+                        <w:w w:val="95"/>
+                      </w:rPr>
+                      <w:t xml:space="preserve"> </w:t>
+                    </w:r>
+                    <w:r>
+                      <w:rPr>
+                        <w:rFonts w:ascii="Arial"/>
+                        <w:b/>
+                        <w:color w:val="006FC0"/>
+                        <w:spacing w:val="-11"/>
+                        <w:w w:val="95"/>
+                      </w:rPr>
+                      <w:t>Struktur</w:t>
+                    </w:r>
+                    <w:r>
+                      <w:rPr>
+                        <w:rFonts w:ascii="Arial"/>
+                        <w:b/>
+                        <w:color w:val="006FC0"/>
+                        <w:spacing w:val="-20"/>
+                        <w:w w:val="95"/>
+                      </w:rPr>
+                      <w:t xml:space="preserve"> </w:t>
+                    </w:r>
+                    <w:r>
+                      <w:rPr>
+                        <w:rFonts w:ascii="Arial"/>
+                        <w:b/>
+                        <w:color w:val="006FC0"/>
+                        <w:spacing w:val="-11"/>
+                        <w:w w:val="95"/>
+                      </w:rPr>
+                      <w:t>Data</w:t>
+                    </w:r>
+                    <w:r>
+                      <w:rPr>
+                        <w:rFonts w:ascii="Arial"/>
+                        <w:b/>
+                        <w:color w:val="006FC0"/>
+                        <w:spacing w:val="-20"/>
+                        <w:w w:val="95"/>
+                      </w:rPr>
+                      <w:t xml:space="preserve"> </w:t>
+                    </w:r>
+                    <w:r>
+                      <w:rPr>
+                        <w:rFonts w:ascii="Arial"/>
+                        <w:b/>
+                        <w:color w:val="006FC0"/>
+                        <w:spacing w:val="-11"/>
+                        <w:w w:val="95"/>
+                      </w:rPr>
+                      <w:t>2023-2024</w:t>
+                    </w:r>
+                  </w:p>
+                </w:txbxContent>
+              </v:textbox>
+              <w10:wrap anchorx="page" anchory="page"/>
+            </v:shape>
+          </w:pict>
+        </mc:Fallback>
+      </mc:AlternateContent>
     </w:r>
   </w:p>
 </w:hdr>
@@ -13356,119 +14900,300 @@
       </w:drawing>
     </w:r>
     <w:r>
-      <w:pict w14:anchorId="54C4EB62">
-        <v:shapetype id="_x0000_t202" coordsize="21600,21600" o:spt="202" path="m,l,21600r21600,l21600,xe">
-          <v:stroke joinstyle="miter"/>
-          <v:path gradientshapeok="t" o:connecttype="rect"/>
-        </v:shapetype>
-        <v:shape id="_x0000_s2050" type="#_x0000_t202" style="position:absolute;margin-left:71.05pt;margin-top:37.25pt;width:172.75pt;height:13pt;z-index:-15934464;mso-position-horizontal-relative:page;mso-position-vertical-relative:page" filled="f" stroked="f">
-          <v:textbox inset="0,0,0,0">
-            <w:txbxContent>
-              <w:p>
-                <w:pPr>
-                  <w:spacing w:line="241" w:lineRule="exact"/>
-                  <w:ind w:left="20"/>
-                  <w:rPr>
-                    <w:rFonts w:ascii="Arial"/>
-                    <w:b/>
-                  </w:rPr>
-                </w:pPr>
-                <w:r>
-                  <w:rPr>
-                    <w:rFonts w:ascii="Arial"/>
-                    <w:b/>
-                    <w:color w:val="006FC0"/>
-                    <w:spacing w:val="-11"/>
-                    <w:w w:val="95"/>
-                  </w:rPr>
-                  <w:t>Algoritma</w:t>
-                </w:r>
-                <w:r>
-                  <w:rPr>
-                    <w:rFonts w:ascii="Arial"/>
-                    <w:b/>
-                    <w:color w:val="006FC0"/>
-                    <w:spacing w:val="-20"/>
-                    <w:w w:val="95"/>
-                  </w:rPr>
-                  <w:t xml:space="preserve"> </w:t>
-                </w:r>
-                <w:r>
-                  <w:rPr>
-                    <w:rFonts w:ascii="Arial"/>
-                    <w:b/>
-                    <w:color w:val="006FC0"/>
-                    <w:spacing w:val="-11"/>
-                    <w:w w:val="95"/>
-                  </w:rPr>
-                  <w:t>dan</w:t>
-                </w:r>
-                <w:r>
-                  <w:rPr>
-                    <w:rFonts w:ascii="Arial"/>
-                    <w:b/>
-                    <w:color w:val="006FC0"/>
-                    <w:spacing w:val="-22"/>
-                    <w:w w:val="95"/>
-                  </w:rPr>
-                  <w:t xml:space="preserve"> </w:t>
-                </w:r>
-                <w:r>
-                  <w:rPr>
-                    <w:rFonts w:ascii="Arial"/>
-                    <w:b/>
-                    <w:color w:val="006FC0"/>
-                    <w:spacing w:val="-11"/>
-                    <w:w w:val="95"/>
-                  </w:rPr>
-                  <w:t>Struktur</w:t>
-                </w:r>
-                <w:r>
-                  <w:rPr>
-                    <w:rFonts w:ascii="Arial"/>
-                    <w:b/>
-                    <w:color w:val="006FC0"/>
-                    <w:spacing w:val="-20"/>
-                    <w:w w:val="95"/>
-                  </w:rPr>
-                  <w:t xml:space="preserve"> </w:t>
-                </w:r>
-                <w:r>
-                  <w:rPr>
-                    <w:rFonts w:ascii="Arial"/>
-                    <w:b/>
-                    <w:color w:val="006FC0"/>
-                    <w:spacing w:val="-11"/>
-                    <w:w w:val="95"/>
-                  </w:rPr>
-                  <w:t>Data</w:t>
-                </w:r>
-                <w:r>
-                  <w:rPr>
-                    <w:rFonts w:ascii="Arial"/>
-                    <w:b/>
-                    <w:color w:val="006FC0"/>
-                    <w:spacing w:val="-20"/>
-                    <w:w w:val="95"/>
-                  </w:rPr>
-                  <w:t xml:space="preserve"> </w:t>
-                </w:r>
-                <w:r>
-                  <w:rPr>
-                    <w:rFonts w:ascii="Arial"/>
-                    <w:b/>
-                    <w:color w:val="006FC0"/>
-                    <w:spacing w:val="-11"/>
-                    <w:w w:val="95"/>
-                  </w:rPr>
-                  <w:t>2023-2024</w:t>
-                </w:r>
-              </w:p>
-            </w:txbxContent>
-          </v:textbox>
-          <w10:wrap anchorx="page" anchory="page"/>
-        </v:shape>
-      </w:pict>
+      <w:rPr>
+        <w:noProof/>
+      </w:rPr>
+      <mc:AlternateContent>
+        <mc:Choice Requires="wps">
+          <w:drawing>
+            <wp:anchor distT="0" distB="0" distL="114300" distR="114300" simplePos="0" relativeHeight="487382016" behindDoc="1" locked="0" layoutInCell="1" allowOverlap="1" wp14:anchorId="54C4EB62" wp14:editId="1BFE8671">
+              <wp:simplePos x="0" y="0"/>
+              <wp:positionH relativeFrom="page">
+                <wp:posOffset>902335</wp:posOffset>
+              </wp:positionH>
+              <wp:positionV relativeFrom="page">
+                <wp:posOffset>473075</wp:posOffset>
+              </wp:positionV>
+              <wp:extent cx="2193925" cy="165100"/>
+              <wp:effectExtent l="0" t="0" r="0" b="0"/>
+              <wp:wrapNone/>
+              <wp:docPr id="52" name="Text Box 2"/>
+              <wp:cNvGraphicFramePr>
+                <a:graphicFrameLocks xmlns:a="http://schemas.openxmlformats.org/drawingml/2006/main"/>
+              </wp:cNvGraphicFramePr>
+              <a:graphic xmlns:a="http://schemas.openxmlformats.org/drawingml/2006/main">
+                <a:graphicData uri="http://schemas.microsoft.com/office/word/2010/wordprocessingShape">
+                  <wps:wsp>
+                    <wps:cNvSpPr txBox="1">
+                      <a:spLocks noChangeArrowheads="1"/>
+                    </wps:cNvSpPr>
+                    <wps:spPr bwMode="auto">
+                      <a:xfrm>
+                        <a:off x="0" y="0"/>
+                        <a:ext cx="2193925" cy="165100"/>
+                      </a:xfrm>
+                      <a:prstGeom prst="rect">
+                        <a:avLst/>
+                      </a:prstGeom>
+                      <a:noFill/>
+                      <a:ln>
+                        <a:noFill/>
+                      </a:ln>
+                      <a:extLst>
+                        <a:ext uri="{909E8E84-426E-40DD-AFC4-6F175D3DCCD1}">
+                          <a14:hiddenFill xmlns:a14="http://schemas.microsoft.com/office/drawing/2010/main">
+                            <a:solidFill>
+                              <a:srgbClr val="FFFFFF"/>
+                            </a:solidFill>
+                          </a14:hiddenFill>
+                        </a:ext>
+                        <a:ext uri="{91240B29-F687-4F45-9708-019B960494DF}">
+                          <a14:hiddenLine xmlns:a14="http://schemas.microsoft.com/office/drawing/2010/main" w="9525">
+                            <a:solidFill>
+                              <a:srgbClr val="000000"/>
+                            </a:solidFill>
+                            <a:miter lim="800000"/>
+                            <a:headEnd/>
+                            <a:tailEnd/>
+                          </a14:hiddenLine>
+                        </a:ext>
+                      </a:extLst>
+                    </wps:spPr>
+                    <wps:txbx>
+                      <w:txbxContent>
+                        <w:p>
+                          <w:pPr>
+                            <w:spacing w:line="241" w:lineRule="exact"/>
+                            <w:ind w:left="20"/>
+                            <w:rPr>
+                              <w:rFonts w:ascii="Arial"/>
+                              <w:b/>
+                            </w:rPr>
+                          </w:pPr>
+                          <w:r>
+                            <w:rPr>
+                              <w:rFonts w:ascii="Arial"/>
+                              <w:b/>
+                              <w:color w:val="006FC0"/>
+                              <w:spacing w:val="-11"/>
+                              <w:w w:val="95"/>
+                            </w:rPr>
+                            <w:t>Algoritma</w:t>
+                          </w:r>
+                          <w:r>
+                            <w:rPr>
+                              <w:rFonts w:ascii="Arial"/>
+                              <w:b/>
+                              <w:color w:val="006FC0"/>
+                              <w:spacing w:val="-20"/>
+                              <w:w w:val="95"/>
+                            </w:rPr>
+                            <w:t xml:space="preserve"> </w:t>
+                          </w:r>
+                          <w:r>
+                            <w:rPr>
+                              <w:rFonts w:ascii="Arial"/>
+                              <w:b/>
+                              <w:color w:val="006FC0"/>
+                              <w:spacing w:val="-11"/>
+                              <w:w w:val="95"/>
+                            </w:rPr>
+                            <w:t>dan</w:t>
+                          </w:r>
+                          <w:r>
+                            <w:rPr>
+                              <w:rFonts w:ascii="Arial"/>
+                              <w:b/>
+                              <w:color w:val="006FC0"/>
+                              <w:spacing w:val="-22"/>
+                              <w:w w:val="95"/>
+                            </w:rPr>
+                            <w:t xml:space="preserve"> </w:t>
+                          </w:r>
+                          <w:r>
+                            <w:rPr>
+                              <w:rFonts w:ascii="Arial"/>
+                              <w:b/>
+                              <w:color w:val="006FC0"/>
+                              <w:spacing w:val="-11"/>
+                              <w:w w:val="95"/>
+                            </w:rPr>
+                            <w:t>Struktur</w:t>
+                          </w:r>
+                          <w:r>
+                            <w:rPr>
+                              <w:rFonts w:ascii="Arial"/>
+                              <w:b/>
+                              <w:color w:val="006FC0"/>
+                              <w:spacing w:val="-20"/>
+                              <w:w w:val="95"/>
+                            </w:rPr>
+                            <w:t xml:space="preserve"> </w:t>
+                          </w:r>
+                          <w:r>
+                            <w:rPr>
+                              <w:rFonts w:ascii="Arial"/>
+                              <w:b/>
+                              <w:color w:val="006FC0"/>
+                              <w:spacing w:val="-11"/>
+                              <w:w w:val="95"/>
+                            </w:rPr>
+                            <w:t>Data</w:t>
+                          </w:r>
+                          <w:r>
+                            <w:rPr>
+                              <w:rFonts w:ascii="Arial"/>
+                              <w:b/>
+                              <w:color w:val="006FC0"/>
+                              <w:spacing w:val="-20"/>
+                              <w:w w:val="95"/>
+                            </w:rPr>
+                            <w:t xml:space="preserve"> </w:t>
+                          </w:r>
+                          <w:r>
+                            <w:rPr>
+                              <w:rFonts w:ascii="Arial"/>
+                              <w:b/>
+                              <w:color w:val="006FC0"/>
+                              <w:spacing w:val="-11"/>
+                              <w:w w:val="95"/>
+                            </w:rPr>
+                            <w:t>2023-2024</w:t>
+                          </w:r>
+                        </w:p>
+                      </w:txbxContent>
+                    </wps:txbx>
+                    <wps:bodyPr rot="0" vert="horz" wrap="square" lIns="0" tIns="0" rIns="0" bIns="0" anchor="t" anchorCtr="0" upright="1">
+                      <a:noAutofit/>
+                    </wps:bodyPr>
+                  </wps:wsp>
+                </a:graphicData>
+              </a:graphic>
+              <wp14:sizeRelH relativeFrom="page">
+                <wp14:pctWidth>0</wp14:pctWidth>
+              </wp14:sizeRelH>
+              <wp14:sizeRelV relativeFrom="page">
+                <wp14:pctHeight>0</wp14:pctHeight>
+              </wp14:sizeRelV>
+            </wp:anchor>
+          </w:drawing>
+        </mc:Choice>
+        <mc:Fallback>
+          <w:pict>
+            <v:shapetype w14:anchorId="54C4EB62" id="_x0000_t202" coordsize="21600,21600" o:spt="202" path="m,l,21600r21600,l21600,xe">
+              <v:stroke joinstyle="miter"/>
+              <v:path gradientshapeok="t" o:connecttype="rect"/>
+            </v:shapetype>
+            <v:shape id="Text Box 2" o:spid="_x0000_s1034" type="#_x0000_t202" style="position:absolute;margin-left:71.05pt;margin-top:37.25pt;width:172.75pt;height:13pt;z-index:-15934464;visibility:visible;mso-wrap-style:square;mso-width-percent:0;mso-height-percent:0;mso-wrap-distance-left:9pt;mso-wrap-distance-top:0;mso-wrap-distance-right:9pt;mso-wrap-distance-bottom:0;mso-position-horizontal:absolute;mso-position-horizontal-relative:page;mso-position-vertical:absolute;mso-position-vertical-relative:page;mso-width-percent:0;mso-height-percent:0;mso-width-relative:page;mso-height-relative:page;v-text-anchor:top" o:gfxdata="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" filled="f" stroked="f">
+              <v:textbox inset="0,0,0,0">
+                <w:txbxContent>
+                  <w:p>
+                    <w:pPr>
+                      <w:spacing w:line="241" w:lineRule="exact"/>
+                      <w:ind w:left="20"/>
+                      <w:rPr>
+                        <w:rFonts w:ascii="Arial"/>
+                        <w:b/>
+                      </w:rPr>
+                    </w:pPr>
+                    <w:r>
+                      <w:rPr>
+                        <w:rFonts w:ascii="Arial"/>
+                        <w:b/>
+                        <w:color w:val="006FC0"/>
+                        <w:spacing w:val="-11"/>
+                        <w:w w:val="95"/>
+                      </w:rPr>
+                      <w:t>Algoritma</w:t>
+                    </w:r>
+                    <w:r>
+                      <w:rPr>
+                        <w:rFonts w:ascii="Arial"/>
+                        <w:b/>
+                        <w:color w:val="006FC0"/>
+                        <w:spacing w:val="-20"/>
+                        <w:w w:val="95"/>
+                      </w:rPr>
+                      <w:t xml:space="preserve"> </w:t>
+                    </w:r>
+                    <w:r>
+                      <w:rPr>
+                        <w:rFonts w:ascii="Arial"/>
+                        <w:b/>
+                        <w:color w:val="006FC0"/>
+                        <w:spacing w:val="-11"/>
+                        <w:w w:val="95"/>
+                      </w:rPr>
+                      <w:t>dan</w:t>
+                    </w:r>
+                    <w:r>
+                      <w:rPr>
+                        <w:rFonts w:ascii="Arial"/>
+                        <w:b/>
+                        <w:color w:val="006FC0"/>
+                        <w:spacing w:val="-22"/>
+                        <w:w w:val="95"/>
+                      </w:rPr>
+                      <w:t xml:space="preserve"> </w:t>
+                    </w:r>
+                    <w:r>
+                      <w:rPr>
+                        <w:rFonts w:ascii="Arial"/>
+                        <w:b/>
+                        <w:color w:val="006FC0"/>
+                        <w:spacing w:val="-11"/>
+                        <w:w w:val="95"/>
+                      </w:rPr>
+                      <w:t>Struktur</w:t>
+                    </w:r>
+                    <w:r>
+                      <w:rPr>
+                        <w:rFonts w:ascii="Arial"/>
+                        <w:b/>
+                        <w:color w:val="006FC0"/>
+                        <w:spacing w:val="-20"/>
+                        <w:w w:val="95"/>
+                      </w:rPr>
+                      <w:t xml:space="preserve"> </w:t>
+                    </w:r>
+                    <w:r>
+                      <w:rPr>
+                        <w:rFonts w:ascii="Arial"/>
+                        <w:b/>
+                        <w:color w:val="006FC0"/>
+                        <w:spacing w:val="-11"/>
+                        <w:w w:val="95"/>
+                      </w:rPr>
+                      <w:t>Data</w:t>
+                    </w:r>
+                    <w:r>
+                      <w:rPr>
+                        <w:rFonts w:ascii="Arial"/>
+                        <w:b/>
+                        <w:color w:val="006FC0"/>
+                        <w:spacing w:val="-20"/>
+                        <w:w w:val="95"/>
+                      </w:rPr>
+                      <w:t xml:space="preserve"> </w:t>
+                    </w:r>
+                    <w:r>
+                      <w:rPr>
+                        <w:rFonts w:ascii="Arial"/>
+                        <w:b/>
+                        <w:color w:val="006FC0"/>
+                        <w:spacing w:val="-11"/>
+                        <w:w w:val="95"/>
+                      </w:rPr>
+                      <w:t>2023-2024</w:t>
+                    </w:r>
+                  </w:p>
+                </w:txbxContent>
+              </v:textbox>
+              <w10:wrap anchorx="page" anchory="page"/>
+            </v:shape>
+          </w:pict>
+        </mc:Fallback>
+      </mc:AlternateContent>
     </w:r>
   </w:p>
 </w:hdr>
@@ -13547,119 +15272,300 @@
       </w:drawing>
     </w:r>
     <w:r>
-      <w:pict w14:anchorId="5D5B3CDE">
-        <v:shapetype id="_x0000_t202" coordsize="21600,21600" o:spt="202" path="m,l,21600r21600,l21600,xe">
-          <v:stroke joinstyle="miter"/>
-          <v:path gradientshapeok="t" o:connecttype="rect"/>
-        </v:shapetype>
-        <v:shape id="_x0000_s2049" type="#_x0000_t202" style="position:absolute;margin-left:71.05pt;margin-top:37.25pt;width:172.75pt;height:13pt;z-index:-15933440;mso-position-horizontal-relative:page;mso-position-vertical-relative:page" filled="f" stroked="f">
-          <v:textbox inset="0,0,0,0">
-            <w:txbxContent>
-              <w:p>
-                <w:pPr>
-                  <w:spacing w:line="241" w:lineRule="exact"/>
-                  <w:ind w:left="20"/>
-                  <w:rPr>
-                    <w:rFonts w:ascii="Arial"/>
-                    <w:b/>
-                  </w:rPr>
-                </w:pPr>
-                <w:r>
-                  <w:rPr>
-                    <w:rFonts w:ascii="Arial"/>
-                    <w:b/>
-                    <w:color w:val="006FC0"/>
-                    <w:spacing w:val="-11"/>
-                    <w:w w:val="95"/>
-                  </w:rPr>
-                  <w:t>Algoritma</w:t>
-                </w:r>
-                <w:r>
-                  <w:rPr>
-                    <w:rFonts w:ascii="Arial"/>
-                    <w:b/>
-                    <w:color w:val="006FC0"/>
-                    <w:spacing w:val="-20"/>
-                    <w:w w:val="95"/>
-                  </w:rPr>
-                  <w:t xml:space="preserve"> </w:t>
-                </w:r>
-                <w:r>
-                  <w:rPr>
-                    <w:rFonts w:ascii="Arial"/>
-                    <w:b/>
-                    <w:color w:val="006FC0"/>
-                    <w:spacing w:val="-11"/>
-                    <w:w w:val="95"/>
-                  </w:rPr>
-                  <w:t>dan</w:t>
-                </w:r>
-                <w:r>
-                  <w:rPr>
-                    <w:rFonts w:ascii="Arial"/>
-                    <w:b/>
-                    <w:color w:val="006FC0"/>
-                    <w:spacing w:val="-22"/>
-                    <w:w w:val="95"/>
-                  </w:rPr>
-                  <w:t xml:space="preserve"> </w:t>
-                </w:r>
-                <w:r>
-                  <w:rPr>
-                    <w:rFonts w:ascii="Arial"/>
-                    <w:b/>
-                    <w:color w:val="006FC0"/>
-                    <w:spacing w:val="-11"/>
-                    <w:w w:val="95"/>
-                  </w:rPr>
-                  <w:t>Struktur</w:t>
-                </w:r>
-                <w:r>
-                  <w:rPr>
-                    <w:rFonts w:ascii="Arial"/>
-                    <w:b/>
-                    <w:color w:val="006FC0"/>
-                    <w:spacing w:val="-20"/>
-                    <w:w w:val="95"/>
-                  </w:rPr>
-                  <w:t xml:space="preserve"> </w:t>
-                </w:r>
-                <w:r>
-                  <w:rPr>
-                    <w:rFonts w:ascii="Arial"/>
-                    <w:b/>
-                    <w:color w:val="006FC0"/>
-                    <w:spacing w:val="-11"/>
-                    <w:w w:val="95"/>
-                  </w:rPr>
-                  <w:t>Data</w:t>
-                </w:r>
-                <w:r>
-                  <w:rPr>
-                    <w:rFonts w:ascii="Arial"/>
-                    <w:b/>
-                    <w:color w:val="006FC0"/>
-                    <w:spacing w:val="-20"/>
-                    <w:w w:val="95"/>
-                  </w:rPr>
-                  <w:t xml:space="preserve"> </w:t>
-                </w:r>
-                <w:r>
-                  <w:rPr>
-                    <w:rFonts w:ascii="Arial"/>
-                    <w:b/>
-                    <w:color w:val="006FC0"/>
-                    <w:spacing w:val="-11"/>
-                    <w:w w:val="95"/>
-                  </w:rPr>
-                  <w:t>2023-2024</w:t>
-                </w:r>
-              </w:p>
-            </w:txbxContent>
-          </v:textbox>
-          <w10:wrap anchorx="page" anchory="page"/>
-        </v:shape>
-      </w:pict>
+      <w:rPr>
+        <w:noProof/>
+      </w:rPr>
+      <mc:AlternateContent>
+        <mc:Choice Requires="wps">
+          <w:drawing>
+            <wp:anchor distT="0" distB="0" distL="114300" distR="114300" simplePos="0" relativeHeight="487383040" behindDoc="1" locked="0" layoutInCell="1" allowOverlap="1" wp14:anchorId="5D5B3CDE" wp14:editId="0B36EBD1">
+              <wp:simplePos x="0" y="0"/>
+              <wp:positionH relativeFrom="page">
+                <wp:posOffset>902335</wp:posOffset>
+              </wp:positionH>
+              <wp:positionV relativeFrom="page">
+                <wp:posOffset>473075</wp:posOffset>
+              </wp:positionV>
+              <wp:extent cx="2193925" cy="165100"/>
+              <wp:effectExtent l="0" t="0" r="0" b="0"/>
+              <wp:wrapNone/>
+              <wp:docPr id="50" name="Text Box 1"/>
+              <wp:cNvGraphicFramePr>
+                <a:graphicFrameLocks xmlns:a="http://schemas.openxmlformats.org/drawingml/2006/main"/>
+              </wp:cNvGraphicFramePr>
+              <a:graphic xmlns:a="http://schemas.openxmlformats.org/drawingml/2006/main">
+                <a:graphicData uri="http://schemas.microsoft.com/office/word/2010/wordprocessingShape">
+                  <wps:wsp>
+                    <wps:cNvSpPr txBox="1">
+                      <a:spLocks noChangeArrowheads="1"/>
+                    </wps:cNvSpPr>
+                    <wps:spPr bwMode="auto">
+                      <a:xfrm>
+                        <a:off x="0" y="0"/>
+                        <a:ext cx="2193925" cy="165100"/>
+                      </a:xfrm>
+                      <a:prstGeom prst="rect">
+                        <a:avLst/>
+                      </a:prstGeom>
+                      <a:noFill/>
+                      <a:ln>
+                        <a:noFill/>
+                      </a:ln>
+                      <a:extLst>
+                        <a:ext uri="{909E8E84-426E-40DD-AFC4-6F175D3DCCD1}">
+                          <a14:hiddenFill xmlns:a14="http://schemas.microsoft.com/office/drawing/2010/main">
+                            <a:solidFill>
+                              <a:srgbClr val="FFFFFF"/>
+                            </a:solidFill>
+                          </a14:hiddenFill>
+                        </a:ext>
+                        <a:ext uri="{91240B29-F687-4F45-9708-019B960494DF}">
+                          <a14:hiddenLine xmlns:a14="http://schemas.microsoft.com/office/drawing/2010/main" w="9525">
+                            <a:solidFill>
+                              <a:srgbClr val="000000"/>
+                            </a:solidFill>
+                            <a:miter lim="800000"/>
+                            <a:headEnd/>
+                            <a:tailEnd/>
+                          </a14:hiddenLine>
+                        </a:ext>
+                      </a:extLst>
+                    </wps:spPr>
+                    <wps:txbx>
+                      <w:txbxContent>
+                        <w:p>
+                          <w:pPr>
+                            <w:spacing w:line="241" w:lineRule="exact"/>
+                            <w:ind w:left="20"/>
+                            <w:rPr>
+                              <w:rFonts w:ascii="Arial"/>
+                              <w:b/>
+                            </w:rPr>
+                          </w:pPr>
+                          <w:r>
+                            <w:rPr>
+                              <w:rFonts w:ascii="Arial"/>
+                              <w:b/>
+                              <w:color w:val="006FC0"/>
+                              <w:spacing w:val="-11"/>
+                              <w:w w:val="95"/>
+                            </w:rPr>
+                            <w:t>Algoritma</w:t>
+                          </w:r>
+                          <w:r>
+                            <w:rPr>
+                              <w:rFonts w:ascii="Arial"/>
+                              <w:b/>
+                              <w:color w:val="006FC0"/>
+                              <w:spacing w:val="-20"/>
+                              <w:w w:val="95"/>
+                            </w:rPr>
+                            <w:t xml:space="preserve"> </w:t>
+                          </w:r>
+                          <w:r>
+                            <w:rPr>
+                              <w:rFonts w:ascii="Arial"/>
+                              <w:b/>
+                              <w:color w:val="006FC0"/>
+                              <w:spacing w:val="-11"/>
+                              <w:w w:val="95"/>
+                            </w:rPr>
+                            <w:t>dan</w:t>
+                          </w:r>
+                          <w:r>
+                            <w:rPr>
+                              <w:rFonts w:ascii="Arial"/>
+                              <w:b/>
+                              <w:color w:val="006FC0"/>
+                              <w:spacing w:val="-22"/>
+                              <w:w w:val="95"/>
+                            </w:rPr>
+                            <w:t xml:space="preserve"> </w:t>
+                          </w:r>
+                          <w:r>
+                            <w:rPr>
+                              <w:rFonts w:ascii="Arial"/>
+                              <w:b/>
+                              <w:color w:val="006FC0"/>
+                              <w:spacing w:val="-11"/>
+                              <w:w w:val="95"/>
+                            </w:rPr>
+                            <w:t>Struktur</w:t>
+                          </w:r>
+                          <w:r>
+                            <w:rPr>
+                              <w:rFonts w:ascii="Arial"/>
+                              <w:b/>
+                              <w:color w:val="006FC0"/>
+                              <w:spacing w:val="-20"/>
+                              <w:w w:val="95"/>
+                            </w:rPr>
+                            <w:t xml:space="preserve"> </w:t>
+                          </w:r>
+                          <w:r>
+                            <w:rPr>
+                              <w:rFonts w:ascii="Arial"/>
+                              <w:b/>
+                              <w:color w:val="006FC0"/>
+                              <w:spacing w:val="-11"/>
+                              <w:w w:val="95"/>
+                            </w:rPr>
+                            <w:t>Data</w:t>
+                          </w:r>
+                          <w:r>
+                            <w:rPr>
+                              <w:rFonts w:ascii="Arial"/>
+                              <w:b/>
+                              <w:color w:val="006FC0"/>
+                              <w:spacing w:val="-20"/>
+                              <w:w w:val="95"/>
+                            </w:rPr>
+                            <w:t xml:space="preserve"> </w:t>
+                          </w:r>
+                          <w:r>
+                            <w:rPr>
+                              <w:rFonts w:ascii="Arial"/>
+                              <w:b/>
+                              <w:color w:val="006FC0"/>
+                              <w:spacing w:val="-11"/>
+                              <w:w w:val="95"/>
+                            </w:rPr>
+                            <w:t>2023-2024</w:t>
+                          </w:r>
+                        </w:p>
+                      </w:txbxContent>
+                    </wps:txbx>
+                    <wps:bodyPr rot="0" vert="horz" wrap="square" lIns="0" tIns="0" rIns="0" bIns="0" anchor="t" anchorCtr="0" upright="1">
+                      <a:noAutofit/>
+                    </wps:bodyPr>
+                  </wps:wsp>
+                </a:graphicData>
+              </a:graphic>
+              <wp14:sizeRelH relativeFrom="page">
+                <wp14:pctWidth>0</wp14:pctWidth>
+              </wp14:sizeRelH>
+              <wp14:sizeRelV relativeFrom="page">
+                <wp14:pctHeight>0</wp14:pctHeight>
+              </wp14:sizeRelV>
+            </wp:anchor>
+          </w:drawing>
+        </mc:Choice>
+        <mc:Fallback>
+          <w:pict>
+            <v:shapetype w14:anchorId="5D5B3CDE" id="_x0000_t202" coordsize="21600,21600" o:spt="202" path="m,l,21600r21600,l21600,xe">
+              <v:stroke joinstyle="miter"/>
+              <v:path gradientshapeok="t" o:connecttype="rect"/>
+            </v:shapetype>
+            <v:shape id="Text Box 1" o:spid="_x0000_s1035" type="#_x0000_t202" style="position:absolute;margin-left:71.05pt;margin-top:37.25pt;width:172.75pt;height:13pt;z-index:-15933440;visibility:visible;mso-wrap-style:square;mso-width-percent:0;mso-height-percent:0;mso-wrap-distance-left:9pt;mso-wrap-distance-top:0;mso-wrap-distance-right:9pt;mso-wrap-distance-bottom:0;mso-position-horizontal:absolute;mso-position-horizontal-relative:page;mso-position-vertical:absolute;mso-position-vertical-relative:page;mso-width-percent:0;mso-height-percent:0;mso-width-relative:page;mso-height-relative:page;v-text-anchor:top" o:gfxdata="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" filled="f" stroked="f">
+              <v:textbox inset="0,0,0,0">
+                <w:txbxContent>
+                  <w:p>
+                    <w:pPr>
+                      <w:spacing w:line="241" w:lineRule="exact"/>
+                      <w:ind w:left="20"/>
+                      <w:rPr>
+                        <w:rFonts w:ascii="Arial"/>
+                        <w:b/>
+                      </w:rPr>
+                    </w:pPr>
+                    <w:r>
+                      <w:rPr>
+                        <w:rFonts w:ascii="Arial"/>
+                        <w:b/>
+                        <w:color w:val="006FC0"/>
+                        <w:spacing w:val="-11"/>
+                        <w:w w:val="95"/>
+                      </w:rPr>
+                      <w:t>Algoritma</w:t>
+                    </w:r>
+                    <w:r>
+                      <w:rPr>
+                        <w:rFonts w:ascii="Arial"/>
+                        <w:b/>
+                        <w:color w:val="006FC0"/>
+                        <w:spacing w:val="-20"/>
+                        <w:w w:val="95"/>
+                      </w:rPr>
+                      <w:t xml:space="preserve"> </w:t>
+                    </w:r>
+                    <w:r>
+                      <w:rPr>
+                        <w:rFonts w:ascii="Arial"/>
+                        <w:b/>
+                        <w:color w:val="006FC0"/>
+                        <w:spacing w:val="-11"/>
+                        <w:w w:val="95"/>
+                      </w:rPr>
+                      <w:t>dan</w:t>
+                    </w:r>
+                    <w:r>
+                      <w:rPr>
+                        <w:rFonts w:ascii="Arial"/>
+                        <w:b/>
+                        <w:color w:val="006FC0"/>
+                        <w:spacing w:val="-22"/>
+                        <w:w w:val="95"/>
+                      </w:rPr>
+                      <w:t xml:space="preserve"> </w:t>
+                    </w:r>
+                    <w:r>
+                      <w:rPr>
+                        <w:rFonts w:ascii="Arial"/>
+                        <w:b/>
+                        <w:color w:val="006FC0"/>
+                        <w:spacing w:val="-11"/>
+                        <w:w w:val="95"/>
+                      </w:rPr>
+                      <w:t>Struktur</w:t>
+                    </w:r>
+                    <w:r>
+                      <w:rPr>
+                        <w:rFonts w:ascii="Arial"/>
+                        <w:b/>
+                        <w:color w:val="006FC0"/>
+                        <w:spacing w:val="-20"/>
+                        <w:w w:val="95"/>
+                      </w:rPr>
+                      <w:t xml:space="preserve"> </w:t>
+                    </w:r>
+                    <w:r>
+                      <w:rPr>
+                        <w:rFonts w:ascii="Arial"/>
+                        <w:b/>
+                        <w:color w:val="006FC0"/>
+                        <w:spacing w:val="-11"/>
+                        <w:w w:val="95"/>
+                      </w:rPr>
+                      <w:t>Data</w:t>
+                    </w:r>
+                    <w:r>
+                      <w:rPr>
+                        <w:rFonts w:ascii="Arial"/>
+                        <w:b/>
+                        <w:color w:val="006FC0"/>
+                        <w:spacing w:val="-20"/>
+                        <w:w w:val="95"/>
+                      </w:rPr>
+                      <w:t xml:space="preserve"> </w:t>
+                    </w:r>
+                    <w:r>
+                      <w:rPr>
+                        <w:rFonts w:ascii="Arial"/>
+                        <w:b/>
+                        <w:color w:val="006FC0"/>
+                        <w:spacing w:val="-11"/>
+                        <w:w w:val="95"/>
+                      </w:rPr>
+                      <w:t>2023-2024</w:t>
+                    </w:r>
+                  </w:p>
+                </w:txbxContent>
+              </v:textbox>
+              <w10:wrap anchorx="page" anchory="page"/>
+            </v:shape>
+          </w:pict>
+        </mc:Fallback>
+      </mc:AlternateContent>
     </w:r>
   </w:p>
 </w:hdr>
